--- a/final_project.docx
+++ b/final_project.docx
@@ -6077,7 +6077,21 @@
           <w:rFonts w:hint="cs"/>
           <w:rtl/>
         </w:rPr>
-        <w:t>עבור הרצה ללא בחירה מנוע כלשהו השתמשנו בפקודה הבאה:</w:t>
+        <w:t>עבור הרצה ללא בחירה מנוע כלשהו השתמשנו בפקודה הבאה</w:t>
+      </w:r>
+      <w:r>
+        <w:rPr>
+          <w:rFonts w:hint="cs"/>
+          <w:rtl/>
+        </w:rPr>
+        <w:t xml:space="preserve"> (רלוונטי לחלק זה, חלק 2)</w:t>
+      </w:r>
+      <w:r>
+        <w:rPr>
+          <w:rFonts w:hint="cs"/>
+          <w:rtl/>
+        </w:rPr>
+        <w:t>:</w:t>
       </w:r>
     </w:p>
     <w:p>
@@ -6184,7 +6198,21 @@
           <w:rFonts w:hint="cs"/>
           <w:rtl/>
         </w:rPr>
-        <w:t xml:space="preserve"> השתמשנו בפקודה הבאות אחת אחרי השנייה:</w:t>
+        <w:t xml:space="preserve"> השתמשנו בפקודה הבאות אחת אחרי השנייה</w:t>
+      </w:r>
+      <w:r>
+        <w:rPr>
+          <w:rFonts w:hint="cs"/>
+          <w:rtl/>
+        </w:rPr>
+        <w:t xml:space="preserve"> (מכאן והלאה זה רלוונטי לחלק 3)</w:t>
+      </w:r>
+      <w:r>
+        <w:rPr>
+          <w:rFonts w:hint="cs"/>
+          <w:rtl/>
+        </w:rPr>
+        <w:t>:</w:t>
       </w:r>
     </w:p>
     <w:p>
@@ -6960,40 +6988,149 @@
     <w:p>
       <w:pPr>
         <w:rPr>
-          <w:rtl/>
-        </w:rPr>
-      </w:pPr>
-      <w:r>
-        <w:rPr>
-          <w:rFonts w:hint="cs"/>
           <w:u w:val="single"/>
           <w:rtl/>
         </w:rPr>
-        <w:t>שאלה 1</w:t>
-      </w:r>
-    </w:p>
-    <w:p>
-      <w:pPr>
-        <w:rPr>
-          <w:rtl/>
-        </w:rPr>
-      </w:pPr>
-    </w:p>
-    <w:p>
-      <w:pPr>
-        <w:rPr>
+      </w:pPr>
+      <w:r>
+        <w:rPr>
+          <w:rFonts w:hint="cs"/>
           <w:u w:val="single"/>
           <w:rtl/>
         </w:rPr>
-      </w:pPr>
+        <w:t>שאל</w:t>
+      </w:r>
       <w:r>
         <w:rPr>
           <w:rFonts w:hint="cs"/>
           <w:u w:val="single"/>
           <w:rtl/>
         </w:rPr>
-        <w:t>שאלה 2</w:t>
-      </w:r>
+        <w:t>ות 1,2</w:t>
+      </w:r>
+    </w:p>
+    <w:p>
+      <w:pPr>
+        <w:rPr>
+          <w:rtl/>
+        </w:rPr>
+      </w:pPr>
+      <w:r>
+        <w:rPr>
+          <w:rFonts w:hint="cs"/>
+          <w:rtl/>
+        </w:rPr>
+        <w:t>הפתרונות לחלק זה מפורטים בגיטהאב.</w:t>
+      </w:r>
+    </w:p>
+    <w:p>
+      <w:pPr>
+        <w:rPr>
+          <w:rtl/>
+        </w:rPr>
+      </w:pPr>
+      <w:r>
+        <w:rPr>
+          <w:rFonts w:hint="cs"/>
+          <w:rtl/>
+        </w:rPr>
+        <w:t>ניתן לראות שבלוחות הבאים:</w:t>
+      </w:r>
+    </w:p>
+    <w:p>
+      <w:pPr>
+        <w:rPr>
+          <w:rtl/>
+        </w:rPr>
+      </w:pPr>
+    </w:p>
+    <w:p>
+      <w:pPr>
+        <w:rPr>
+          <w:rtl/>
+        </w:rPr>
+      </w:pPr>
+      <w:r>
+        <w:rPr>
+          <w:rFonts w:hint="cs"/>
+          <w:rtl/>
+        </w:rPr>
+        <w:t xml:space="preserve">מתקבל כי מנוע ה </w:t>
+      </w:r>
+      <w:r>
+        <w:rPr>
+          <w:rtl/>
+        </w:rPr>
+        <w:t>–</w:t>
+      </w:r>
+      <w:r>
+        <w:rPr>
+          <w:rFonts w:hint="cs"/>
+          <w:rtl/>
+        </w:rPr>
+        <w:t xml:space="preserve"> </w:t>
+      </w:r>
+      <w:r>
+        <w:t>BDD</w:t>
+      </w:r>
+      <w:r>
+        <w:rPr>
+          <w:rFonts w:hint="cs"/>
+          <w:rtl/>
+        </w:rPr>
+        <w:t xml:space="preserve"> יותר מהיר, ולעומת זאת, בלוחות הבאים:</w:t>
+      </w:r>
+    </w:p>
+    <w:p>
+      <w:pPr>
+        <w:rPr>
+          <w:rtl/>
+        </w:rPr>
+      </w:pPr>
+    </w:p>
+    <w:p>
+      <w:pPr>
+        <w:rPr>
+          <w:rtl/>
+        </w:rPr>
+      </w:pPr>
+      <w:r>
+        <w:rPr>
+          <w:rFonts w:hint="cs"/>
+          <w:rtl/>
+        </w:rPr>
+        <w:t xml:space="preserve">מתקבל כי מנוע ה </w:t>
+      </w:r>
+      <w:r>
+        <w:rPr>
+          <w:rtl/>
+        </w:rPr>
+        <w:t>–</w:t>
+      </w:r>
+      <w:r>
+        <w:rPr>
+          <w:rFonts w:hint="cs"/>
+          <w:rtl/>
+        </w:rPr>
+        <w:t xml:space="preserve"> </w:t>
+      </w:r>
+      <w:r>
+        <w:t>SAT</w:t>
+      </w:r>
+      <w:r>
+        <w:rPr>
+          <w:rFonts w:hint="cs"/>
+          <w:rtl/>
+        </w:rPr>
+        <w:t xml:space="preserve"> יותר מהיר.</w:t>
+      </w:r>
+    </w:p>
+    <w:p>
+      <w:pPr>
+        <w:rPr>
+          <w:rtl/>
+        </w:rPr>
+      </w:pPr>
     </w:p>
     <w:p>
       <w:pPr>
@@ -7070,30 +7207,9 @@
     <w:p>
       <w:pPr>
         <w:rPr>
-          <w:rtl/>
-        </w:rPr>
-      </w:pPr>
-      <w:r>
-        <w:rPr>
-          <w:rFonts w:hint="cs"/>
           <w:u w:val="single"/>
           <w:rtl/>
         </w:rPr>
-        <w:t>שאלה 1</w:t>
-      </w:r>
-    </w:p>
-    <w:p>
-      <w:pPr>
-        <w:rPr>
-          <w:rtl/>
-        </w:rPr>
-      </w:pPr>
-    </w:p>
-    <w:p>
-      <w:pPr>
-        <w:rPr>
-          <w:rtl/>
-        </w:rPr>
       </w:pPr>
       <w:r>
         <w:rPr>
@@ -7101,29 +7217,757 @@
           <w:u w:val="single"/>
           <w:rtl/>
         </w:rPr>
-        <w:t>שאלה 2</w:t>
-      </w:r>
-    </w:p>
-    <w:p>
-      <w:pPr>
-        <w:rPr>
-          <w:rtl/>
-        </w:rPr>
-      </w:pPr>
-    </w:p>
-    <w:p>
-      <w:pPr>
-        <w:rPr>
-          <w:rtl/>
-        </w:rPr>
-      </w:pPr>
+        <w:t>שאל</w:t>
+      </w:r>
       <w:r>
         <w:rPr>
           <w:rFonts w:hint="cs"/>
           <w:u w:val="single"/>
           <w:rtl/>
         </w:rPr>
-        <w:t>שאלה 3</w:t>
+        <w:t>ות</w:t>
+      </w:r>
+      <w:r>
+        <w:rPr>
+          <w:rFonts w:hint="cs"/>
+          <w:u w:val="single"/>
+          <w:rtl/>
+        </w:rPr>
+        <w:t xml:space="preserve"> 1</w:t>
+      </w:r>
+      <w:r>
+        <w:rPr>
+          <w:rFonts w:hint="cs"/>
+          <w:u w:val="single"/>
+          <w:rtl/>
+        </w:rPr>
+        <w:t>,2,3</w:t>
+      </w:r>
+    </w:p>
+    <w:p>
+      <w:pPr>
+        <w:rPr>
+          <w:rtl/>
+        </w:rPr>
+      </w:pPr>
+      <w:r>
+        <w:rPr>
+          <w:rFonts w:hint="cs"/>
+          <w:rtl/>
+        </w:rPr>
+        <w:t xml:space="preserve">בחלק זה פתרנו את הלוחות בצורה איטרטיבית, פירוט מלא של המודלים האיטרטיביים וזמני הריצה שלהם נמצא בגיטהאב. דוגמה למודלים איטרטיביים תיראה כך: אם המודל המקורי (הלא איטרטיבי) יקרא כך: </w:t>
+      </w:r>
+      <w:r>
+        <w:t>ccc.smv</w:t>
+      </w:r>
+      <w:r>
+        <w:rPr>
+          <w:rFonts w:hint="cs"/>
+          <w:rtl/>
+        </w:rPr>
+        <w:t xml:space="preserve"> ובו ישנן 7 מטרות, ובכל איטרציה אנחנו רוצים לפתור 3 מטרות (למעט האיטרציה הראשונה שבה נפתור עבור המטרה האחרונה), המודלים האיטרטיביים יקראו כך:</w:t>
+      </w:r>
+    </w:p>
+    <w:p>
+      <w:pPr>
+        <w:jc w:val="right"/>
+      </w:pPr>
+      <w:r>
+        <w:t>ccc_IterationModel_iter1</w:t>
+      </w:r>
+      <w:r>
+        <w:t>.smv</w:t>
+      </w:r>
+    </w:p>
+    <w:p>
+      <w:pPr>
+        <w:jc w:val="right"/>
+        <w:rPr>
+          <w:rFonts w:hint="cs"/>
+        </w:rPr>
+      </w:pPr>
+      <w:r>
+        <w:t>ccc_IterationModel_iter</w:t>
+      </w:r>
+      <w:r>
+        <w:t>2</w:t>
+      </w:r>
+      <w:r>
+        <w:t>.smv</w:t>
+      </w:r>
+    </w:p>
+    <w:p>
+      <w:pPr>
+        <w:jc w:val="right"/>
+        <w:rPr>
+          <w:rFonts w:hint="cs"/>
+        </w:rPr>
+      </w:pPr>
+      <w:r>
+        <w:t>ccc_IterationModel_iter</w:t>
+      </w:r>
+      <w:r>
+        <w:t>3</w:t>
+      </w:r>
+      <w:r>
+        <w:t>.smv</w:t>
+      </w:r>
+    </w:p>
+    <w:p>
+      <w:pPr>
+        <w:rPr>
+          <w:rtl/>
+        </w:rPr>
+      </w:pPr>
+      <w:r>
+        <w:rPr>
+          <w:rFonts w:hint="cs"/>
+          <w:rtl/>
+        </w:rPr>
+        <w:t>האופן בו פתרנו את הלוחות בצורה איטרטיבית:</w:t>
+      </w:r>
+    </w:p>
+    <w:p>
+      <w:pPr>
+        <w:rPr>
+          <w:rFonts w:hint="cs"/>
+          <w:rtl/>
+        </w:rPr>
+      </w:pPr>
+      <w:r>
+        <w:rPr>
+          <w:rFonts w:hint="cs"/>
+          <w:rtl/>
+        </w:rPr>
+        <w:t>בכל איטרציה בחרנו בצורה רנדומלית את המטרות אותן נפתור באיטרציה זו (לפי מספר האיטרציות שניתן כקלט לקוד</w:t>
+      </w:r>
+      <w:r>
+        <w:rPr>
+          <w:rFonts w:hint="cs"/>
+          <w:rtl/>
+        </w:rPr>
+        <w:t xml:space="preserve">, ובאיטרציה האחרונה פתרנו את שארית המטרות אם שארית המטרות קטנה </w:t>
+      </w:r>
+      <w:r>
+        <w:rPr>
+          <w:rFonts w:hint="cs"/>
+          <w:rtl/>
+        </w:rPr>
+        <w:lastRenderedPageBreak/>
+        <w:t>ממספר המטרות בכל איטרציה</w:t>
+      </w:r>
+      <w:r>
+        <w:rPr>
+          <w:rFonts w:hint="cs"/>
+          <w:rtl/>
+        </w:rPr>
+        <w:t>). בחרנו בצורה רנדומלית, ולא לפי מטרה שקרובה לקופסא מסוימת או לשחקן, שכן לכל אחת מהבחירות הללו יש דוגמה נגדית שתגרום לפתרון לא אופטימלי ולכן העדפנו את הבחירה הרנדומלית.</w:t>
+      </w:r>
+      <w:r>
+        <w:rPr>
+          <w:rFonts w:hint="cs"/>
+          <w:rtl/>
+        </w:rPr>
+        <w:t xml:space="preserve"> לאחר בחירה זו, פתרנו את הלוח עבור אותן מטרות שנבחר, ביצענו עדכון ללוח לפי המצב הסופי של האיטרציה הקודמת, והמשכנו לפתרון האיטרציה הבאה, כאשר בכל איטרציה הוספנו לתנאי הניצחון את הקופסאות שנוספו באיטרציה זו </w:t>
+      </w:r>
+      <w:r>
+        <w:rPr>
+          <w:rFonts w:hint="cs"/>
+          <w:u w:val="single"/>
+          <w:rtl/>
+        </w:rPr>
+        <w:t>בנוסף</w:t>
+      </w:r>
+      <w:r>
+        <w:rPr>
+          <w:rFonts w:hint="cs"/>
+          <w:rtl/>
+        </w:rPr>
+        <w:t xml:space="preserve"> לקופסאות שנפתרו באיטרציה הקודמת (שכן הן כבר נפתרו</w:t>
+      </w:r>
+      <w:r>
+        <w:rPr>
+          <w:rFonts w:hint="cs"/>
+          <w:rtl/>
+        </w:rPr>
+        <w:t>, ולא נרצה להגיע למצב שבו בסוף כל האיטרציות חלק מהקופסאות לא פתורות</w:t>
+      </w:r>
+      <w:r>
+        <w:rPr>
+          <w:rFonts w:hint="cs"/>
+          <w:rtl/>
+        </w:rPr>
+        <w:t xml:space="preserve">). כך לדוגמה, אם היו לנו 4 מטרות </w:t>
+      </w:r>
+      <w:r>
+        <w:rPr>
+          <w:rFonts w:hint="cs"/>
+          <w:rtl/>
+        </w:rPr>
+        <w:t>בסה"כ</w:t>
+      </w:r>
+      <w:r>
+        <w:rPr>
+          <w:rFonts w:hint="cs"/>
+          <w:rtl/>
+        </w:rPr>
+        <w:t xml:space="preserve"> </w:t>
+      </w:r>
+      <w:r>
+        <w:rPr>
+          <w:rFonts w:hint="cs"/>
+          <w:rtl/>
+        </w:rPr>
+        <w:t>בלוח, ו</w:t>
+      </w:r>
+      <w:r>
+        <w:rPr>
+          <w:rFonts w:hint="cs"/>
+          <w:rtl/>
+        </w:rPr>
+        <w:t>באיטרציה הראשונה פתרנו עבור</w:t>
+      </w:r>
+      <w:r>
+        <w:rPr>
+          <w:rFonts w:hint="cs"/>
+          <w:rtl/>
+        </w:rPr>
+        <w:t xml:space="preserve"> 2</w:t>
+      </w:r>
+      <w:r>
+        <w:rPr>
+          <w:rFonts w:hint="cs"/>
+          <w:rtl/>
+        </w:rPr>
+        <w:t xml:space="preserve"> קופסא</w:t>
+      </w:r>
+      <w:r>
+        <w:rPr>
+          <w:rFonts w:hint="cs"/>
+          <w:rtl/>
+        </w:rPr>
+        <w:t>ות</w:t>
+      </w:r>
+      <w:r>
+        <w:rPr>
+          <w:rFonts w:hint="cs"/>
+          <w:rtl/>
+        </w:rPr>
+        <w:t xml:space="preserve"> (המיקומים נבחרו רק לשם הדוגמה):</w:t>
+      </w:r>
+    </w:p>
+    <w:p>
+      <w:pPr>
+        <w:shd w:val="clear" w:color="auto" w:fill="FFFFFF"/>
+        <w:bidi w:val="0"/>
+        <w:spacing w:after="0" w:line="285" w:lineRule="atLeast"/>
+        <w:rPr>
+          <w:rFonts w:ascii="Consolas" w:eastAsia="Times New Roman" w:hAnsi="Consolas" w:cs="Times New Roman"/>
+          <w:color w:val="000000"/>
+          <w:kern w:val="0"/>
+          <w:sz w:val="18"/>
+          <w:szCs w:val="18"/>
+          <w14:ligatures w14:val="none"/>
+        </w:rPr>
+      </w:pPr>
+      <w:r>
+        <w:rPr>
+          <w:rFonts w:ascii="Consolas" w:eastAsia="Times New Roman" w:hAnsi="Consolas" w:cs="Times New Roman"/>
+          <w:color w:val="0000FF"/>
+          <w:kern w:val="0"/>
+          <w:sz w:val="18"/>
+          <w:szCs w:val="18"/>
+          <w14:ligatures w14:val="none"/>
+        </w:rPr>
+        <w:t>LTLSPEC</w:t>
+      </w:r>
+      <w:r>
+        <w:rPr>
+          <w:rFonts w:ascii="Consolas" w:eastAsia="Times New Roman" w:hAnsi="Consolas" w:cs="Times New Roman"/>
+          <w:color w:val="000000"/>
+          <w:kern w:val="0"/>
+          <w:sz w:val="18"/>
+          <w:szCs w:val="18"/>
+          <w14:ligatures w14:val="none"/>
+        </w:rPr>
+        <w:t xml:space="preserve"> !(F((SokobanBoard[</w:t>
+      </w:r>
+      <w:r>
+        <w:rPr>
+          <w:rFonts w:ascii="Consolas" w:eastAsia="Times New Roman" w:hAnsi="Consolas" w:cs="Times New Roman"/>
+          <w:color w:val="098658"/>
+          <w:kern w:val="0"/>
+          <w:sz w:val="18"/>
+          <w:szCs w:val="18"/>
+          <w14:ligatures w14:val="none"/>
+        </w:rPr>
+        <w:t>2</w:t>
+      </w:r>
+      <w:r>
+        <w:rPr>
+          <w:rFonts w:ascii="Consolas" w:eastAsia="Times New Roman" w:hAnsi="Consolas" w:cs="Times New Roman"/>
+          <w:color w:val="000000"/>
+          <w:kern w:val="0"/>
+          <w:sz w:val="18"/>
+          <w:szCs w:val="18"/>
+          <w14:ligatures w14:val="none"/>
+        </w:rPr>
+        <w:t>][</w:t>
+      </w:r>
+      <w:r>
+        <w:rPr>
+          <w:rFonts w:ascii="Consolas" w:eastAsia="Times New Roman" w:hAnsi="Consolas" w:cs="Times New Roman"/>
+          <w:color w:val="098658"/>
+          <w:kern w:val="0"/>
+          <w:sz w:val="18"/>
+          <w:szCs w:val="18"/>
+          <w14:ligatures w14:val="none"/>
+        </w:rPr>
+        <w:t>8</w:t>
+      </w:r>
+      <w:r>
+        <w:rPr>
+          <w:rFonts w:ascii="Consolas" w:eastAsia="Times New Roman" w:hAnsi="Consolas" w:cs="Times New Roman"/>
+          <w:color w:val="000000"/>
+          <w:kern w:val="0"/>
+          <w:sz w:val="18"/>
+          <w:szCs w:val="18"/>
+          <w14:ligatures w14:val="none"/>
+        </w:rPr>
+        <w:t>] = asterisk) &amp; (SokobanBoard[</w:t>
+      </w:r>
+      <w:r>
+        <w:rPr>
+          <w:rFonts w:ascii="Consolas" w:eastAsia="Times New Roman" w:hAnsi="Consolas" w:cs="Times New Roman"/>
+          <w:color w:val="098658"/>
+          <w:kern w:val="0"/>
+          <w:sz w:val="18"/>
+          <w:szCs w:val="18"/>
+          <w14:ligatures w14:val="none"/>
+        </w:rPr>
+        <w:t>1</w:t>
+      </w:r>
+      <w:r>
+        <w:rPr>
+          <w:rFonts w:ascii="Consolas" w:eastAsia="Times New Roman" w:hAnsi="Consolas" w:cs="Times New Roman"/>
+          <w:color w:val="000000"/>
+          <w:kern w:val="0"/>
+          <w:sz w:val="18"/>
+          <w:szCs w:val="18"/>
+          <w14:ligatures w14:val="none"/>
+        </w:rPr>
+        <w:t>][</w:t>
+      </w:r>
+      <w:r>
+        <w:rPr>
+          <w:rFonts w:ascii="Consolas" w:eastAsia="Times New Roman" w:hAnsi="Consolas" w:cs="Times New Roman"/>
+          <w:color w:val="098658"/>
+          <w:kern w:val="0"/>
+          <w:sz w:val="18"/>
+          <w:szCs w:val="18"/>
+          <w14:ligatures w14:val="none"/>
+        </w:rPr>
+        <w:t>9</w:t>
+      </w:r>
+      <w:r>
+        <w:rPr>
+          <w:rFonts w:ascii="Consolas" w:eastAsia="Times New Roman" w:hAnsi="Consolas" w:cs="Times New Roman"/>
+          <w:color w:val="000000"/>
+          <w:kern w:val="0"/>
+          <w:sz w:val="18"/>
+          <w:szCs w:val="18"/>
+          <w14:ligatures w14:val="none"/>
+        </w:rPr>
+        <w:t>] = asterisk)));</w:t>
+      </w:r>
+    </w:p>
+    <w:p>
+      <w:pPr>
+        <w:rPr>
+          <w:rtl/>
+        </w:rPr>
+      </w:pPr>
+      <w:r>
+        <w:rPr>
+          <w:rFonts w:hint="cs"/>
+          <w:rtl/>
+        </w:rPr>
+        <w:t>אזי באיטרציה הבאה תנאי הניצחון יהיה רלוונטי לכל ארבעת המטרות</w:t>
+      </w:r>
+      <w:r>
+        <w:rPr>
+          <w:rFonts w:hint="cs"/>
+          <w:rtl/>
+        </w:rPr>
+        <w:t xml:space="preserve"> </w:t>
+      </w:r>
+      <w:r>
+        <w:rPr>
+          <w:rFonts w:hint="cs"/>
+          <w:rtl/>
+        </w:rPr>
+        <w:t>(</w:t>
+      </w:r>
+      <w:r>
+        <w:rPr>
+          <w:rFonts w:hint="cs"/>
+          <w:rtl/>
+        </w:rPr>
+        <w:t xml:space="preserve">גם כאן, </w:t>
+      </w:r>
+      <w:r>
+        <w:rPr>
+          <w:rFonts w:hint="cs"/>
+          <w:rtl/>
+        </w:rPr>
+        <w:t>המיקומים נבחרו רק לשם הדוגמה):</w:t>
+      </w:r>
+    </w:p>
+    <w:p>
+      <w:pPr>
+        <w:shd w:val="clear" w:color="auto" w:fill="FFFFFF"/>
+        <w:bidi w:val="0"/>
+        <w:spacing w:after="0" w:line="285" w:lineRule="atLeast"/>
+        <w:rPr>
+          <w:rFonts w:ascii="Consolas" w:eastAsia="Times New Roman" w:hAnsi="Consolas" w:cs="Times New Roman"/>
+          <w:color w:val="000000"/>
+          <w:kern w:val="0"/>
+          <w:sz w:val="18"/>
+          <w:szCs w:val="18"/>
+          <w14:ligatures w14:val="none"/>
+        </w:rPr>
+      </w:pPr>
+      <w:r>
+        <w:rPr>
+          <w:rFonts w:ascii="Consolas" w:eastAsia="Times New Roman" w:hAnsi="Consolas" w:cs="Times New Roman"/>
+          <w:color w:val="0000FF"/>
+          <w:kern w:val="0"/>
+          <w:sz w:val="18"/>
+          <w:szCs w:val="18"/>
+          <w14:ligatures w14:val="none"/>
+        </w:rPr>
+        <w:t>LTLSPEC</w:t>
+      </w:r>
+      <w:r>
+        <w:rPr>
+          <w:rFonts w:ascii="Consolas" w:eastAsia="Times New Roman" w:hAnsi="Consolas" w:cs="Times New Roman"/>
+          <w:color w:val="000000"/>
+          <w:kern w:val="0"/>
+          <w:sz w:val="18"/>
+          <w:szCs w:val="18"/>
+          <w14:ligatures w14:val="none"/>
+        </w:rPr>
+        <w:t xml:space="preserve"> !(F((SokobanBoard[</w:t>
+      </w:r>
+      <w:r>
+        <w:rPr>
+          <w:rFonts w:ascii="Consolas" w:eastAsia="Times New Roman" w:hAnsi="Consolas" w:cs="Times New Roman"/>
+          <w:color w:val="098658"/>
+          <w:kern w:val="0"/>
+          <w:sz w:val="18"/>
+          <w:szCs w:val="18"/>
+          <w14:ligatures w14:val="none"/>
+        </w:rPr>
+        <w:t>2</w:t>
+      </w:r>
+      <w:r>
+        <w:rPr>
+          <w:rFonts w:ascii="Consolas" w:eastAsia="Times New Roman" w:hAnsi="Consolas" w:cs="Times New Roman"/>
+          <w:color w:val="000000"/>
+          <w:kern w:val="0"/>
+          <w:sz w:val="18"/>
+          <w:szCs w:val="18"/>
+          <w14:ligatures w14:val="none"/>
+        </w:rPr>
+        <w:t>][</w:t>
+      </w:r>
+      <w:r>
+        <w:rPr>
+          <w:rFonts w:ascii="Consolas" w:eastAsia="Times New Roman" w:hAnsi="Consolas" w:cs="Times New Roman"/>
+          <w:color w:val="098658"/>
+          <w:kern w:val="0"/>
+          <w:sz w:val="18"/>
+          <w:szCs w:val="18"/>
+          <w14:ligatures w14:val="none"/>
+        </w:rPr>
+        <w:t>8</w:t>
+      </w:r>
+      <w:r>
+        <w:rPr>
+          <w:rFonts w:ascii="Consolas" w:eastAsia="Times New Roman" w:hAnsi="Consolas" w:cs="Times New Roman"/>
+          <w:color w:val="000000"/>
+          <w:kern w:val="0"/>
+          <w:sz w:val="18"/>
+          <w:szCs w:val="18"/>
+          <w14:ligatures w14:val="none"/>
+        </w:rPr>
+        <w:t>] = asterisk) &amp; (SokobanBoard[</w:t>
+      </w:r>
+      <w:r>
+        <w:rPr>
+          <w:rFonts w:ascii="Consolas" w:eastAsia="Times New Roman" w:hAnsi="Consolas" w:cs="Times New Roman"/>
+          <w:color w:val="098658"/>
+          <w:kern w:val="0"/>
+          <w:sz w:val="18"/>
+          <w:szCs w:val="18"/>
+          <w14:ligatures w14:val="none"/>
+        </w:rPr>
+        <w:t>1</w:t>
+      </w:r>
+      <w:r>
+        <w:rPr>
+          <w:rFonts w:ascii="Consolas" w:eastAsia="Times New Roman" w:hAnsi="Consolas" w:cs="Times New Roman"/>
+          <w:color w:val="000000"/>
+          <w:kern w:val="0"/>
+          <w:sz w:val="18"/>
+          <w:szCs w:val="18"/>
+          <w14:ligatures w14:val="none"/>
+        </w:rPr>
+        <w:t>][</w:t>
+      </w:r>
+      <w:r>
+        <w:rPr>
+          <w:rFonts w:ascii="Consolas" w:eastAsia="Times New Roman" w:hAnsi="Consolas" w:cs="Times New Roman"/>
+          <w:color w:val="098658"/>
+          <w:kern w:val="0"/>
+          <w:sz w:val="18"/>
+          <w:szCs w:val="18"/>
+          <w14:ligatures w14:val="none"/>
+        </w:rPr>
+        <w:t>9</w:t>
+      </w:r>
+      <w:r>
+        <w:rPr>
+          <w:rFonts w:ascii="Consolas" w:eastAsia="Times New Roman" w:hAnsi="Consolas" w:cs="Times New Roman"/>
+          <w:color w:val="000000"/>
+          <w:kern w:val="0"/>
+          <w:sz w:val="18"/>
+          <w:szCs w:val="18"/>
+          <w14:ligatures w14:val="none"/>
+        </w:rPr>
+        <w:t>] = asterisk)</w:t>
+      </w:r>
+      <w:r>
+        <w:rPr>
+          <w:rFonts w:ascii="Consolas" w:eastAsia="Times New Roman" w:hAnsi="Consolas" w:cs="Times New Roman"/>
+          <w:color w:val="000000"/>
+          <w:kern w:val="0"/>
+          <w:sz w:val="18"/>
+          <w:szCs w:val="18"/>
+          <w14:ligatures w14:val="none"/>
+        </w:rPr>
+        <w:t xml:space="preserve"> </w:t>
+      </w:r>
+      <w:r>
+        <w:rPr>
+          <w:rFonts w:ascii="Consolas" w:eastAsia="Times New Roman" w:hAnsi="Consolas" w:cs="Times New Roman"/>
+          <w:color w:val="000000"/>
+          <w:kern w:val="0"/>
+          <w:sz w:val="18"/>
+          <w:szCs w:val="18"/>
+          <w14:ligatures w14:val="none"/>
+        </w:rPr>
+        <w:t>&amp; (SokobanBoard[</w:t>
+      </w:r>
+      <w:r>
+        <w:rPr>
+          <w:rFonts w:ascii="Consolas" w:eastAsia="Times New Roman" w:hAnsi="Consolas" w:cs="Times New Roman"/>
+          <w:color w:val="098658"/>
+          <w:kern w:val="0"/>
+          <w:sz w:val="18"/>
+          <w:szCs w:val="18"/>
+          <w14:ligatures w14:val="none"/>
+        </w:rPr>
+        <w:t>5</w:t>
+      </w:r>
+      <w:r>
+        <w:rPr>
+          <w:rFonts w:ascii="Consolas" w:eastAsia="Times New Roman" w:hAnsi="Consolas" w:cs="Times New Roman"/>
+          <w:color w:val="000000"/>
+          <w:kern w:val="0"/>
+          <w:sz w:val="18"/>
+          <w:szCs w:val="18"/>
+          <w14:ligatures w14:val="none"/>
+        </w:rPr>
+        <w:t>][</w:t>
+      </w:r>
+      <w:r>
+        <w:rPr>
+          <w:rFonts w:ascii="Consolas" w:eastAsia="Times New Roman" w:hAnsi="Consolas" w:cs="Times New Roman"/>
+          <w:color w:val="098658"/>
+          <w:kern w:val="0"/>
+          <w:sz w:val="18"/>
+          <w:szCs w:val="18"/>
+          <w14:ligatures w14:val="none"/>
+        </w:rPr>
+        <w:t>5</w:t>
+      </w:r>
+      <w:r>
+        <w:rPr>
+          <w:rFonts w:ascii="Consolas" w:eastAsia="Times New Roman" w:hAnsi="Consolas" w:cs="Times New Roman"/>
+          <w:color w:val="000000"/>
+          <w:kern w:val="0"/>
+          <w:sz w:val="18"/>
+          <w:szCs w:val="18"/>
+          <w14:ligatures w14:val="none"/>
+        </w:rPr>
+        <w:t>] = asterisk)</w:t>
+      </w:r>
+      <w:r>
+        <w:rPr>
+          <w:rFonts w:ascii="Consolas" w:eastAsia="Times New Roman" w:hAnsi="Consolas" w:cs="Times New Roman"/>
+          <w:color w:val="000000"/>
+          <w:kern w:val="0"/>
+          <w:sz w:val="18"/>
+          <w:szCs w:val="18"/>
+          <w14:ligatures w14:val="none"/>
+        </w:rPr>
+        <w:t xml:space="preserve"> </w:t>
+      </w:r>
+      <w:r>
+        <w:rPr>
+          <w:rFonts w:ascii="Consolas" w:eastAsia="Times New Roman" w:hAnsi="Consolas" w:cs="Times New Roman"/>
+          <w:color w:val="000000"/>
+          <w:kern w:val="0"/>
+          <w:sz w:val="18"/>
+          <w:szCs w:val="18"/>
+          <w14:ligatures w14:val="none"/>
+        </w:rPr>
+        <w:t>&amp; (SokobanBoard[</w:t>
+      </w:r>
+      <w:r>
+        <w:rPr>
+          <w:rFonts w:ascii="Consolas" w:eastAsia="Times New Roman" w:hAnsi="Consolas" w:cs="Times New Roman"/>
+          <w:color w:val="098658"/>
+          <w:kern w:val="0"/>
+          <w:sz w:val="18"/>
+          <w:szCs w:val="18"/>
+          <w14:ligatures w14:val="none"/>
+        </w:rPr>
+        <w:t>3</w:t>
+      </w:r>
+      <w:r>
+        <w:rPr>
+          <w:rFonts w:ascii="Consolas" w:eastAsia="Times New Roman" w:hAnsi="Consolas" w:cs="Times New Roman"/>
+          <w:color w:val="000000"/>
+          <w:kern w:val="0"/>
+          <w:sz w:val="18"/>
+          <w:szCs w:val="18"/>
+          <w14:ligatures w14:val="none"/>
+        </w:rPr>
+        <w:t>][</w:t>
+      </w:r>
+      <w:r>
+        <w:rPr>
+          <w:rFonts w:ascii="Consolas" w:eastAsia="Times New Roman" w:hAnsi="Consolas" w:cs="Times New Roman"/>
+          <w:color w:val="098658"/>
+          <w:kern w:val="0"/>
+          <w:sz w:val="18"/>
+          <w:szCs w:val="18"/>
+          <w14:ligatures w14:val="none"/>
+        </w:rPr>
+        <w:t>4</w:t>
+      </w:r>
+      <w:r>
+        <w:rPr>
+          <w:rFonts w:ascii="Consolas" w:eastAsia="Times New Roman" w:hAnsi="Consolas" w:cs="Times New Roman"/>
+          <w:color w:val="000000"/>
+          <w:kern w:val="0"/>
+          <w:sz w:val="18"/>
+          <w:szCs w:val="18"/>
+          <w14:ligatures w14:val="none"/>
+        </w:rPr>
+        <w:t>] = asterisk)));</w:t>
+      </w:r>
+    </w:p>
+    <w:p>
+      <w:pPr>
+        <w:rPr>
+          <w:rtl/>
+        </w:rPr>
+      </w:pPr>
+      <w:r>
+        <w:rPr>
+          <w:rtl/>
+        </w:rPr>
+        <w:br/>
+      </w:r>
+      <w:r>
+        <w:rPr>
+          <w:rFonts w:hint="cs"/>
+          <w:rtl/>
+        </w:rPr>
+        <w:t>לכל איטרציה הדפסנו למסך את זמן הריצה שנדרש עבור איטרציה זו.</w:t>
+      </w:r>
+    </w:p>
+    <w:p>
+      <w:pPr>
+        <w:rPr>
+          <w:rtl/>
+        </w:rPr>
+      </w:pPr>
+      <w:r>
+        <w:rPr>
+          <w:rFonts w:hint="cs"/>
+          <w:rtl/>
+        </w:rPr>
+        <w:t>כמו כן, יתכנו מקרים בהם לאחר פתרון איטרציה אחת, הלוח כבר לא יהיה פתיר באיטרציות הבאות, ובמקרים הללו כאשר הגענו לאיטרציה לא פתירה הדפסנו שהלוח לא פתיר ועצרנו את התהליך.</w:t>
+      </w:r>
+    </w:p>
+    <w:p>
+      <w:pPr>
+        <w:rPr>
+          <w:rtl/>
+        </w:rPr>
+      </w:pPr>
+      <w:r>
+        <w:rPr>
+          <w:rFonts w:hint="cs"/>
+          <w:rtl/>
+        </w:rPr>
+        <w:t xml:space="preserve">דוגמאות ישנן בצורה </w:t>
+      </w:r>
+      <w:r>
+        <w:rPr>
+          <w:rFonts w:hint="cs"/>
+          <w:rtl/>
+        </w:rPr>
+        <w:t>מפורט</w:t>
+      </w:r>
+      <w:r>
+        <w:rPr>
+          <w:rFonts w:hint="cs"/>
+          <w:rtl/>
+        </w:rPr>
+        <w:t>ת</w:t>
+      </w:r>
+      <w:r>
+        <w:rPr>
+          <w:rFonts w:hint="cs"/>
+          <w:rtl/>
+        </w:rPr>
+        <w:t xml:space="preserve"> </w:t>
+      </w:r>
+      <w:r>
+        <w:rPr>
+          <w:rFonts w:hint="cs"/>
+          <w:rtl/>
+        </w:rPr>
+        <w:t>ו</w:t>
+      </w:r>
+      <w:r>
+        <w:rPr>
+          <w:rFonts w:hint="cs"/>
+          <w:rtl/>
+        </w:rPr>
+        <w:t>בהרחבה בגיטהאב</w:t>
+      </w:r>
+      <w:r>
+        <w:rPr>
+          <w:rFonts w:hint="cs"/>
+          <w:rtl/>
+        </w:rPr>
+        <w:t>.</w:t>
       </w:r>
     </w:p>
     <w:p>

--- a/final_project.docx
+++ b/final_project.docx
@@ -196,7 +196,23 @@
           <w:rFonts w:hint="cs"/>
           <w:rtl/>
         </w:rPr>
-        <w:t>נועם דיאמנט 208520262</w:t>
+        <w:t xml:space="preserve">נועם </w:t>
+      </w:r>
+      <w:proofErr w:type="spellStart"/>
+      <w:r>
+        <w:rPr>
+          <w:rFonts w:hint="cs"/>
+          <w:rtl/>
+        </w:rPr>
+        <w:t>דיאמנט</w:t>
+      </w:r>
+      <w:proofErr w:type="spellEnd"/>
+      <w:r>
+        <w:rPr>
+          <w:rFonts w:hint="cs"/>
+          <w:rtl/>
+        </w:rPr>
+        <w:t xml:space="preserve"> 208520262</w:t>
       </w:r>
       <w:r>
         <w:rPr>
@@ -221,7 +237,21 @@
         <w:rPr>
           <w:rtl/>
         </w:rPr>
-        <w:t xml:space="preserve"> ווצלר 212058689</w:t>
+        <w:t xml:space="preserve"> </w:t>
+      </w:r>
+      <w:proofErr w:type="spellStart"/>
+      <w:r>
+        <w:rPr>
+          <w:rtl/>
+        </w:rPr>
+        <w:t>ווצלר</w:t>
+      </w:r>
+      <w:proofErr w:type="spellEnd"/>
+      <w:r>
+        <w:rPr>
+          <w:rtl/>
+        </w:rPr>
+        <w:t xml:space="preserve"> 212058689</w:t>
       </w:r>
     </w:p>
     <w:p>
@@ -295,7 +325,39 @@
           <w:rFonts w:hint="cs"/>
           <w:rtl/>
         </w:rPr>
-        <w:t xml:space="preserve">בפרויקט זה, נתבקשנו לכתוב תוכנית פייתון, המייצרת עבור לוח סוקובאן נתון בפורמט </w:t>
+        <w:t xml:space="preserve">בפרויקט זה, נתבקשנו לכתוב תוכנית </w:t>
+      </w:r>
+      <w:proofErr w:type="spellStart"/>
+      <w:r>
+        <w:rPr>
+          <w:rFonts w:hint="cs"/>
+          <w:rtl/>
+        </w:rPr>
+        <w:t>פייתון</w:t>
+      </w:r>
+      <w:proofErr w:type="spellEnd"/>
+      <w:r>
+        <w:rPr>
+          <w:rFonts w:hint="cs"/>
+          <w:rtl/>
+        </w:rPr>
+        <w:t xml:space="preserve">, המייצרת עבור לוח </w:t>
+      </w:r>
+      <w:proofErr w:type="spellStart"/>
+      <w:r>
+        <w:rPr>
+          <w:rFonts w:hint="cs"/>
+          <w:rtl/>
+        </w:rPr>
+        <w:t>סוקובאן</w:t>
+      </w:r>
+      <w:proofErr w:type="spellEnd"/>
+      <w:r>
+        <w:rPr>
+          <w:rFonts w:hint="cs"/>
+          <w:rtl/>
+        </w:rPr>
+        <w:t xml:space="preserve"> נתון בפורמט </w:t>
       </w:r>
       <w:r>
         <w:t>XSB</w:t>
@@ -320,8 +382,13 @@
         </w:rPr>
         <w:t xml:space="preserve"> </w:t>
       </w:r>
-      <w:r>
-        <w:t xml:space="preserve">smv </w:t>
+      <w:proofErr w:type="spellStart"/>
+      <w:r>
+        <w:t>smv</w:t>
+      </w:r>
+      <w:proofErr w:type="spellEnd"/>
+      <w:r>
+        <w:t xml:space="preserve"> </w:t>
       </w:r>
       <w:r>
         <w:rPr>
@@ -337,8 +404,13 @@
         <w:t>–</w:t>
       </w:r>
       <w:r>
-        <w:t xml:space="preserve"> nuXmv</w:t>
-      </w:r>
+        <w:t xml:space="preserve"> </w:t>
+      </w:r>
+      <w:proofErr w:type="spellStart"/>
+      <w:r>
+        <w:t>nuXmv</w:t>
+      </w:r>
+      <w:proofErr w:type="spellEnd"/>
       <w:r>
         <w:rPr>
           <w:rFonts w:hint="cs"/>
@@ -358,7 +430,39 @@
           <w:rFonts w:hint="cs"/>
           <w:rtl/>
         </w:rPr>
-        <w:t xml:space="preserve"> הלוח. זאת ועוד, נתבקשנו להשוות בין זמני הריצה של המנועים השונים, ובין זמני הריצה של פתרון איטרטיבי ולא איטרטיבי. התוצאות של החלקים השונים מוצגות להלן.</w:t>
+        <w:t xml:space="preserve"> הלוח. זאת ועוד, נתבקשנו להשוות בין זמני הריצה של המנועים השונים, ובין זמני הריצה של פתרון </w:t>
+      </w:r>
+      <w:proofErr w:type="spellStart"/>
+      <w:r>
+        <w:rPr>
+          <w:rFonts w:hint="cs"/>
+          <w:rtl/>
+        </w:rPr>
+        <w:t>איטרטיבי</w:t>
+      </w:r>
+      <w:proofErr w:type="spellEnd"/>
+      <w:r>
+        <w:rPr>
+          <w:rFonts w:hint="cs"/>
+          <w:rtl/>
+        </w:rPr>
+        <w:t xml:space="preserve"> ולא </w:t>
+      </w:r>
+      <w:proofErr w:type="spellStart"/>
+      <w:r>
+        <w:rPr>
+          <w:rFonts w:hint="cs"/>
+          <w:rtl/>
+        </w:rPr>
+        <w:t>איטרטיבי</w:t>
+      </w:r>
+      <w:proofErr w:type="spellEnd"/>
+      <w:r>
+        <w:rPr>
+          <w:rFonts w:hint="cs"/>
+          <w:rtl/>
+        </w:rPr>
+        <w:t>. התוצאות של החלקים השונים מוצגות להלן.</w:t>
       </w:r>
     </w:p>
     <w:p>
@@ -380,6 +484,7 @@
       <w:r>
         <w:rPr>
           <w:rFonts w:cs="Arial"/>
+          <w:noProof/>
           <w:rtl/>
         </w:rPr>
         <w:drawing>
@@ -437,7 +542,6 @@
     <w:p>
       <w:pPr>
         <w:rPr>
-          <w:rFonts w:hint="cs"/>
           <w:rtl/>
         </w:rPr>
       </w:pPr>
@@ -598,7 +702,23 @@
           <w:rFonts w:hint="cs"/>
           <w:rtl/>
         </w:rPr>
-        <w:t>משתנים ששייכים ללוח הסוקובאן:</w:t>
+        <w:t xml:space="preserve">משתנים ששייכים ללוח </w:t>
+      </w:r>
+      <w:proofErr w:type="spellStart"/>
+      <w:r>
+        <w:rPr>
+          <w:rFonts w:hint="cs"/>
+          <w:rtl/>
+        </w:rPr>
+        <w:t>הסוקובאן</w:t>
+      </w:r>
+      <w:proofErr w:type="spellEnd"/>
+      <w:r>
+        <w:rPr>
+          <w:rFonts w:hint="cs"/>
+          <w:rtl/>
+        </w:rPr>
+        <w:t>:</w:t>
       </w:r>
       <w:r>
         <w:rPr>
@@ -698,13 +818,7 @@
           <w:rPr>
             <w:rFonts w:ascii="Cambria Math" w:hAnsi="Cambria Math"/>
           </w:rPr>
-          <m:t>SokobanBoard [i]</m:t>
-        </m:r>
-        <m:r>
-          <w:rPr>
-            <w:rFonts w:ascii="Cambria Math" w:hAnsi="Cambria Math"/>
-          </w:rPr>
-          <m:t>[j]</m:t>
+          <m:t>SokobanBoard [i][j]</m:t>
         </m:r>
       </m:oMath>
       <w:r>
@@ -804,7 +918,6 @@
       <w:pPr>
         <w:pStyle w:val="a9"/>
         <w:rPr>
-          <w:rFonts w:hint="cs"/>
           <w:rtl/>
         </w:rPr>
       </w:pPr>
@@ -863,7 +976,6 @@
         <w:pStyle w:val="a9"/>
         <w:jc w:val="center"/>
         <w:rPr>
-          <w:rFonts w:hint="cs"/>
           <w:rtl/>
         </w:rPr>
       </w:pPr>
@@ -916,7 +1028,6 @@
       <w:pPr>
         <w:pStyle w:val="a9"/>
         <w:rPr>
-          <w:rFonts w:hint="cs"/>
           <w:rtl/>
         </w:rPr>
       </w:pPr>
@@ -954,23 +1065,7 @@
               <w:sz w:val="18"/>
               <w:szCs w:val="18"/>
             </w:rPr>
-            <m:t>{</m:t>
-          </m:r>
-          <m:r>
-            <w:rPr>
-              <w:rFonts w:ascii="Cambria Math" w:hAnsi="Cambria Math"/>
-              <w:sz w:val="18"/>
-              <w:szCs w:val="18"/>
-            </w:rPr>
-            <m:t>SokobanBoard [i][j]</m:t>
-          </m:r>
-          <m:r>
-            <w:rPr>
-              <w:rFonts w:ascii="Cambria Math" w:hAnsi="Cambria Math"/>
-              <w:sz w:val="18"/>
-              <w:szCs w:val="18"/>
-            </w:rPr>
-            <m:t xml:space="preserve">∈ </m:t>
+            <m:t xml:space="preserve">{SokobanBoard [i][j]∈ </m:t>
           </m:r>
           <m:d>
             <m:dPr>
@@ -1032,7 +1127,6 @@
       <w:pPr>
         <w:pStyle w:val="a9"/>
         <w:rPr>
-          <w:rFonts w:hint="cs"/>
           <w:rtl/>
         </w:rPr>
       </w:pPr>
@@ -1105,7 +1199,7 @@
       <w:pPr>
         <w:pStyle w:val="a9"/>
         <w:rPr>
-          <w:rFonts w:eastAsiaTheme="minorEastAsia" w:hint="cs"/>
+          <w:rFonts w:eastAsiaTheme="minorEastAsia"/>
           <w:rtl/>
         </w:rPr>
       </w:pPr>
@@ -1263,7 +1357,31 @@
           <w:szCs w:val="21"/>
           <w14:ligatures w14:val="none"/>
         </w:rPr>
-        <w:t>(direction) := {l, u, r, d};</w:t>
+        <w:t>(direction</w:t>
+      </w:r>
+      <w:proofErr w:type="gramStart"/>
+      <w:r>
+        <w:rPr>
+          <w:rFonts w:ascii="Consolas" w:eastAsia="Times New Roman" w:hAnsi="Consolas" w:cs="Times New Roman"/>
+          <w:color w:val="D4D4D4"/>
+          <w:kern w:val="0"/>
+          <w:sz w:val="21"/>
+          <w:szCs w:val="21"/>
+          <w14:ligatures w14:val="none"/>
+        </w:rPr>
+        <w:t>) :</w:t>
+      </w:r>
+      <w:proofErr w:type="gramEnd"/>
+      <w:r>
+        <w:rPr>
+          <w:rFonts w:ascii="Consolas" w:eastAsia="Times New Roman" w:hAnsi="Consolas" w:cs="Times New Roman"/>
+          <w:color w:val="D4D4D4"/>
+          <w:kern w:val="0"/>
+          <w:sz w:val="21"/>
+          <w:szCs w:val="21"/>
+          <w14:ligatures w14:val="none"/>
+        </w:rPr>
+        <w:t>= {l, u, r, d};</w:t>
       </w:r>
     </w:p>
     <w:p>
@@ -1321,13 +1439,7 @@
           <w:rPr>
             <w:rFonts w:ascii="Cambria Math" w:hAnsi="Cambria Math"/>
           </w:rPr>
-          <m:t>SokobanBoard [i]</m:t>
-        </m:r>
-        <m:r>
-          <w:rPr>
-            <w:rFonts w:ascii="Cambria Math" w:hAnsi="Cambria Math"/>
-          </w:rPr>
-          <m:t>[j]</m:t>
+          <m:t>SokobanBoard [i][j]</m:t>
         </m:r>
       </m:oMath>
       <w:r>
@@ -1366,7 +1478,27 @@
           <w:rtl/>
           <w14:ligatures w14:val="none"/>
         </w:rPr>
-        <w:t>כאשר נריץ את קוד הפייתון שכתבנו, הוא מייצר את פונקציית המעברים הרלוונטית עבור כל תא בלוח לפי החוקיות שתתואר להלן.</w:t>
+        <w:t xml:space="preserve">כאשר נריץ את קוד </w:t>
+      </w:r>
+      <w:proofErr w:type="spellStart"/>
+      <w:r>
+        <w:rPr>
+          <w:rFonts w:asciiTheme="minorBidi" w:eastAsia="Times New Roman" w:hAnsiTheme="minorBidi" w:hint="cs"/>
+          <w:kern w:val="0"/>
+          <w:rtl/>
+          <w14:ligatures w14:val="none"/>
+        </w:rPr>
+        <w:t>הפייתון</w:t>
+      </w:r>
+      <w:proofErr w:type="spellEnd"/>
+      <w:r>
+        <w:rPr>
+          <w:rFonts w:asciiTheme="minorBidi" w:eastAsia="Times New Roman" w:hAnsiTheme="minorBidi" w:hint="cs"/>
+          <w:kern w:val="0"/>
+          <w:rtl/>
+          <w14:ligatures w14:val="none"/>
+        </w:rPr>
+        <w:t xml:space="preserve"> שכתבנו, הוא מייצר את פונקציית המעברים הרלוונטית עבור כל תא בלוח לפי החוקיות שתתואר להלן.</w:t>
       </w:r>
     </w:p>
     <w:p>
@@ -1387,7 +1519,27 @@
           <w14:ligatures w14:val="none"/>
         </w:rPr>
         <w:lastRenderedPageBreak/>
-        <w:t xml:space="preserve">אם הפייתון מזהה כי המצב ההתחלתי בלוח של תא </w:t>
+        <w:t xml:space="preserve">אם </w:t>
+      </w:r>
+      <w:proofErr w:type="spellStart"/>
+      <w:r>
+        <w:rPr>
+          <w:rFonts w:asciiTheme="minorBidi" w:eastAsia="Times New Roman" w:hAnsiTheme="minorBidi" w:hint="cs"/>
+          <w:kern w:val="0"/>
+          <w:rtl/>
+          <w14:ligatures w14:val="none"/>
+        </w:rPr>
+        <w:t>הפייתון</w:t>
+      </w:r>
+      <w:proofErr w:type="spellEnd"/>
+      <w:r>
+        <w:rPr>
+          <w:rFonts w:asciiTheme="minorBidi" w:eastAsia="Times New Roman" w:hAnsiTheme="minorBidi" w:hint="cs"/>
+          <w:kern w:val="0"/>
+          <w:rtl/>
+          <w14:ligatures w14:val="none"/>
+        </w:rPr>
+        <w:t xml:space="preserve"> מזהה כי המצב ההתחלתי בלוח של תא </w:t>
       </w:r>
       <m:oMath>
         <m:r>
@@ -1496,6 +1648,7 @@
           <w14:ligatures w14:val="none"/>
         </w:rPr>
       </w:pPr>
+      <w:proofErr w:type="gramStart"/>
       <w:r>
         <w:rPr>
           <w:rFonts w:ascii="Consolas" w:eastAsia="Times New Roman" w:hAnsi="Consolas" w:cs="Times New Roman"/>
@@ -1516,19 +1669,46 @@
           <w:szCs w:val="21"/>
           <w14:ligatures w14:val="none"/>
         </w:rPr>
-        <w:t>(SokobanBoard[</w:t>
-      </w:r>
-      <w:r>
-        <w:rPr>
-          <w:rFonts w:ascii="Consolas" w:eastAsia="Times New Roman" w:hAnsi="Consolas" w:cs="Times New Roman"/>
-          <w:color w:val="B5CEA8"/>
+        <w:t>(</w:t>
+      </w:r>
+      <w:proofErr w:type="spellStart"/>
+      <w:proofErr w:type="gramEnd"/>
+      <w:r>
+        <w:rPr>
+          <w:rFonts w:ascii="Consolas" w:eastAsia="Times New Roman" w:hAnsi="Consolas" w:cs="Times New Roman"/>
+          <w:color w:val="D4D4D4"/>
           <w:kern w:val="0"/>
           <w:sz w:val="21"/>
           <w:szCs w:val="21"/>
           <w14:ligatures w14:val="none"/>
         </w:rPr>
+        <w:t>SokobanBoard</w:t>
+      </w:r>
+      <w:proofErr w:type="spellEnd"/>
+      <w:r>
+        <w:rPr>
+          <w:rFonts w:ascii="Consolas" w:eastAsia="Times New Roman" w:hAnsi="Consolas" w:cs="Times New Roman"/>
+          <w:color w:val="D4D4D4"/>
+          <w:kern w:val="0"/>
+          <w:sz w:val="21"/>
+          <w:szCs w:val="21"/>
+          <w14:ligatures w14:val="none"/>
+        </w:rPr>
+        <w:t>[</w:t>
+      </w:r>
+      <w:proofErr w:type="spellStart"/>
+      <w:r>
+        <w:rPr>
+          <w:rFonts w:ascii="Consolas" w:eastAsia="Times New Roman" w:hAnsi="Consolas" w:cs="Times New Roman"/>
+          <w:color w:val="B5CEA8"/>
+          <w:kern w:val="0"/>
+          <w:sz w:val="21"/>
+          <w:szCs w:val="21"/>
+          <w14:ligatures w14:val="none"/>
+        </w:rPr>
         <w:t>i</w:t>
       </w:r>
+      <w:proofErr w:type="spellEnd"/>
       <w:r>
         <w:rPr>
           <w:rFonts w:ascii="Consolas" w:eastAsia="Times New Roman" w:hAnsi="Consolas" w:cs="Times New Roman"/>
@@ -1700,12 +1880,40 @@
       <w:pPr>
         <w:pStyle w:val="a9"/>
         <w:rPr>
+          <w:rFonts w:asciiTheme="minorBidi" w:eastAsia="Times New Roman" w:hAnsiTheme="minorBidi" w:hint="cs"/>
+          <w:kern w:val="0"/>
+          <w:rtl/>
+          <w14:ligatures w14:val="none"/>
+        </w:rPr>
+      </w:pPr>
+      <w:r>
+        <w:rPr>
+          <w:rFonts w:asciiTheme="minorBidi" w:eastAsia="Times New Roman" w:hAnsiTheme="minorBidi" w:hint="cs"/>
+          <w:kern w:val="0"/>
+          <w:rtl/>
+          <w14:ligatures w14:val="none"/>
+        </w:rPr>
+        <w:t>בנוסף,</w:t>
+      </w:r>
+      <w:r>
+        <w:rPr>
+          <w:rFonts w:asciiTheme="minorBidi" w:eastAsia="Times New Roman" w:hAnsiTheme="minorBidi" w:hint="cs"/>
+          <w:kern w:val="0"/>
+          <w:rtl/>
+          <w14:ligatures w14:val="none"/>
+        </w:rPr>
+        <w:t xml:space="preserve"> על מנת לחסוך זמן ריצה של ה </w:t>
+      </w:r>
+      <w:proofErr w:type="spellStart"/>
+      <w:r>
+        <w:rPr>
           <w:rFonts w:asciiTheme="minorBidi" w:eastAsia="Times New Roman" w:hAnsiTheme="minorBidi"/>
           <w:kern w:val="0"/>
-          <w:rtl/>
-          <w14:ligatures w14:val="none"/>
-        </w:rPr>
-      </w:pPr>
+          <w14:ligatures w14:val="none"/>
+        </w:rPr>
+        <w:t>nuXmv</w:t>
+      </w:r>
+      <w:proofErr w:type="spellEnd"/>
       <w:r>
         <w:rPr>
           <w:rFonts w:asciiTheme="minorBidi" w:eastAsia="Times New Roman" w:hAnsiTheme="minorBidi" w:hint="cs"/>
@@ -1713,18 +1921,8 @@
           <w:rtl/>
           <w14:ligatures w14:val="none"/>
         </w:rPr>
-        <w:t xml:space="preserve">בנוסף, כאשר כתבנו את התוכנית שמייצרת את פונקציית המעברים בפייתון, בדקנו כבר בפייתון אלו מעברים אפשריים עבור כל אחת מהקבוצות הללו עבור הלוח הנתון (לדוגמה, אם מקום מסוים בלוח הוא שחקן, אך הוא רוצה לנוע ימינה ומימינו יש קיר, התנועה כמובן לא אפשרית. עוד דוגמה: לא ניתן לדחוף שתי קופסאות שממוקמות זו אחר זו, או לדחוף קופסא שצמודה לקיר לכיוון הקיר), וכל המעברים הלא אפשריים פשוט יוצבו ב-  </w:t>
-      </w:r>
-      <m:oMath>
-        <m:r>
-          <w:rPr>
-            <w:rFonts w:ascii="Cambria Math" w:eastAsia="Times New Roman" w:hAnsi="Cambria Math"/>
-            <w:kern w:val="0"/>
-            <w14:ligatures w14:val="none"/>
-          </w:rPr>
-          <m:t>rho_i</m:t>
-        </m:r>
-      </m:oMath>
+        <w:t>,</w:t>
+      </w:r>
       <w:r>
         <w:rPr>
           <w:rFonts w:asciiTheme="minorBidi" w:eastAsia="Times New Roman" w:hAnsiTheme="minorBidi" w:hint="cs"/>
@@ -1732,12 +1930,193 @@
           <w:rtl/>
           <w14:ligatures w14:val="none"/>
         </w:rPr>
-        <w:t xml:space="preserve"> באופן ברירת מחדל עבור כל המצבים </w:t>
-      </w:r>
+        <w:t xml:space="preserve"> כאשר כתבנו את התוכנית שמייצרת את פונקציית המעברים </w:t>
+      </w:r>
+      <w:proofErr w:type="spellStart"/>
       <w:r>
         <w:rPr>
           <w:rFonts w:asciiTheme="minorBidi" w:eastAsia="Times New Roman" w:hAnsiTheme="minorBidi" w:hint="cs"/>
           <w:kern w:val="0"/>
+          <w:rtl/>
+          <w14:ligatures w14:val="none"/>
+        </w:rPr>
+        <w:t>בפייתון</w:t>
+      </w:r>
+      <w:proofErr w:type="spellEnd"/>
+      <w:r>
+        <w:rPr>
+          <w:rFonts w:asciiTheme="minorBidi" w:eastAsia="Times New Roman" w:hAnsiTheme="minorBidi" w:hint="cs"/>
+          <w:kern w:val="0"/>
+          <w:rtl/>
+          <w14:ligatures w14:val="none"/>
+        </w:rPr>
+        <w:t xml:space="preserve">, בדקנו כבר </w:t>
+      </w:r>
+      <w:proofErr w:type="spellStart"/>
+      <w:r>
+        <w:rPr>
+          <w:rFonts w:asciiTheme="minorBidi" w:eastAsia="Times New Roman" w:hAnsiTheme="minorBidi" w:hint="cs"/>
+          <w:kern w:val="0"/>
+          <w:rtl/>
+          <w14:ligatures w14:val="none"/>
+        </w:rPr>
+        <w:t>בפייתון</w:t>
+      </w:r>
+      <w:proofErr w:type="spellEnd"/>
+      <w:r>
+        <w:rPr>
+          <w:rFonts w:asciiTheme="minorBidi" w:eastAsia="Times New Roman" w:hAnsiTheme="minorBidi" w:hint="cs"/>
+          <w:kern w:val="0"/>
+          <w:rtl/>
+          <w14:ligatures w14:val="none"/>
+        </w:rPr>
+        <w:t xml:space="preserve"> </w:t>
+      </w:r>
+      <w:r>
+        <w:rPr>
+          <w:rFonts w:asciiTheme="minorBidi" w:eastAsia="Times New Roman" w:hAnsiTheme="minorBidi" w:hint="cs"/>
+          <w:kern w:val="0"/>
+          <w:rtl/>
+          <w14:ligatures w14:val="none"/>
+        </w:rPr>
+        <w:t>א</w:t>
+      </w:r>
+      <w:r>
+        <w:rPr>
+          <w:rFonts w:asciiTheme="minorBidi" w:eastAsia="Times New Roman" w:hAnsiTheme="minorBidi" w:hint="cs"/>
+          <w:kern w:val="0"/>
+          <w:rtl/>
+          <w14:ligatures w14:val="none"/>
+        </w:rPr>
+        <w:t>י</w:t>
+      </w:r>
+      <w:r>
+        <w:rPr>
+          <w:rFonts w:asciiTheme="minorBidi" w:eastAsia="Times New Roman" w:hAnsiTheme="minorBidi" w:hint="cs"/>
+          <w:kern w:val="0"/>
+          <w:rtl/>
+          <w14:ligatures w14:val="none"/>
+        </w:rPr>
+        <w:t>לו מעברים</w:t>
+      </w:r>
+      <w:r>
+        <w:rPr>
+          <w:rFonts w:asciiTheme="minorBidi" w:eastAsia="Times New Roman" w:hAnsiTheme="minorBidi" w:hint="cs"/>
+          <w:kern w:val="0"/>
+          <w:rtl/>
+          <w14:ligatures w14:val="none"/>
+        </w:rPr>
+        <w:t xml:space="preserve"> לא יהיו אפשריים לעולם. לדוגמה עבור תא </w:t>
+      </w:r>
+      <w:proofErr w:type="spellStart"/>
+      <w:r>
+        <w:rPr>
+          <w:rFonts w:asciiTheme="minorBidi" w:eastAsia="Times New Roman" w:hAnsiTheme="minorBidi" w:hint="cs"/>
+          <w:kern w:val="0"/>
+          <w:rtl/>
+          <w14:ligatures w14:val="none"/>
+        </w:rPr>
+        <w:t>מסויים</w:t>
+      </w:r>
+      <w:proofErr w:type="spellEnd"/>
+      <w:r>
+        <w:rPr>
+          <w:rFonts w:asciiTheme="minorBidi" w:eastAsia="Times New Roman" w:hAnsiTheme="minorBidi" w:hint="cs"/>
+          <w:kern w:val="0"/>
+          <w:rtl/>
+          <w14:ligatures w14:val="none"/>
+        </w:rPr>
+        <w:t xml:space="preserve"> (שהוא לא קיר) שמימינו יש קיר, התנועה </w:t>
+      </w:r>
+      <w:r>
+        <w:rPr>
+          <w:rFonts w:asciiTheme="minorBidi" w:eastAsia="Times New Roman" w:hAnsiTheme="minorBidi" w:hint="cs"/>
+          <w:kern w:val="0"/>
+          <w:rtl/>
+          <w14:ligatures w14:val="none"/>
+        </w:rPr>
+        <w:t>ימינ</w:t>
+      </w:r>
+      <w:r>
+        <w:rPr>
+          <w:rFonts w:asciiTheme="minorBidi" w:eastAsia="Times New Roman" w:hAnsiTheme="minorBidi" w:hint="cs"/>
+          <w:kern w:val="0"/>
+          <w:rtl/>
+          <w14:ligatures w14:val="none"/>
+        </w:rPr>
+        <w:t xml:space="preserve">ה מהתא הזה תמיד תהיה לא אפשרית, ולכן לא רשמנו בדיקה כזאת ב </w:t>
+      </w:r>
+      <w:proofErr w:type="spellStart"/>
+      <w:r>
+        <w:rPr>
+          <w:rFonts w:asciiTheme="minorBidi" w:eastAsia="Times New Roman" w:hAnsiTheme="minorBidi"/>
+          <w:kern w:val="0"/>
+          <w14:ligatures w14:val="none"/>
+        </w:rPr>
+        <w:t>nuXmv</w:t>
+      </w:r>
+      <w:proofErr w:type="spellEnd"/>
+      <w:r>
+        <w:rPr>
+          <w:rFonts w:asciiTheme="minorBidi" w:eastAsia="Times New Roman" w:hAnsiTheme="minorBidi" w:hint="cs"/>
+          <w:kern w:val="0"/>
+          <w:rtl/>
+          <w14:ligatures w14:val="none"/>
+        </w:rPr>
+        <w:t xml:space="preserve"> (ישנם עוד מקרים, כמו לדוגמא תא שהשכן מדרגה 2 שלו הוא קיר, אזי מהתא הזה השומר לא יוכל לדחוף קופסא וכו'). המעבר שיתבצע במקרה הזה, כמו בעוד מקרים בהם תא </w:t>
+      </w:r>
+      <w:proofErr w:type="spellStart"/>
+      <w:r>
+        <w:rPr>
+          <w:rFonts w:asciiTheme="minorBidi" w:eastAsia="Times New Roman" w:hAnsiTheme="minorBidi" w:hint="cs"/>
+          <w:kern w:val="0"/>
+          <w:rtl/>
+          <w14:ligatures w14:val="none"/>
+        </w:rPr>
+        <w:t>מסויים</w:t>
+      </w:r>
+      <w:proofErr w:type="spellEnd"/>
+      <w:r>
+        <w:rPr>
+          <w:rFonts w:asciiTheme="minorBidi" w:eastAsia="Times New Roman" w:hAnsiTheme="minorBidi" w:hint="cs"/>
+          <w:kern w:val="0"/>
+          <w:rtl/>
+          <w14:ligatures w14:val="none"/>
+        </w:rPr>
+        <w:t xml:space="preserve"> לא ישתנה (כמו תא שהשומר בכלל לא קרוב אליו, או מקרה של דחיפה של קופסא לכיוון קופסא), יהיה המעבר של </w:t>
+      </w:r>
+      <w:proofErr w:type="spellStart"/>
+      <w:r>
+        <w:rPr>
+          <w:rFonts w:asciiTheme="minorBidi" w:eastAsia="Times New Roman" w:hAnsiTheme="minorBidi"/>
+          <w:kern w:val="0"/>
+          <w14:ligatures w14:val="none"/>
+        </w:rPr>
+        <w:t>rho_i</w:t>
+      </w:r>
+      <w:proofErr w:type="spellEnd"/>
+      <w:r>
+        <w:rPr>
+          <w:rFonts w:asciiTheme="minorBidi" w:eastAsia="Times New Roman" w:hAnsiTheme="minorBidi" w:hint="cs"/>
+          <w:kern w:val="0"/>
+          <w:rtl/>
+          <w14:ligatures w14:val="none"/>
+        </w:rPr>
+        <w:t xml:space="preserve">. כלומר </w:t>
+      </w:r>
+      <w:r>
+        <w:rPr>
+          <w:rFonts w:asciiTheme="minorBidi" w:eastAsia="Times New Roman" w:hAnsiTheme="minorBidi" w:hint="cs"/>
+          <w:kern w:val="0"/>
+          <w:rtl/>
+          <w14:ligatures w14:val="none"/>
+        </w:rPr>
+        <w:t xml:space="preserve">באופן ברירת מחדל עבור כל המצבים </w:t>
+      </w:r>
+      <w:r>
+        <w:rPr>
+          <w:rFonts w:asciiTheme="minorBidi" w:eastAsia="Times New Roman" w:hAnsiTheme="minorBidi" w:hint="cs"/>
+          <w:kern w:val="0"/>
           <w:u w:val="single"/>
           <w:rtl/>
           <w14:ligatures w14:val="none"/>
@@ -1751,7 +2130,7 @@
           <w:rtl/>
           <w14:ligatures w14:val="none"/>
         </w:rPr>
-        <w:t xml:space="preserve"> כאפשריים עבור אותו התא (כלומר התא ישאר במצבו הנוכחי). </w:t>
+        <w:t xml:space="preserve"> כאפשריים עבור אותו התא</w:t>
       </w:r>
       <w:r>
         <w:rPr>
@@ -1760,7 +2139,7 @@
           <w:rtl/>
           <w14:ligatures w14:val="none"/>
         </w:rPr>
-        <w:t>כלומר,</w:t>
+        <w:t>,</w:t>
       </w:r>
       <w:r>
         <w:rPr>
@@ -1769,8 +2148,9 @@
           <w:rtl/>
           <w14:ligatures w14:val="none"/>
         </w:rPr>
-        <w:t xml:space="preserve"> אם הפייתון יזהה שתא סמוך, או תא בשכנות מדרגה 2, </w:t>
-      </w:r>
+        <w:t xml:space="preserve"> התא </w:t>
+      </w:r>
+      <w:proofErr w:type="spellStart"/>
       <w:r>
         <w:rPr>
           <w:rFonts w:asciiTheme="minorBidi" w:eastAsia="Times New Roman" w:hAnsiTheme="minorBidi" w:hint="cs"/>
@@ -1778,8 +2158,9 @@
           <w:rtl/>
           <w14:ligatures w14:val="none"/>
         </w:rPr>
-        <w:t>גורם לכך שמעבר מסוים אינו אפשרי,</w:t>
-      </w:r>
+        <w:t>ישאר</w:t>
+      </w:r>
+      <w:proofErr w:type="spellEnd"/>
       <w:r>
         <w:rPr>
           <w:rFonts w:asciiTheme="minorBidi" w:eastAsia="Times New Roman" w:hAnsiTheme="minorBidi" w:hint="cs"/>
@@ -1787,16 +2168,30 @@
           <w:rtl/>
           <w14:ligatures w14:val="none"/>
         </w:rPr>
-        <w:t xml:space="preserve"> הוא לא יכתוב את התנאי ב </w:t>
-      </w:r>
-      <w:r>
+        <w:t xml:space="preserve"> במצבו הנוכחי.</w:t>
+      </w:r>
+    </w:p>
+    <w:p>
+      <w:pPr>
+        <w:pStyle w:val="a9"/>
         <w:rPr>
           <w:rFonts w:asciiTheme="minorBidi" w:eastAsia="Times New Roman" w:hAnsiTheme="minorBidi"/>
           <w:kern w:val="0"/>
-          <w14:ligatures w14:val="none"/>
-        </w:rPr>
-        <w:t>nuXmv</w:t>
-      </w:r>
+          <w:rtl/>
+          <w14:ligatures w14:val="none"/>
+        </w:rPr>
+      </w:pPr>
+    </w:p>
+    <w:p>
+      <w:pPr>
+        <w:pStyle w:val="a9"/>
+        <w:rPr>
+          <w:rFonts w:asciiTheme="minorBidi" w:eastAsia="Times New Roman" w:hAnsiTheme="minorBidi"/>
+          <w:kern w:val="0"/>
+          <w:rtl/>
+          <w14:ligatures w14:val="none"/>
+        </w:rPr>
+      </w:pPr>
       <w:r>
         <w:rPr>
           <w:rFonts w:asciiTheme="minorBidi" w:eastAsia="Times New Roman" w:hAnsiTheme="minorBidi" w:hint="cs"/>
@@ -1804,7 +2199,7 @@
           <w:rtl/>
           <w14:ligatures w14:val="none"/>
         </w:rPr>
-        <w:t>, מכיוון שזאת בדיקה מיותרת שתמיד תניב תוצאה שלילית.</w:t>
+        <w:t xml:space="preserve">כעת נפרט כיצד כתבנו את החלק </w:t>
       </w:r>
       <w:r>
         <w:rPr>
@@ -1813,7 +2208,7 @@
           <w:rtl/>
           <w14:ligatures w14:val="none"/>
         </w:rPr>
-        <w:t xml:space="preserve"> </w:t>
+        <w:t>עבור המצבים האפשריים</w:t>
       </w:r>
       <w:r>
         <w:rPr>
@@ -1822,16 +2217,7 @@
           <w:rtl/>
           <w14:ligatures w14:val="none"/>
         </w:rPr>
-        <w:t xml:space="preserve">באופן זה, חסכנו זמן ריצה ב </w:t>
-      </w:r>
-      <w:r>
-        <w:rPr>
-          <w:rFonts w:asciiTheme="minorBidi" w:eastAsia="Times New Roman" w:hAnsiTheme="minorBidi"/>
-          <w:kern w:val="0"/>
-          <w:rtl/>
-          <w14:ligatures w14:val="none"/>
-        </w:rPr>
-        <w:t>–</w:t>
+        <w:t xml:space="preserve"> בפונקציית המעברים עבור כל תא בלוח</w:t>
       </w:r>
       <w:r>
         <w:rPr>
@@ -1840,15 +2226,7 @@
           <w:rtl/>
           <w14:ligatures w14:val="none"/>
         </w:rPr>
-        <w:t xml:space="preserve"> </w:t>
-      </w:r>
-      <w:r>
-        <w:rPr>
-          <w:rFonts w:asciiTheme="minorBidi" w:eastAsia="Times New Roman" w:hAnsiTheme="minorBidi"/>
-          <w:kern w:val="0"/>
-          <w14:ligatures w14:val="none"/>
-        </w:rPr>
-        <w:t>nuXmv</w:t>
+        <w:t xml:space="preserve">: </w:t>
       </w:r>
       <w:r>
         <w:rPr>
@@ -1857,19 +2235,8 @@
           <w:rtl/>
           <w14:ligatures w14:val="none"/>
         </w:rPr>
-        <w:t>, כי לא בדקנו מלכתחילה מצבים שאינם אפשריים.</w:t>
-      </w:r>
-    </w:p>
-    <w:p>
-      <w:pPr>
-        <w:pStyle w:val="a9"/>
-        <w:rPr>
-          <w:rFonts w:asciiTheme="minorBidi" w:eastAsia="Times New Roman" w:hAnsiTheme="minorBidi"/>
-          <w:kern w:val="0"/>
-          <w:rtl/>
-          <w14:ligatures w14:val="none"/>
-        </w:rPr>
-      </w:pPr>
+        <w:t>עב</w:t>
+      </w:r>
       <w:r>
         <w:rPr>
           <w:rFonts w:asciiTheme="minorBidi" w:eastAsia="Times New Roman" w:hAnsiTheme="minorBidi" w:hint="cs"/>
@@ -1877,7 +2244,7 @@
           <w:rtl/>
           <w14:ligatures w14:val="none"/>
         </w:rPr>
-        <w:t xml:space="preserve">כעת נפרט כיצד כתבנו את החלק </w:t>
+        <w:t xml:space="preserve">ור </w:t>
       </w:r>
       <w:r>
         <w:rPr>
@@ -1886,8 +2253,9 @@
           <w:rtl/>
           <w14:ligatures w14:val="none"/>
         </w:rPr>
-        <w:t>עבור המצבים האפשריים</w:t>
-      </w:r>
+        <w:t xml:space="preserve">כל תא בלוח, </w:t>
+      </w:r>
+      <w:proofErr w:type="spellStart"/>
       <w:r>
         <w:rPr>
           <w:rFonts w:asciiTheme="minorBidi" w:eastAsia="Times New Roman" w:hAnsiTheme="minorBidi" w:hint="cs"/>
@@ -1895,8 +2263,9 @@
           <w:rtl/>
           <w14:ligatures w14:val="none"/>
         </w:rPr>
-        <w:t xml:space="preserve"> בפונקציית המעברים עבור כל תא בלוח</w:t>
-      </w:r>
+        <w:t>הפייתון</w:t>
+      </w:r>
+      <w:proofErr w:type="spellEnd"/>
       <w:r>
         <w:rPr>
           <w:rFonts w:asciiTheme="minorBidi" w:eastAsia="Times New Roman" w:hAnsiTheme="minorBidi" w:hint="cs"/>
@@ -1904,43 +2273,7 @@
           <w:rtl/>
           <w14:ligatures w14:val="none"/>
         </w:rPr>
-        <w:t xml:space="preserve">: </w:t>
-      </w:r>
-      <w:r>
-        <w:rPr>
-          <w:rFonts w:asciiTheme="minorBidi" w:eastAsia="Times New Roman" w:hAnsiTheme="minorBidi" w:hint="cs"/>
-          <w:kern w:val="0"/>
-          <w:rtl/>
-          <w14:ligatures w14:val="none"/>
-        </w:rPr>
-        <w:t>עב</w:t>
-      </w:r>
-      <w:r>
-        <w:rPr>
-          <w:rFonts w:asciiTheme="minorBidi" w:eastAsia="Times New Roman" w:hAnsiTheme="minorBidi" w:hint="cs"/>
-          <w:kern w:val="0"/>
-          <w:rtl/>
-          <w14:ligatures w14:val="none"/>
-        </w:rPr>
-        <w:t xml:space="preserve">ור </w:t>
-      </w:r>
-      <w:r>
-        <w:rPr>
-          <w:rFonts w:asciiTheme="minorBidi" w:eastAsia="Times New Roman" w:hAnsiTheme="minorBidi" w:hint="cs"/>
-          <w:kern w:val="0"/>
-          <w:rtl/>
-          <w14:ligatures w14:val="none"/>
-        </w:rPr>
-        <w:t xml:space="preserve">כל תא בלוח, </w:t>
-      </w:r>
-      <w:r>
-        <w:rPr>
-          <w:rFonts w:asciiTheme="minorBidi" w:eastAsia="Times New Roman" w:hAnsiTheme="minorBidi" w:hint="cs"/>
-          <w:kern w:val="0"/>
-          <w:rtl/>
-          <w14:ligatures w14:val="none"/>
-        </w:rPr>
-        <w:t>הפייתון יציב לו את פונקציית המעברים הבאה, כאשר תוך כדי הצבה, עבור כל תא שנבדק כאן</w:t>
+        <w:t xml:space="preserve"> יציב לו את פונקציית המעברים הבאה, כאשר תוך כדי הצבה, עבור כל תא שנבדק כאן</w:t>
       </w:r>
       <w:r>
         <w:rPr>
@@ -2073,7 +2406,27 @@
           <w:rtl/>
           <w14:ligatures w14:val="none"/>
         </w:rPr>
-        <w:t xml:space="preserve"> אם הבסיס של התא הוא מטרה, הפייתון יזהה זאת ויציב אפשרות מתאימה מתוך הקבוצה</w:t>
+        <w:t xml:space="preserve"> אם הבסיס של התא הוא מטרה, </w:t>
+      </w:r>
+      <w:proofErr w:type="spellStart"/>
+      <w:r>
+        <w:rPr>
+          <w:rFonts w:asciiTheme="minorBidi" w:eastAsia="Times New Roman" w:hAnsiTheme="minorBidi" w:hint="cs"/>
+          <w:kern w:val="0"/>
+          <w:rtl/>
+          <w14:ligatures w14:val="none"/>
+        </w:rPr>
+        <w:t>הפייתון</w:t>
+      </w:r>
+      <w:proofErr w:type="spellEnd"/>
+      <w:r>
+        <w:rPr>
+          <w:rFonts w:asciiTheme="minorBidi" w:eastAsia="Times New Roman" w:hAnsiTheme="minorBidi" w:hint="cs"/>
+          <w:kern w:val="0"/>
+          <w:rtl/>
+          <w14:ligatures w14:val="none"/>
+        </w:rPr>
+        <w:t xml:space="preserve"> יזהה זאת ויציב אפשרות מתאימה מתוך הקבוצה</w:t>
       </w:r>
       <w:r>
         <w:rPr>
@@ -2122,7 +2475,47 @@
           <w:rtl/>
           <w14:ligatures w14:val="none"/>
         </w:rPr>
-        <w:t xml:space="preserve">להלן מוצגת דוגמה כללית עבור מיקום כללי כלשהו בלוח סוקובאן נתון. יש לשים לב שבקבצים האמייתים מופיעים מספרים במקום </w:t>
+        <w:t xml:space="preserve">להלן מוצגת דוגמה כללית עבור מיקום כללי כלשהו בלוח </w:t>
+      </w:r>
+      <w:proofErr w:type="spellStart"/>
+      <w:r>
+        <w:rPr>
+          <w:rFonts w:asciiTheme="minorBidi" w:eastAsia="Times New Roman" w:hAnsiTheme="minorBidi" w:hint="cs"/>
+          <w:kern w:val="0"/>
+          <w:rtl/>
+          <w14:ligatures w14:val="none"/>
+        </w:rPr>
+        <w:t>סוקובאן</w:t>
+      </w:r>
+      <w:proofErr w:type="spellEnd"/>
+      <w:r>
+        <w:rPr>
+          <w:rFonts w:asciiTheme="minorBidi" w:eastAsia="Times New Roman" w:hAnsiTheme="minorBidi" w:hint="cs"/>
+          <w:kern w:val="0"/>
+          <w:rtl/>
+          <w14:ligatures w14:val="none"/>
+        </w:rPr>
+        <w:t xml:space="preserve"> נתון. יש לשים לב שבקבצים </w:t>
+      </w:r>
+      <w:proofErr w:type="spellStart"/>
+      <w:r>
+        <w:rPr>
+          <w:rFonts w:asciiTheme="minorBidi" w:eastAsia="Times New Roman" w:hAnsiTheme="minorBidi" w:hint="cs"/>
+          <w:kern w:val="0"/>
+          <w:rtl/>
+          <w14:ligatures w14:val="none"/>
+        </w:rPr>
+        <w:t>האמייתים</w:t>
+      </w:r>
+      <w:proofErr w:type="spellEnd"/>
+      <w:r>
+        <w:rPr>
+          <w:rFonts w:asciiTheme="minorBidi" w:eastAsia="Times New Roman" w:hAnsiTheme="minorBidi" w:hint="cs"/>
+          <w:kern w:val="0"/>
+          <w:rtl/>
+          <w14:ligatures w14:val="none"/>
+        </w:rPr>
+        <w:t xml:space="preserve"> מופיעים מספרים במקום </w:t>
       </w:r>
       <m:oMath>
         <m:r>
@@ -2152,13 +2545,23 @@
         </w:rPr>
         <w:t xml:space="preserve"> (כלומר, לא קיימים בקבצי </w:t>
       </w:r>
+      <w:proofErr w:type="spellStart"/>
       <w:r>
         <w:rPr>
           <w:rFonts w:asciiTheme="minorBidi" w:eastAsia="Times New Roman" w:hAnsiTheme="minorBidi"/>
           <w:kern w:val="0"/>
           <w14:ligatures w14:val="none"/>
         </w:rPr>
-        <w:t xml:space="preserve">smv </w:t>
+        <w:t>smv</w:t>
+      </w:r>
+      <w:proofErr w:type="spellEnd"/>
+      <w:r>
+        <w:rPr>
+          <w:rFonts w:asciiTheme="minorBidi" w:eastAsia="Times New Roman" w:hAnsiTheme="minorBidi"/>
+          <w:kern w:val="0"/>
+          <w14:ligatures w14:val="none"/>
+        </w:rPr>
+        <w:t xml:space="preserve"> </w:t>
       </w:r>
       <w:r>
         <w:rPr>
@@ -2231,6 +2634,7 @@
         </w:rPr>
         <w:t xml:space="preserve"> אמיתי בקובץ </w:t>
       </w:r>
+      <w:proofErr w:type="spellStart"/>
       <w:r>
         <w:rPr>
           <w:rFonts w:asciiTheme="minorBidi" w:eastAsia="Times New Roman" w:hAnsiTheme="minorBidi"/>
@@ -2239,6 +2643,7 @@
         </w:rPr>
         <w:t>smv</w:t>
       </w:r>
+      <w:proofErr w:type="spellEnd"/>
       <w:r>
         <w:rPr>
           <w:rFonts w:asciiTheme="minorBidi" w:eastAsia="Times New Roman" w:hAnsiTheme="minorBidi" w:hint="cs"/>
@@ -2282,7 +2687,7 @@
         <w:bidi w:val="0"/>
         <w:spacing w:after="0" w:line="285" w:lineRule="atLeast"/>
         <w:rPr>
-          <w:rFonts w:ascii="Consolas" w:eastAsia="Times New Roman" w:hAnsi="Consolas" w:cs="Times New Roman" w:hint="cs"/>
+          <w:rFonts w:ascii="Consolas" w:eastAsia="Times New Roman" w:hAnsi="Consolas" w:cs="Times New Roman"/>
           <w:color w:val="000000"/>
           <w:kern w:val="0"/>
           <w:sz w:val="20"/>
@@ -2291,6 +2696,8 @@
           <w14:ligatures w14:val="none"/>
         </w:rPr>
       </w:pPr>
+      <w:proofErr w:type="spellStart"/>
+      <w:proofErr w:type="gramStart"/>
       <w:r>
         <w:rPr>
           <w:rFonts w:ascii="Consolas" w:eastAsia="Times New Roman" w:hAnsi="Consolas" w:cs="Times New Roman"/>
@@ -2300,51 +2707,88 @@
           <w:szCs w:val="20"/>
           <w14:ligatures w14:val="none"/>
         </w:rPr>
-        <w:t>SokobanBoard[</w:t>
-      </w:r>
-      <w:r>
-        <w:rPr>
-          <w:rFonts w:ascii="Consolas" w:eastAsia="Times New Roman" w:hAnsi="Consolas" w:cs="Times New Roman"/>
-          <w:color w:val="098658"/>
+        <w:t>SokobanBoard</w:t>
+      </w:r>
+      <w:proofErr w:type="spellEnd"/>
+      <w:r>
+        <w:rPr>
+          <w:rFonts w:ascii="Consolas" w:eastAsia="Times New Roman" w:hAnsi="Consolas" w:cs="Times New Roman"/>
+          <w:color w:val="000000"/>
           <w:kern w:val="0"/>
           <w:sz w:val="20"/>
           <w:szCs w:val="20"/>
           <w14:ligatures w14:val="none"/>
         </w:rPr>
-        <w:t>3</w:t>
-      </w:r>
-      <w:r>
-        <w:rPr>
-          <w:rFonts w:ascii="Consolas" w:eastAsia="Times New Roman" w:hAnsi="Consolas" w:cs="Times New Roman"/>
-          <w:color w:val="000000"/>
+        <w:t>[</w:t>
+      </w:r>
+      <w:proofErr w:type="gramEnd"/>
+      <w:r>
+        <w:rPr>
+          <w:rFonts w:ascii="Consolas" w:eastAsia="Times New Roman" w:hAnsi="Consolas" w:cs="Times New Roman"/>
+          <w:color w:val="098658"/>
           <w:kern w:val="0"/>
           <w:sz w:val="20"/>
           <w:szCs w:val="20"/>
           <w14:ligatures w14:val="none"/>
         </w:rPr>
-        <w:t>][</w:t>
-      </w:r>
-      <w:r>
-        <w:rPr>
-          <w:rFonts w:ascii="Consolas" w:eastAsia="Times New Roman" w:hAnsi="Consolas" w:cs="Times New Roman"/>
-          <w:color w:val="098658"/>
+        <w:t>3</w:t>
+      </w:r>
+      <w:r>
+        <w:rPr>
+          <w:rFonts w:ascii="Consolas" w:eastAsia="Times New Roman" w:hAnsi="Consolas" w:cs="Times New Roman"/>
+          <w:color w:val="000000"/>
           <w:kern w:val="0"/>
           <w:sz w:val="20"/>
           <w:szCs w:val="20"/>
           <w14:ligatures w14:val="none"/>
         </w:rPr>
-        <w:t>7</w:t>
-      </w:r>
-      <w:r>
-        <w:rPr>
-          <w:rFonts w:ascii="Consolas" w:eastAsia="Times New Roman" w:hAnsi="Consolas" w:cs="Times New Roman"/>
-          <w:color w:val="000000"/>
+        <w:t>][</w:t>
+      </w:r>
+      <w:r>
+        <w:rPr>
+          <w:rFonts w:ascii="Consolas" w:eastAsia="Times New Roman" w:hAnsi="Consolas" w:cs="Times New Roman"/>
+          <w:color w:val="098658"/>
           <w:kern w:val="0"/>
           <w:sz w:val="20"/>
           <w:szCs w:val="20"/>
           <w14:ligatures w14:val="none"/>
         </w:rPr>
-        <w:t>] = at &amp; direction = l &amp; SokobanBoard[</w:t>
+        <w:t>7</w:t>
+      </w:r>
+      <w:r>
+        <w:rPr>
+          <w:rFonts w:ascii="Consolas" w:eastAsia="Times New Roman" w:hAnsi="Consolas" w:cs="Times New Roman"/>
+          <w:color w:val="000000"/>
+          <w:kern w:val="0"/>
+          <w:sz w:val="20"/>
+          <w:szCs w:val="20"/>
+          <w14:ligatures w14:val="none"/>
+        </w:rPr>
+        <w:t xml:space="preserve">] = at &amp; direction = l &amp; </w:t>
+      </w:r>
+      <w:proofErr w:type="spellStart"/>
+      <w:r>
+        <w:rPr>
+          <w:rFonts w:ascii="Consolas" w:eastAsia="Times New Roman" w:hAnsi="Consolas" w:cs="Times New Roman"/>
+          <w:color w:val="000000"/>
+          <w:kern w:val="0"/>
+          <w:sz w:val="20"/>
+          <w:szCs w:val="20"/>
+          <w14:ligatures w14:val="none"/>
+        </w:rPr>
+        <w:t>SokobanBoard</w:t>
+      </w:r>
+      <w:proofErr w:type="spellEnd"/>
+      <w:r>
+        <w:rPr>
+          <w:rFonts w:ascii="Consolas" w:eastAsia="Times New Roman" w:hAnsi="Consolas" w:cs="Times New Roman"/>
+          <w:color w:val="000000"/>
+          <w:kern w:val="0"/>
+          <w:sz w:val="20"/>
+          <w:szCs w:val="20"/>
+          <w14:ligatures w14:val="none"/>
+        </w:rPr>
+        <w:t>[</w:t>
       </w:r>
       <w:r>
         <w:rPr>
@@ -2405,6 +2849,8 @@
           <w14:ligatures w14:val="none"/>
         </w:rPr>
       </w:pPr>
+      <w:proofErr w:type="spellStart"/>
+      <w:proofErr w:type="gramStart"/>
       <w:r>
         <w:rPr>
           <w:rFonts w:ascii="Consolas" w:eastAsia="Times New Roman" w:hAnsi="Consolas" w:cs="Times New Roman"/>
@@ -2414,63 +2860,66 @@
           <w:szCs w:val="20"/>
           <w14:ligatures w14:val="none"/>
         </w:rPr>
-        <w:t>SokobanBoard[</w:t>
-      </w:r>
-      <w:r>
-        <w:rPr>
-          <w:rFonts w:ascii="Consolas" w:eastAsia="Times New Roman" w:hAnsi="Consolas" w:cs="Times New Roman"/>
-          <w:color w:val="098658"/>
+        <w:t>SokobanBoard</w:t>
+      </w:r>
+      <w:proofErr w:type="spellEnd"/>
+      <w:r>
+        <w:rPr>
+          <w:rFonts w:ascii="Consolas" w:eastAsia="Times New Roman" w:hAnsi="Consolas" w:cs="Times New Roman"/>
+          <w:color w:val="000000"/>
           <w:kern w:val="0"/>
           <w:sz w:val="20"/>
           <w:szCs w:val="20"/>
           <w14:ligatures w14:val="none"/>
         </w:rPr>
-        <w:t>3</w:t>
-      </w:r>
-      <w:r>
-        <w:rPr>
-          <w:rFonts w:ascii="Consolas" w:eastAsia="Times New Roman" w:hAnsi="Consolas" w:cs="Times New Roman"/>
-          <w:color w:val="000000"/>
+        <w:t>[</w:t>
+      </w:r>
+      <w:proofErr w:type="gramEnd"/>
+      <w:r>
+        <w:rPr>
+          <w:rFonts w:ascii="Consolas" w:eastAsia="Times New Roman" w:hAnsi="Consolas" w:cs="Times New Roman"/>
+          <w:color w:val="098658"/>
           <w:kern w:val="0"/>
           <w:sz w:val="20"/>
           <w:szCs w:val="20"/>
           <w14:ligatures w14:val="none"/>
         </w:rPr>
-        <w:t>][</w:t>
-      </w:r>
-      <w:r>
-        <w:rPr>
-          <w:rFonts w:ascii="Consolas" w:eastAsia="Times New Roman" w:hAnsi="Consolas" w:cs="Times New Roman"/>
-          <w:color w:val="098658"/>
+        <w:t>3</w:t>
+      </w:r>
+      <w:r>
+        <w:rPr>
+          <w:rFonts w:ascii="Consolas" w:eastAsia="Times New Roman" w:hAnsi="Consolas" w:cs="Times New Roman"/>
+          <w:color w:val="000000"/>
           <w:kern w:val="0"/>
           <w:sz w:val="20"/>
           <w:szCs w:val="20"/>
           <w14:ligatures w14:val="none"/>
         </w:rPr>
-        <w:t>4</w:t>
-      </w:r>
-      <w:r>
-        <w:rPr>
-          <w:rFonts w:ascii="Consolas" w:eastAsia="Times New Roman" w:hAnsi="Consolas" w:cs="Times New Roman"/>
-          <w:color w:val="000000"/>
+        <w:t>][</w:t>
+      </w:r>
+      <w:r>
+        <w:rPr>
+          <w:rFonts w:ascii="Consolas" w:eastAsia="Times New Roman" w:hAnsi="Consolas" w:cs="Times New Roman"/>
+          <w:color w:val="098658"/>
           <w:kern w:val="0"/>
           <w:sz w:val="20"/>
           <w:szCs w:val="20"/>
           <w14:ligatures w14:val="none"/>
         </w:rPr>
-        <w:t>] = dash &amp; direction = r &amp; SokobanBoard[</w:t>
-      </w:r>
-      <w:r>
-        <w:rPr>
-          <w:rFonts w:ascii="Consolas" w:eastAsia="Times New Roman" w:hAnsi="Consolas" w:cs="Times New Roman"/>
-          <w:color w:val="098658"/>
+        <w:t>4</w:t>
+      </w:r>
+      <w:r>
+        <w:rPr>
+          <w:rFonts w:ascii="Consolas" w:eastAsia="Times New Roman" w:hAnsi="Consolas" w:cs="Times New Roman"/>
+          <w:color w:val="000000"/>
           <w:kern w:val="0"/>
           <w:sz w:val="20"/>
           <w:szCs w:val="20"/>
           <w14:ligatures w14:val="none"/>
         </w:rPr>
-        <w:t>3</w:t>
-      </w:r>
+        <w:t xml:space="preserve">] = dash &amp; direction = r &amp; </w:t>
+      </w:r>
+      <w:proofErr w:type="spellStart"/>
       <w:r>
         <w:rPr>
           <w:rFonts w:ascii="Consolas" w:eastAsia="Times New Roman" w:hAnsi="Consolas" w:cs="Times New Roman"/>
@@ -2480,28 +2929,62 @@
           <w:szCs w:val="20"/>
           <w14:ligatures w14:val="none"/>
         </w:rPr>
-        <w:t>][</w:t>
-      </w:r>
-      <w:r>
-        <w:rPr>
-          <w:rFonts w:ascii="Consolas" w:eastAsia="Times New Roman" w:hAnsi="Consolas" w:cs="Times New Roman"/>
-          <w:color w:val="098658"/>
+        <w:t>SokobanBoard</w:t>
+      </w:r>
+      <w:proofErr w:type="spellEnd"/>
+      <w:r>
+        <w:rPr>
+          <w:rFonts w:ascii="Consolas" w:eastAsia="Times New Roman" w:hAnsi="Consolas" w:cs="Times New Roman"/>
+          <w:color w:val="000000"/>
           <w:kern w:val="0"/>
           <w:sz w:val="20"/>
           <w:szCs w:val="20"/>
           <w14:ligatures w14:val="none"/>
         </w:rPr>
-        <w:t>3</w:t>
-      </w:r>
-      <w:r>
-        <w:rPr>
-          <w:rFonts w:ascii="Consolas" w:eastAsia="Times New Roman" w:hAnsi="Consolas" w:cs="Times New Roman"/>
-          <w:color w:val="000000"/>
+        <w:t>[</w:t>
+      </w:r>
+      <w:r>
+        <w:rPr>
+          <w:rFonts w:ascii="Consolas" w:eastAsia="Times New Roman" w:hAnsi="Consolas" w:cs="Times New Roman"/>
+          <w:color w:val="098658"/>
           <w:kern w:val="0"/>
           <w:sz w:val="20"/>
           <w:szCs w:val="20"/>
           <w14:ligatures w14:val="none"/>
         </w:rPr>
+        <w:t>3</w:t>
+      </w:r>
+      <w:r>
+        <w:rPr>
+          <w:rFonts w:ascii="Consolas" w:eastAsia="Times New Roman" w:hAnsi="Consolas" w:cs="Times New Roman"/>
+          <w:color w:val="000000"/>
+          <w:kern w:val="0"/>
+          <w:sz w:val="20"/>
+          <w:szCs w:val="20"/>
+          <w14:ligatures w14:val="none"/>
+        </w:rPr>
+        <w:t>][</w:t>
+      </w:r>
+      <w:r>
+        <w:rPr>
+          <w:rFonts w:ascii="Consolas" w:eastAsia="Times New Roman" w:hAnsi="Consolas" w:cs="Times New Roman"/>
+          <w:color w:val="098658"/>
+          <w:kern w:val="0"/>
+          <w:sz w:val="20"/>
+          <w:szCs w:val="20"/>
+          <w14:ligatures w14:val="none"/>
+        </w:rPr>
+        <w:t>3</w:t>
+      </w:r>
+      <w:r>
+        <w:rPr>
+          <w:rFonts w:ascii="Consolas" w:eastAsia="Times New Roman" w:hAnsi="Consolas" w:cs="Times New Roman"/>
+          <w:color w:val="000000"/>
+          <w:kern w:val="0"/>
+          <w:sz w:val="20"/>
+          <w:szCs w:val="20"/>
+          <w14:ligatures w14:val="none"/>
+        </w:rPr>
         <w:t>] = plus : at;</w:t>
       </w:r>
     </w:p>
@@ -2519,12 +3002,22 @@
       <w:pPr>
         <w:pStyle w:val="a9"/>
         <w:rPr>
+          <w:rFonts w:asciiTheme="minorBidi" w:eastAsia="Times New Roman" w:hAnsiTheme="minorBidi"/>
+          <w:kern w:val="0"/>
+          <w:rtl/>
+          <w14:ligatures w14:val="none"/>
+        </w:rPr>
+      </w:pPr>
+      <w:r>
+        <w:rPr>
           <w:rFonts w:asciiTheme="minorBidi" w:eastAsia="Times New Roman" w:hAnsiTheme="minorBidi" w:hint="cs"/>
           <w:kern w:val="0"/>
           <w:rtl/>
           <w14:ligatures w14:val="none"/>
         </w:rPr>
-      </w:pPr>
+        <w:t xml:space="preserve">הדוגמה המוצגת מטה היא רק המחשה לפונקציונליות של המעברים, אך בפועל המעברים מוצגים באופן חד </w:t>
+      </w:r>
+      <w:proofErr w:type="spellStart"/>
       <w:r>
         <w:rPr>
           <w:rFonts w:asciiTheme="minorBidi" w:eastAsia="Times New Roman" w:hAnsiTheme="minorBidi" w:hint="cs"/>
@@ -2532,7 +3025,17 @@
           <w:rtl/>
           <w14:ligatures w14:val="none"/>
         </w:rPr>
-        <w:t>הדוגמה המוצגת מטה היא רק המחשה לפונקציונליות של המעברים, אך בפועל המעברים מוצגים באופן חד חד ערכי כנ"ל.</w:t>
+        <w:t>חד</w:t>
+      </w:r>
+      <w:proofErr w:type="spellEnd"/>
+      <w:r>
+        <w:rPr>
+          <w:rFonts w:asciiTheme="minorBidi" w:eastAsia="Times New Roman" w:hAnsiTheme="minorBidi" w:hint="cs"/>
+          <w:kern w:val="0"/>
+          <w:rtl/>
+          <w14:ligatures w14:val="none"/>
+        </w:rPr>
+        <w:t xml:space="preserve"> ערכי כנ"ל.</w:t>
       </w:r>
     </w:p>
     <w:p>
@@ -2580,7 +3083,55 @@
           <w:szCs w:val="14"/>
           <w14:ligatures w14:val="none"/>
         </w:rPr>
-        <w:t>(board[i][j]) :=            </w:t>
+        <w:t>(board[</w:t>
+      </w:r>
+      <w:proofErr w:type="spellStart"/>
+      <w:r>
+        <w:rPr>
+          <w:rFonts w:ascii="Consolas" w:eastAsia="Times New Roman" w:hAnsi="Consolas" w:cs="Times New Roman"/>
+          <w:color w:val="D4D4D4"/>
+          <w:kern w:val="0"/>
+          <w:sz w:val="14"/>
+          <w:szCs w:val="14"/>
+          <w14:ligatures w14:val="none"/>
+        </w:rPr>
+        <w:t>i</w:t>
+      </w:r>
+      <w:proofErr w:type="spellEnd"/>
+      <w:r>
+        <w:rPr>
+          <w:rFonts w:ascii="Consolas" w:eastAsia="Times New Roman" w:hAnsi="Consolas" w:cs="Times New Roman"/>
+          <w:color w:val="D4D4D4"/>
+          <w:kern w:val="0"/>
+          <w:sz w:val="14"/>
+          <w:szCs w:val="14"/>
+          <w14:ligatures w14:val="none"/>
+        </w:rPr>
+        <w:t>][j]</w:t>
+      </w:r>
+      <w:proofErr w:type="gramStart"/>
+      <w:r>
+        <w:rPr>
+          <w:rFonts w:ascii="Consolas" w:eastAsia="Times New Roman" w:hAnsi="Consolas" w:cs="Times New Roman"/>
+          <w:color w:val="D4D4D4"/>
+          <w:kern w:val="0"/>
+          <w:sz w:val="14"/>
+          <w:szCs w:val="14"/>
+          <w14:ligatures w14:val="none"/>
+        </w:rPr>
+        <w:t>) :</w:t>
+      </w:r>
+      <w:proofErr w:type="gramEnd"/>
+      <w:r>
+        <w:rPr>
+          <w:rFonts w:ascii="Consolas" w:eastAsia="Times New Roman" w:hAnsi="Consolas" w:cs="Times New Roman"/>
+          <w:color w:val="D4D4D4"/>
+          <w:kern w:val="0"/>
+          <w:sz w:val="14"/>
+          <w:szCs w:val="14"/>
+          <w14:ligatures w14:val="none"/>
+        </w:rPr>
+        <w:t>=            </w:t>
       </w:r>
     </w:p>
     <w:p>
@@ -2680,7 +3231,116 @@
           <w:szCs w:val="14"/>
           <w14:ligatures w14:val="none"/>
         </w:rPr>
-        <w:t xml:space="preserve">            SokobanBoard[i][j] = (at | plus) &amp; direction = l &amp; SokobanBoard[i][j - </w:t>
+        <w:t xml:space="preserve">            </w:t>
+      </w:r>
+      <w:proofErr w:type="spellStart"/>
+      <w:r>
+        <w:rPr>
+          <w:rFonts w:ascii="Consolas" w:eastAsia="Times New Roman" w:hAnsi="Consolas" w:cs="Times New Roman"/>
+          <w:color w:val="D4D4D4"/>
+          <w:kern w:val="0"/>
+          <w:sz w:val="14"/>
+          <w:szCs w:val="14"/>
+          <w14:ligatures w14:val="none"/>
+        </w:rPr>
+        <w:t>SokobanBoard</w:t>
+      </w:r>
+      <w:proofErr w:type="spellEnd"/>
+      <w:r>
+        <w:rPr>
+          <w:rFonts w:ascii="Consolas" w:eastAsia="Times New Roman" w:hAnsi="Consolas" w:cs="Times New Roman"/>
+          <w:color w:val="D4D4D4"/>
+          <w:kern w:val="0"/>
+          <w:sz w:val="14"/>
+          <w:szCs w:val="14"/>
+          <w14:ligatures w14:val="none"/>
+        </w:rPr>
+        <w:t>[</w:t>
+      </w:r>
+      <w:proofErr w:type="spellStart"/>
+      <w:r>
+        <w:rPr>
+          <w:rFonts w:ascii="Consolas" w:eastAsia="Times New Roman" w:hAnsi="Consolas" w:cs="Times New Roman"/>
+          <w:color w:val="D4D4D4"/>
+          <w:kern w:val="0"/>
+          <w:sz w:val="14"/>
+          <w:szCs w:val="14"/>
+          <w14:ligatures w14:val="none"/>
+        </w:rPr>
+        <w:t>i</w:t>
+      </w:r>
+      <w:proofErr w:type="spellEnd"/>
+      <w:r>
+        <w:rPr>
+          <w:rFonts w:ascii="Consolas" w:eastAsia="Times New Roman" w:hAnsi="Consolas" w:cs="Times New Roman"/>
+          <w:color w:val="D4D4D4"/>
+          <w:kern w:val="0"/>
+          <w:sz w:val="14"/>
+          <w:szCs w:val="14"/>
+          <w14:ligatures w14:val="none"/>
+        </w:rPr>
+        <w:t xml:space="preserve">][j] = (at | plus) &amp; direction = l &amp; </w:t>
+      </w:r>
+      <w:proofErr w:type="spellStart"/>
+      <w:r>
+        <w:rPr>
+          <w:rFonts w:ascii="Consolas" w:eastAsia="Times New Roman" w:hAnsi="Consolas" w:cs="Times New Roman"/>
+          <w:color w:val="D4D4D4"/>
+          <w:kern w:val="0"/>
+          <w:sz w:val="14"/>
+          <w:szCs w:val="14"/>
+          <w14:ligatures w14:val="none"/>
+        </w:rPr>
+        <w:t>SokobanBoard</w:t>
+      </w:r>
+      <w:proofErr w:type="spellEnd"/>
+      <w:r>
+        <w:rPr>
+          <w:rFonts w:ascii="Consolas" w:eastAsia="Times New Roman" w:hAnsi="Consolas" w:cs="Times New Roman"/>
+          <w:color w:val="D4D4D4"/>
+          <w:kern w:val="0"/>
+          <w:sz w:val="14"/>
+          <w:szCs w:val="14"/>
+          <w14:ligatures w14:val="none"/>
+        </w:rPr>
+        <w:t>[</w:t>
+      </w:r>
+      <w:proofErr w:type="spellStart"/>
+      <w:r>
+        <w:rPr>
+          <w:rFonts w:ascii="Consolas" w:eastAsia="Times New Roman" w:hAnsi="Consolas" w:cs="Times New Roman"/>
+          <w:color w:val="D4D4D4"/>
+          <w:kern w:val="0"/>
+          <w:sz w:val="14"/>
+          <w:szCs w:val="14"/>
+          <w14:ligatures w14:val="none"/>
+        </w:rPr>
+        <w:t>i</w:t>
+      </w:r>
+      <w:proofErr w:type="spellEnd"/>
+      <w:proofErr w:type="gramStart"/>
+      <w:r>
+        <w:rPr>
+          <w:rFonts w:ascii="Consolas" w:eastAsia="Times New Roman" w:hAnsi="Consolas" w:cs="Times New Roman"/>
+          <w:color w:val="D4D4D4"/>
+          <w:kern w:val="0"/>
+          <w:sz w:val="14"/>
+          <w:szCs w:val="14"/>
+          <w14:ligatures w14:val="none"/>
+        </w:rPr>
+        <w:t>][</w:t>
+      </w:r>
+      <w:proofErr w:type="gramEnd"/>
+      <w:r>
+        <w:rPr>
+          <w:rFonts w:ascii="Consolas" w:eastAsia="Times New Roman" w:hAnsi="Consolas" w:cs="Times New Roman"/>
+          <w:color w:val="D4D4D4"/>
+          <w:kern w:val="0"/>
+          <w:sz w:val="14"/>
+          <w:szCs w:val="14"/>
+          <w14:ligatures w14:val="none"/>
+        </w:rPr>
+        <w:t xml:space="preserve">j - </w:t>
       </w:r>
       <w:r>
         <w:rPr>
@@ -2731,38 +3391,136 @@
         <w:lastRenderedPageBreak/>
         <w:t xml:space="preserve">            </w:t>
       </w:r>
-      <w:r>
-        <w:rPr>
-          <w:rFonts w:ascii="Consolas" w:eastAsia="Times New Roman" w:hAnsi="Consolas" w:cs="Times New Roman"/>
-          <w:color w:val="D4D4D4"/>
-          <w:kern w:val="0"/>
-          <w:sz w:val="14"/>
-          <w:szCs w:val="14"/>
-          <w14:ligatures w14:val="none"/>
-        </w:rPr>
-        <w:t>SokobanBoard[i][j]</w:t>
-      </w:r>
-      <w:r>
-        <w:rPr>
-          <w:rFonts w:ascii="Consolas" w:eastAsia="Times New Roman" w:hAnsi="Consolas" w:cs="Times New Roman"/>
-          <w:color w:val="D4D4D4"/>
-          <w:kern w:val="0"/>
-          <w:sz w:val="14"/>
-          <w:szCs w:val="14"/>
-          <w14:ligatures w14:val="none"/>
-        </w:rPr>
-        <w:t xml:space="preserve"> =  (at | plus) &amp; direction = l &amp; </w:t>
-      </w:r>
-      <w:r>
-        <w:rPr>
-          <w:rFonts w:ascii="Consolas" w:eastAsia="Times New Roman" w:hAnsi="Consolas" w:cs="Times New Roman"/>
-          <w:color w:val="D4D4D4"/>
-          <w:kern w:val="0"/>
-          <w:sz w:val="14"/>
-          <w:szCs w:val="14"/>
-          <w14:ligatures w14:val="none"/>
-        </w:rPr>
-        <w:t>SokobanBoard[i][j-1]</w:t>
+      <w:proofErr w:type="spellStart"/>
+      <w:r>
+        <w:rPr>
+          <w:rFonts w:ascii="Consolas" w:eastAsia="Times New Roman" w:hAnsi="Consolas" w:cs="Times New Roman"/>
+          <w:color w:val="D4D4D4"/>
+          <w:kern w:val="0"/>
+          <w:sz w:val="14"/>
+          <w:szCs w:val="14"/>
+          <w14:ligatures w14:val="none"/>
+        </w:rPr>
+        <w:t>SokobanBoard</w:t>
+      </w:r>
+      <w:proofErr w:type="spellEnd"/>
+      <w:r>
+        <w:rPr>
+          <w:rFonts w:ascii="Consolas" w:eastAsia="Times New Roman" w:hAnsi="Consolas" w:cs="Times New Roman"/>
+          <w:color w:val="D4D4D4"/>
+          <w:kern w:val="0"/>
+          <w:sz w:val="14"/>
+          <w:szCs w:val="14"/>
+          <w14:ligatures w14:val="none"/>
+        </w:rPr>
+        <w:t>[</w:t>
+      </w:r>
+      <w:proofErr w:type="spellStart"/>
+      <w:r>
+        <w:rPr>
+          <w:rFonts w:ascii="Consolas" w:eastAsia="Times New Roman" w:hAnsi="Consolas" w:cs="Times New Roman"/>
+          <w:color w:val="D4D4D4"/>
+          <w:kern w:val="0"/>
+          <w:sz w:val="14"/>
+          <w:szCs w:val="14"/>
+          <w14:ligatures w14:val="none"/>
+        </w:rPr>
+        <w:t>i</w:t>
+      </w:r>
+      <w:proofErr w:type="spellEnd"/>
+      <w:r>
+        <w:rPr>
+          <w:rFonts w:ascii="Consolas" w:eastAsia="Times New Roman" w:hAnsi="Consolas" w:cs="Times New Roman"/>
+          <w:color w:val="D4D4D4"/>
+          <w:kern w:val="0"/>
+          <w:sz w:val="14"/>
+          <w:szCs w:val="14"/>
+          <w14:ligatures w14:val="none"/>
+        </w:rPr>
+        <w:t>][j]</w:t>
+      </w:r>
+      <w:r>
+        <w:rPr>
+          <w:rFonts w:ascii="Consolas" w:eastAsia="Times New Roman" w:hAnsi="Consolas" w:cs="Times New Roman"/>
+          <w:color w:val="D4D4D4"/>
+          <w:kern w:val="0"/>
+          <w:sz w:val="14"/>
+          <w:szCs w:val="14"/>
+          <w14:ligatures w14:val="none"/>
+        </w:rPr>
+        <w:t xml:space="preserve"> </w:t>
+      </w:r>
+      <w:proofErr w:type="gramStart"/>
+      <w:r>
+        <w:rPr>
+          <w:rFonts w:ascii="Consolas" w:eastAsia="Times New Roman" w:hAnsi="Consolas" w:cs="Times New Roman"/>
+          <w:color w:val="D4D4D4"/>
+          <w:kern w:val="0"/>
+          <w:sz w:val="14"/>
+          <w:szCs w:val="14"/>
+          <w14:ligatures w14:val="none"/>
+        </w:rPr>
+        <w:t>=  (</w:t>
+      </w:r>
+      <w:proofErr w:type="gramEnd"/>
+      <w:r>
+        <w:rPr>
+          <w:rFonts w:ascii="Consolas" w:eastAsia="Times New Roman" w:hAnsi="Consolas" w:cs="Times New Roman"/>
+          <w:color w:val="D4D4D4"/>
+          <w:kern w:val="0"/>
+          <w:sz w:val="14"/>
+          <w:szCs w:val="14"/>
+          <w14:ligatures w14:val="none"/>
+        </w:rPr>
+        <w:t xml:space="preserve">at | plus) &amp; direction = l &amp; </w:t>
+      </w:r>
+      <w:proofErr w:type="spellStart"/>
+      <w:r>
+        <w:rPr>
+          <w:rFonts w:ascii="Consolas" w:eastAsia="Times New Roman" w:hAnsi="Consolas" w:cs="Times New Roman"/>
+          <w:color w:val="D4D4D4"/>
+          <w:kern w:val="0"/>
+          <w:sz w:val="14"/>
+          <w:szCs w:val="14"/>
+          <w14:ligatures w14:val="none"/>
+        </w:rPr>
+        <w:t>SokobanBoard</w:t>
+      </w:r>
+      <w:proofErr w:type="spellEnd"/>
+      <w:r>
+        <w:rPr>
+          <w:rFonts w:ascii="Consolas" w:eastAsia="Times New Roman" w:hAnsi="Consolas" w:cs="Times New Roman"/>
+          <w:color w:val="D4D4D4"/>
+          <w:kern w:val="0"/>
+          <w:sz w:val="14"/>
+          <w:szCs w:val="14"/>
+          <w14:ligatures w14:val="none"/>
+        </w:rPr>
+        <w:t>[</w:t>
+      </w:r>
+      <w:proofErr w:type="spellStart"/>
+      <w:r>
+        <w:rPr>
+          <w:rFonts w:ascii="Consolas" w:eastAsia="Times New Roman" w:hAnsi="Consolas" w:cs="Times New Roman"/>
+          <w:color w:val="D4D4D4"/>
+          <w:kern w:val="0"/>
+          <w:sz w:val="14"/>
+          <w:szCs w:val="14"/>
+          <w14:ligatures w14:val="none"/>
+        </w:rPr>
+        <w:t>i</w:t>
+      </w:r>
+      <w:proofErr w:type="spellEnd"/>
+      <w:r>
+        <w:rPr>
+          <w:rFonts w:ascii="Consolas" w:eastAsia="Times New Roman" w:hAnsi="Consolas" w:cs="Times New Roman"/>
+          <w:color w:val="D4D4D4"/>
+          <w:kern w:val="0"/>
+          <w:sz w:val="14"/>
+          <w:szCs w:val="14"/>
+          <w14:ligatures w14:val="none"/>
+        </w:rPr>
+        <w:t>][j-1]</w:t>
       </w:r>
       <w:r>
         <w:rPr>
@@ -2775,16 +3533,53 @@
         </w:rPr>
         <w:t xml:space="preserve"> = (dollar | asterisk) &amp; </w:t>
       </w:r>
-      <w:r>
-        <w:rPr>
-          <w:rFonts w:ascii="Consolas" w:eastAsia="Times New Roman" w:hAnsi="Consolas" w:cs="Times New Roman"/>
-          <w:color w:val="D4D4D4"/>
-          <w:kern w:val="0"/>
-          <w:sz w:val="14"/>
-          <w:szCs w:val="14"/>
-          <w14:ligatures w14:val="none"/>
-        </w:rPr>
-        <w:t>SokobanBoard[i][j-2]</w:t>
+      <w:proofErr w:type="spellStart"/>
+      <w:r>
+        <w:rPr>
+          <w:rFonts w:ascii="Consolas" w:eastAsia="Times New Roman" w:hAnsi="Consolas" w:cs="Times New Roman"/>
+          <w:color w:val="D4D4D4"/>
+          <w:kern w:val="0"/>
+          <w:sz w:val="14"/>
+          <w:szCs w:val="14"/>
+          <w14:ligatures w14:val="none"/>
+        </w:rPr>
+        <w:t>SokobanBoard</w:t>
+      </w:r>
+      <w:proofErr w:type="spellEnd"/>
+      <w:r>
+        <w:rPr>
+          <w:rFonts w:ascii="Consolas" w:eastAsia="Times New Roman" w:hAnsi="Consolas" w:cs="Times New Roman"/>
+          <w:color w:val="D4D4D4"/>
+          <w:kern w:val="0"/>
+          <w:sz w:val="14"/>
+          <w:szCs w:val="14"/>
+          <w14:ligatures w14:val="none"/>
+        </w:rPr>
+        <w:t>[</w:t>
+      </w:r>
+      <w:proofErr w:type="spellStart"/>
+      <w:r>
+        <w:rPr>
+          <w:rFonts w:ascii="Consolas" w:eastAsia="Times New Roman" w:hAnsi="Consolas" w:cs="Times New Roman"/>
+          <w:color w:val="D4D4D4"/>
+          <w:kern w:val="0"/>
+          <w:sz w:val="14"/>
+          <w:szCs w:val="14"/>
+          <w14:ligatures w14:val="none"/>
+        </w:rPr>
+        <w:t>i</w:t>
+      </w:r>
+      <w:proofErr w:type="spellEnd"/>
+      <w:r>
+        <w:rPr>
+          <w:rFonts w:ascii="Consolas" w:eastAsia="Times New Roman" w:hAnsi="Consolas" w:cs="Times New Roman"/>
+          <w:color w:val="D4D4D4"/>
+          <w:kern w:val="0"/>
+          <w:sz w:val="14"/>
+          <w:szCs w:val="14"/>
+          <w14:ligatures w14:val="none"/>
+        </w:rPr>
+        <w:t>][j-2]</w:t>
       </w:r>
       <w:r>
         <w:rPr>
@@ -2823,38 +3618,136 @@
         </w:rPr>
         <w:t xml:space="preserve">            </w:t>
       </w:r>
-      <w:r>
-        <w:rPr>
-          <w:rFonts w:ascii="Consolas" w:eastAsia="Times New Roman" w:hAnsi="Consolas" w:cs="Times New Roman"/>
-          <w:color w:val="D4D4D4"/>
-          <w:kern w:val="0"/>
-          <w:sz w:val="14"/>
-          <w:szCs w:val="14"/>
-          <w14:ligatures w14:val="none"/>
-        </w:rPr>
-        <w:t>SokobanBoard[i][j]</w:t>
-      </w:r>
-      <w:r>
-        <w:rPr>
-          <w:rFonts w:ascii="Consolas" w:eastAsia="Times New Roman" w:hAnsi="Consolas" w:cs="Times New Roman"/>
-          <w:color w:val="D4D4D4"/>
-          <w:kern w:val="0"/>
-          <w:sz w:val="14"/>
-          <w:szCs w:val="14"/>
-          <w14:ligatures w14:val="none"/>
-        </w:rPr>
-        <w:t xml:space="preserve"> =  (at | plus) &amp; direction = r &amp; </w:t>
-      </w:r>
-      <w:r>
-        <w:rPr>
-          <w:rFonts w:ascii="Consolas" w:eastAsia="Times New Roman" w:hAnsi="Consolas" w:cs="Times New Roman"/>
-          <w:color w:val="D4D4D4"/>
-          <w:kern w:val="0"/>
-          <w:sz w:val="14"/>
-          <w:szCs w:val="14"/>
-          <w14:ligatures w14:val="none"/>
-        </w:rPr>
-        <w:t>SokobanBoard[i][j+1]</w:t>
+      <w:proofErr w:type="spellStart"/>
+      <w:r>
+        <w:rPr>
+          <w:rFonts w:ascii="Consolas" w:eastAsia="Times New Roman" w:hAnsi="Consolas" w:cs="Times New Roman"/>
+          <w:color w:val="D4D4D4"/>
+          <w:kern w:val="0"/>
+          <w:sz w:val="14"/>
+          <w:szCs w:val="14"/>
+          <w14:ligatures w14:val="none"/>
+        </w:rPr>
+        <w:t>SokobanBoard</w:t>
+      </w:r>
+      <w:proofErr w:type="spellEnd"/>
+      <w:r>
+        <w:rPr>
+          <w:rFonts w:ascii="Consolas" w:eastAsia="Times New Roman" w:hAnsi="Consolas" w:cs="Times New Roman"/>
+          <w:color w:val="D4D4D4"/>
+          <w:kern w:val="0"/>
+          <w:sz w:val="14"/>
+          <w:szCs w:val="14"/>
+          <w14:ligatures w14:val="none"/>
+        </w:rPr>
+        <w:t>[</w:t>
+      </w:r>
+      <w:proofErr w:type="spellStart"/>
+      <w:r>
+        <w:rPr>
+          <w:rFonts w:ascii="Consolas" w:eastAsia="Times New Roman" w:hAnsi="Consolas" w:cs="Times New Roman"/>
+          <w:color w:val="D4D4D4"/>
+          <w:kern w:val="0"/>
+          <w:sz w:val="14"/>
+          <w:szCs w:val="14"/>
+          <w14:ligatures w14:val="none"/>
+        </w:rPr>
+        <w:t>i</w:t>
+      </w:r>
+      <w:proofErr w:type="spellEnd"/>
+      <w:r>
+        <w:rPr>
+          <w:rFonts w:ascii="Consolas" w:eastAsia="Times New Roman" w:hAnsi="Consolas" w:cs="Times New Roman"/>
+          <w:color w:val="D4D4D4"/>
+          <w:kern w:val="0"/>
+          <w:sz w:val="14"/>
+          <w:szCs w:val="14"/>
+          <w14:ligatures w14:val="none"/>
+        </w:rPr>
+        <w:t>][j]</w:t>
+      </w:r>
+      <w:r>
+        <w:rPr>
+          <w:rFonts w:ascii="Consolas" w:eastAsia="Times New Roman" w:hAnsi="Consolas" w:cs="Times New Roman"/>
+          <w:color w:val="D4D4D4"/>
+          <w:kern w:val="0"/>
+          <w:sz w:val="14"/>
+          <w:szCs w:val="14"/>
+          <w14:ligatures w14:val="none"/>
+        </w:rPr>
+        <w:t xml:space="preserve"> </w:t>
+      </w:r>
+      <w:proofErr w:type="gramStart"/>
+      <w:r>
+        <w:rPr>
+          <w:rFonts w:ascii="Consolas" w:eastAsia="Times New Roman" w:hAnsi="Consolas" w:cs="Times New Roman"/>
+          <w:color w:val="D4D4D4"/>
+          <w:kern w:val="0"/>
+          <w:sz w:val="14"/>
+          <w:szCs w:val="14"/>
+          <w14:ligatures w14:val="none"/>
+        </w:rPr>
+        <w:t>=  (</w:t>
+      </w:r>
+      <w:proofErr w:type="gramEnd"/>
+      <w:r>
+        <w:rPr>
+          <w:rFonts w:ascii="Consolas" w:eastAsia="Times New Roman" w:hAnsi="Consolas" w:cs="Times New Roman"/>
+          <w:color w:val="D4D4D4"/>
+          <w:kern w:val="0"/>
+          <w:sz w:val="14"/>
+          <w:szCs w:val="14"/>
+          <w14:ligatures w14:val="none"/>
+        </w:rPr>
+        <w:t xml:space="preserve">at | plus) &amp; direction = r &amp; </w:t>
+      </w:r>
+      <w:proofErr w:type="spellStart"/>
+      <w:r>
+        <w:rPr>
+          <w:rFonts w:ascii="Consolas" w:eastAsia="Times New Roman" w:hAnsi="Consolas" w:cs="Times New Roman"/>
+          <w:color w:val="D4D4D4"/>
+          <w:kern w:val="0"/>
+          <w:sz w:val="14"/>
+          <w:szCs w:val="14"/>
+          <w14:ligatures w14:val="none"/>
+        </w:rPr>
+        <w:t>SokobanBoard</w:t>
+      </w:r>
+      <w:proofErr w:type="spellEnd"/>
+      <w:r>
+        <w:rPr>
+          <w:rFonts w:ascii="Consolas" w:eastAsia="Times New Roman" w:hAnsi="Consolas" w:cs="Times New Roman"/>
+          <w:color w:val="D4D4D4"/>
+          <w:kern w:val="0"/>
+          <w:sz w:val="14"/>
+          <w:szCs w:val="14"/>
+          <w14:ligatures w14:val="none"/>
+        </w:rPr>
+        <w:t>[</w:t>
+      </w:r>
+      <w:proofErr w:type="spellStart"/>
+      <w:r>
+        <w:rPr>
+          <w:rFonts w:ascii="Consolas" w:eastAsia="Times New Roman" w:hAnsi="Consolas" w:cs="Times New Roman"/>
+          <w:color w:val="D4D4D4"/>
+          <w:kern w:val="0"/>
+          <w:sz w:val="14"/>
+          <w:szCs w:val="14"/>
+          <w14:ligatures w14:val="none"/>
+        </w:rPr>
+        <w:t>i</w:t>
+      </w:r>
+      <w:proofErr w:type="spellEnd"/>
+      <w:r>
+        <w:rPr>
+          <w:rFonts w:ascii="Consolas" w:eastAsia="Times New Roman" w:hAnsi="Consolas" w:cs="Times New Roman"/>
+          <w:color w:val="D4D4D4"/>
+          <w:kern w:val="0"/>
+          <w:sz w:val="14"/>
+          <w:szCs w:val="14"/>
+          <w14:ligatures w14:val="none"/>
+        </w:rPr>
+        <w:t>][j+1]</w:t>
       </w:r>
       <w:r>
         <w:rPr>
@@ -2893,27 +3786,88 @@
         </w:rPr>
         <w:t xml:space="preserve">            </w:t>
       </w:r>
-      <w:r>
-        <w:rPr>
-          <w:rFonts w:ascii="Consolas" w:eastAsia="Times New Roman" w:hAnsi="Consolas" w:cs="Times New Roman"/>
-          <w:color w:val="D4D4D4"/>
-          <w:kern w:val="0"/>
-          <w:sz w:val="14"/>
-          <w:szCs w:val="14"/>
-          <w14:ligatures w14:val="none"/>
-        </w:rPr>
-        <w:t>SokobanBoard[i][j]</w:t>
-      </w:r>
-      <w:r>
-        <w:rPr>
-          <w:rFonts w:ascii="Consolas" w:eastAsia="Times New Roman" w:hAnsi="Consolas" w:cs="Times New Roman"/>
-          <w:color w:val="D4D4D4"/>
-          <w:kern w:val="0"/>
-          <w:sz w:val="14"/>
-          <w:szCs w:val="14"/>
-          <w14:ligatures w14:val="none"/>
-        </w:rPr>
-        <w:t xml:space="preserve"> =  (at | plus) &amp; direction = </w:t>
+      <w:proofErr w:type="spellStart"/>
+      <w:r>
+        <w:rPr>
+          <w:rFonts w:ascii="Consolas" w:eastAsia="Times New Roman" w:hAnsi="Consolas" w:cs="Times New Roman"/>
+          <w:color w:val="D4D4D4"/>
+          <w:kern w:val="0"/>
+          <w:sz w:val="14"/>
+          <w:szCs w:val="14"/>
+          <w14:ligatures w14:val="none"/>
+        </w:rPr>
+        <w:t>SokobanBoard</w:t>
+      </w:r>
+      <w:proofErr w:type="spellEnd"/>
+      <w:r>
+        <w:rPr>
+          <w:rFonts w:ascii="Consolas" w:eastAsia="Times New Roman" w:hAnsi="Consolas" w:cs="Times New Roman"/>
+          <w:color w:val="D4D4D4"/>
+          <w:kern w:val="0"/>
+          <w:sz w:val="14"/>
+          <w:szCs w:val="14"/>
+          <w14:ligatures w14:val="none"/>
+        </w:rPr>
+        <w:t>[</w:t>
+      </w:r>
+      <w:proofErr w:type="spellStart"/>
+      <w:r>
+        <w:rPr>
+          <w:rFonts w:ascii="Consolas" w:eastAsia="Times New Roman" w:hAnsi="Consolas" w:cs="Times New Roman"/>
+          <w:color w:val="D4D4D4"/>
+          <w:kern w:val="0"/>
+          <w:sz w:val="14"/>
+          <w:szCs w:val="14"/>
+          <w14:ligatures w14:val="none"/>
+        </w:rPr>
+        <w:t>i</w:t>
+      </w:r>
+      <w:proofErr w:type="spellEnd"/>
+      <w:r>
+        <w:rPr>
+          <w:rFonts w:ascii="Consolas" w:eastAsia="Times New Roman" w:hAnsi="Consolas" w:cs="Times New Roman"/>
+          <w:color w:val="D4D4D4"/>
+          <w:kern w:val="0"/>
+          <w:sz w:val="14"/>
+          <w:szCs w:val="14"/>
+          <w14:ligatures w14:val="none"/>
+        </w:rPr>
+        <w:t>][j]</w:t>
+      </w:r>
+      <w:r>
+        <w:rPr>
+          <w:rFonts w:ascii="Consolas" w:eastAsia="Times New Roman" w:hAnsi="Consolas" w:cs="Times New Roman"/>
+          <w:color w:val="D4D4D4"/>
+          <w:kern w:val="0"/>
+          <w:sz w:val="14"/>
+          <w:szCs w:val="14"/>
+          <w14:ligatures w14:val="none"/>
+        </w:rPr>
+        <w:t xml:space="preserve"> </w:t>
+      </w:r>
+      <w:proofErr w:type="gramStart"/>
+      <w:r>
+        <w:rPr>
+          <w:rFonts w:ascii="Consolas" w:eastAsia="Times New Roman" w:hAnsi="Consolas" w:cs="Times New Roman"/>
+          <w:color w:val="D4D4D4"/>
+          <w:kern w:val="0"/>
+          <w:sz w:val="14"/>
+          <w:szCs w:val="14"/>
+          <w14:ligatures w14:val="none"/>
+        </w:rPr>
+        <w:t>=  (</w:t>
+      </w:r>
+      <w:proofErr w:type="gramEnd"/>
+      <w:r>
+        <w:rPr>
+          <w:rFonts w:ascii="Consolas" w:eastAsia="Times New Roman" w:hAnsi="Consolas" w:cs="Times New Roman"/>
+          <w:color w:val="D4D4D4"/>
+          <w:kern w:val="0"/>
+          <w:sz w:val="14"/>
+          <w:szCs w:val="14"/>
+          <w14:ligatures w14:val="none"/>
+        </w:rPr>
+        <w:t xml:space="preserve">at | plus) &amp; direction = </w:t>
       </w:r>
       <w:r>
         <w:rPr>
@@ -2937,16 +3891,53 @@
         </w:rPr>
         <w:t xml:space="preserve"> &amp; </w:t>
       </w:r>
-      <w:r>
-        <w:rPr>
-          <w:rFonts w:ascii="Consolas" w:eastAsia="Times New Roman" w:hAnsi="Consolas" w:cs="Times New Roman"/>
-          <w:color w:val="D4D4D4"/>
-          <w:kern w:val="0"/>
-          <w:sz w:val="14"/>
-          <w:szCs w:val="14"/>
-          <w14:ligatures w14:val="none"/>
-        </w:rPr>
-        <w:t>SokobanBoard[i][j+1]</w:t>
+      <w:proofErr w:type="spellStart"/>
+      <w:r>
+        <w:rPr>
+          <w:rFonts w:ascii="Consolas" w:eastAsia="Times New Roman" w:hAnsi="Consolas" w:cs="Times New Roman"/>
+          <w:color w:val="D4D4D4"/>
+          <w:kern w:val="0"/>
+          <w:sz w:val="14"/>
+          <w:szCs w:val="14"/>
+          <w14:ligatures w14:val="none"/>
+        </w:rPr>
+        <w:t>SokobanBoard</w:t>
+      </w:r>
+      <w:proofErr w:type="spellEnd"/>
+      <w:r>
+        <w:rPr>
+          <w:rFonts w:ascii="Consolas" w:eastAsia="Times New Roman" w:hAnsi="Consolas" w:cs="Times New Roman"/>
+          <w:color w:val="D4D4D4"/>
+          <w:kern w:val="0"/>
+          <w:sz w:val="14"/>
+          <w:szCs w:val="14"/>
+          <w14:ligatures w14:val="none"/>
+        </w:rPr>
+        <w:t>[</w:t>
+      </w:r>
+      <w:proofErr w:type="spellStart"/>
+      <w:r>
+        <w:rPr>
+          <w:rFonts w:ascii="Consolas" w:eastAsia="Times New Roman" w:hAnsi="Consolas" w:cs="Times New Roman"/>
+          <w:color w:val="D4D4D4"/>
+          <w:kern w:val="0"/>
+          <w:sz w:val="14"/>
+          <w:szCs w:val="14"/>
+          <w14:ligatures w14:val="none"/>
+        </w:rPr>
+        <w:t>i</w:t>
+      </w:r>
+      <w:proofErr w:type="spellEnd"/>
+      <w:r>
+        <w:rPr>
+          <w:rFonts w:ascii="Consolas" w:eastAsia="Times New Roman" w:hAnsi="Consolas" w:cs="Times New Roman"/>
+          <w:color w:val="D4D4D4"/>
+          <w:kern w:val="0"/>
+          <w:sz w:val="14"/>
+          <w:szCs w:val="14"/>
+          <w14:ligatures w14:val="none"/>
+        </w:rPr>
+        <w:t>][j+1]</w:t>
       </w:r>
       <w:r>
         <w:rPr>
@@ -2959,16 +3950,53 @@
         </w:rPr>
         <w:t xml:space="preserve"> = (dollar | asterisk) &amp; </w:t>
       </w:r>
-      <w:r>
-        <w:rPr>
-          <w:rFonts w:ascii="Consolas" w:eastAsia="Times New Roman" w:hAnsi="Consolas" w:cs="Times New Roman"/>
-          <w:color w:val="D4D4D4"/>
-          <w:kern w:val="0"/>
-          <w:sz w:val="14"/>
-          <w:szCs w:val="14"/>
-          <w14:ligatures w14:val="none"/>
-        </w:rPr>
-        <w:t>SokobanBoard[i][j+2]</w:t>
+      <w:proofErr w:type="spellStart"/>
+      <w:r>
+        <w:rPr>
+          <w:rFonts w:ascii="Consolas" w:eastAsia="Times New Roman" w:hAnsi="Consolas" w:cs="Times New Roman"/>
+          <w:color w:val="D4D4D4"/>
+          <w:kern w:val="0"/>
+          <w:sz w:val="14"/>
+          <w:szCs w:val="14"/>
+          <w14:ligatures w14:val="none"/>
+        </w:rPr>
+        <w:t>SokobanBoard</w:t>
+      </w:r>
+      <w:proofErr w:type="spellEnd"/>
+      <w:r>
+        <w:rPr>
+          <w:rFonts w:ascii="Consolas" w:eastAsia="Times New Roman" w:hAnsi="Consolas" w:cs="Times New Roman"/>
+          <w:color w:val="D4D4D4"/>
+          <w:kern w:val="0"/>
+          <w:sz w:val="14"/>
+          <w:szCs w:val="14"/>
+          <w14:ligatures w14:val="none"/>
+        </w:rPr>
+        <w:t>[</w:t>
+      </w:r>
+      <w:proofErr w:type="spellStart"/>
+      <w:r>
+        <w:rPr>
+          <w:rFonts w:ascii="Consolas" w:eastAsia="Times New Roman" w:hAnsi="Consolas" w:cs="Times New Roman"/>
+          <w:color w:val="D4D4D4"/>
+          <w:kern w:val="0"/>
+          <w:sz w:val="14"/>
+          <w:szCs w:val="14"/>
+          <w14:ligatures w14:val="none"/>
+        </w:rPr>
+        <w:t>i</w:t>
+      </w:r>
+      <w:proofErr w:type="spellEnd"/>
+      <w:r>
+        <w:rPr>
+          <w:rFonts w:ascii="Consolas" w:eastAsia="Times New Roman" w:hAnsi="Consolas" w:cs="Times New Roman"/>
+          <w:color w:val="D4D4D4"/>
+          <w:kern w:val="0"/>
+          <w:sz w:val="14"/>
+          <w:szCs w:val="14"/>
+          <w14:ligatures w14:val="none"/>
+        </w:rPr>
+        <w:t>][j+2]</w:t>
       </w:r>
       <w:r>
         <w:rPr>
@@ -3007,38 +4035,112 @@
         </w:rPr>
         <w:t xml:space="preserve">            </w:t>
       </w:r>
-      <w:r>
-        <w:rPr>
-          <w:rFonts w:ascii="Consolas" w:eastAsia="Times New Roman" w:hAnsi="Consolas" w:cs="Times New Roman"/>
-          <w:color w:val="D4D4D4"/>
-          <w:kern w:val="0"/>
-          <w:sz w:val="14"/>
-          <w:szCs w:val="14"/>
-          <w14:ligatures w14:val="none"/>
-        </w:rPr>
-        <w:t>SokobanBoard[i][j]</w:t>
-      </w:r>
-      <w:r>
-        <w:rPr>
-          <w:rFonts w:ascii="Consolas" w:eastAsia="Times New Roman" w:hAnsi="Consolas" w:cs="Times New Roman"/>
-          <w:color w:val="D4D4D4"/>
-          <w:kern w:val="0"/>
-          <w:sz w:val="14"/>
-          <w:szCs w:val="14"/>
-          <w14:ligatures w14:val="none"/>
-        </w:rPr>
-        <w:t xml:space="preserve"> =  (at | plus) &amp; direction = d &amp; </w:t>
-      </w:r>
-      <w:r>
-        <w:rPr>
-          <w:rFonts w:ascii="Consolas" w:eastAsia="Times New Roman" w:hAnsi="Consolas" w:cs="Times New Roman"/>
-          <w:color w:val="D4D4D4"/>
-          <w:kern w:val="0"/>
-          <w:sz w:val="14"/>
-          <w:szCs w:val="14"/>
-          <w14:ligatures w14:val="none"/>
-        </w:rPr>
-        <w:t>SokobanBoard[i+1][j]</w:t>
+      <w:proofErr w:type="spellStart"/>
+      <w:r>
+        <w:rPr>
+          <w:rFonts w:ascii="Consolas" w:eastAsia="Times New Roman" w:hAnsi="Consolas" w:cs="Times New Roman"/>
+          <w:color w:val="D4D4D4"/>
+          <w:kern w:val="0"/>
+          <w:sz w:val="14"/>
+          <w:szCs w:val="14"/>
+          <w14:ligatures w14:val="none"/>
+        </w:rPr>
+        <w:t>SokobanBoard</w:t>
+      </w:r>
+      <w:proofErr w:type="spellEnd"/>
+      <w:r>
+        <w:rPr>
+          <w:rFonts w:ascii="Consolas" w:eastAsia="Times New Roman" w:hAnsi="Consolas" w:cs="Times New Roman"/>
+          <w:color w:val="D4D4D4"/>
+          <w:kern w:val="0"/>
+          <w:sz w:val="14"/>
+          <w:szCs w:val="14"/>
+          <w14:ligatures w14:val="none"/>
+        </w:rPr>
+        <w:t>[</w:t>
+      </w:r>
+      <w:proofErr w:type="spellStart"/>
+      <w:r>
+        <w:rPr>
+          <w:rFonts w:ascii="Consolas" w:eastAsia="Times New Roman" w:hAnsi="Consolas" w:cs="Times New Roman"/>
+          <w:color w:val="D4D4D4"/>
+          <w:kern w:val="0"/>
+          <w:sz w:val="14"/>
+          <w:szCs w:val="14"/>
+          <w14:ligatures w14:val="none"/>
+        </w:rPr>
+        <w:t>i</w:t>
+      </w:r>
+      <w:proofErr w:type="spellEnd"/>
+      <w:r>
+        <w:rPr>
+          <w:rFonts w:ascii="Consolas" w:eastAsia="Times New Roman" w:hAnsi="Consolas" w:cs="Times New Roman"/>
+          <w:color w:val="D4D4D4"/>
+          <w:kern w:val="0"/>
+          <w:sz w:val="14"/>
+          <w:szCs w:val="14"/>
+          <w14:ligatures w14:val="none"/>
+        </w:rPr>
+        <w:t>][j]</w:t>
+      </w:r>
+      <w:r>
+        <w:rPr>
+          <w:rFonts w:ascii="Consolas" w:eastAsia="Times New Roman" w:hAnsi="Consolas" w:cs="Times New Roman"/>
+          <w:color w:val="D4D4D4"/>
+          <w:kern w:val="0"/>
+          <w:sz w:val="14"/>
+          <w:szCs w:val="14"/>
+          <w14:ligatures w14:val="none"/>
+        </w:rPr>
+        <w:t xml:space="preserve"> </w:t>
+      </w:r>
+      <w:proofErr w:type="gramStart"/>
+      <w:r>
+        <w:rPr>
+          <w:rFonts w:ascii="Consolas" w:eastAsia="Times New Roman" w:hAnsi="Consolas" w:cs="Times New Roman"/>
+          <w:color w:val="D4D4D4"/>
+          <w:kern w:val="0"/>
+          <w:sz w:val="14"/>
+          <w:szCs w:val="14"/>
+          <w14:ligatures w14:val="none"/>
+        </w:rPr>
+        <w:t>=  (</w:t>
+      </w:r>
+      <w:proofErr w:type="gramEnd"/>
+      <w:r>
+        <w:rPr>
+          <w:rFonts w:ascii="Consolas" w:eastAsia="Times New Roman" w:hAnsi="Consolas" w:cs="Times New Roman"/>
+          <w:color w:val="D4D4D4"/>
+          <w:kern w:val="0"/>
+          <w:sz w:val="14"/>
+          <w:szCs w:val="14"/>
+          <w14:ligatures w14:val="none"/>
+        </w:rPr>
+        <w:t xml:space="preserve">at | plus) &amp; direction = d &amp; </w:t>
+      </w:r>
+      <w:proofErr w:type="spellStart"/>
+      <w:r>
+        <w:rPr>
+          <w:rFonts w:ascii="Consolas" w:eastAsia="Times New Roman" w:hAnsi="Consolas" w:cs="Times New Roman"/>
+          <w:color w:val="D4D4D4"/>
+          <w:kern w:val="0"/>
+          <w:sz w:val="14"/>
+          <w:szCs w:val="14"/>
+          <w14:ligatures w14:val="none"/>
+        </w:rPr>
+        <w:t>SokobanBoard</w:t>
+      </w:r>
+      <w:proofErr w:type="spellEnd"/>
+      <w:r>
+        <w:rPr>
+          <w:rFonts w:ascii="Consolas" w:eastAsia="Times New Roman" w:hAnsi="Consolas" w:cs="Times New Roman"/>
+          <w:color w:val="D4D4D4"/>
+          <w:kern w:val="0"/>
+          <w:sz w:val="14"/>
+          <w:szCs w:val="14"/>
+          <w14:ligatures w14:val="none"/>
+        </w:rPr>
+        <w:t>[i+1][j]</w:t>
       </w:r>
       <w:r>
         <w:rPr>
@@ -3077,38 +4179,112 @@
         </w:rPr>
         <w:t xml:space="preserve">            </w:t>
       </w:r>
-      <w:r>
-        <w:rPr>
-          <w:rFonts w:ascii="Consolas" w:eastAsia="Times New Roman" w:hAnsi="Consolas" w:cs="Times New Roman"/>
-          <w:color w:val="D4D4D4"/>
-          <w:kern w:val="0"/>
-          <w:sz w:val="14"/>
-          <w:szCs w:val="14"/>
-          <w14:ligatures w14:val="none"/>
-        </w:rPr>
-        <w:t>SokobanBoard[i][j]</w:t>
-      </w:r>
-      <w:r>
-        <w:rPr>
-          <w:rFonts w:ascii="Consolas" w:eastAsia="Times New Roman" w:hAnsi="Consolas" w:cs="Times New Roman"/>
-          <w:color w:val="D4D4D4"/>
-          <w:kern w:val="0"/>
-          <w:sz w:val="14"/>
-          <w:szCs w:val="14"/>
-          <w14:ligatures w14:val="none"/>
-        </w:rPr>
-        <w:t xml:space="preserve"> =  (at | plus) &amp; direction = d &amp; </w:t>
-      </w:r>
-      <w:r>
-        <w:rPr>
-          <w:rFonts w:ascii="Consolas" w:eastAsia="Times New Roman" w:hAnsi="Consolas" w:cs="Times New Roman"/>
-          <w:color w:val="D4D4D4"/>
-          <w:kern w:val="0"/>
-          <w:sz w:val="14"/>
-          <w:szCs w:val="14"/>
-          <w14:ligatures w14:val="none"/>
-        </w:rPr>
-        <w:t>SokobanBoard[i+1][j]</w:t>
+      <w:proofErr w:type="spellStart"/>
+      <w:r>
+        <w:rPr>
+          <w:rFonts w:ascii="Consolas" w:eastAsia="Times New Roman" w:hAnsi="Consolas" w:cs="Times New Roman"/>
+          <w:color w:val="D4D4D4"/>
+          <w:kern w:val="0"/>
+          <w:sz w:val="14"/>
+          <w:szCs w:val="14"/>
+          <w14:ligatures w14:val="none"/>
+        </w:rPr>
+        <w:t>SokobanBoard</w:t>
+      </w:r>
+      <w:proofErr w:type="spellEnd"/>
+      <w:r>
+        <w:rPr>
+          <w:rFonts w:ascii="Consolas" w:eastAsia="Times New Roman" w:hAnsi="Consolas" w:cs="Times New Roman"/>
+          <w:color w:val="D4D4D4"/>
+          <w:kern w:val="0"/>
+          <w:sz w:val="14"/>
+          <w:szCs w:val="14"/>
+          <w14:ligatures w14:val="none"/>
+        </w:rPr>
+        <w:t>[</w:t>
+      </w:r>
+      <w:proofErr w:type="spellStart"/>
+      <w:r>
+        <w:rPr>
+          <w:rFonts w:ascii="Consolas" w:eastAsia="Times New Roman" w:hAnsi="Consolas" w:cs="Times New Roman"/>
+          <w:color w:val="D4D4D4"/>
+          <w:kern w:val="0"/>
+          <w:sz w:val="14"/>
+          <w:szCs w:val="14"/>
+          <w14:ligatures w14:val="none"/>
+        </w:rPr>
+        <w:t>i</w:t>
+      </w:r>
+      <w:proofErr w:type="spellEnd"/>
+      <w:r>
+        <w:rPr>
+          <w:rFonts w:ascii="Consolas" w:eastAsia="Times New Roman" w:hAnsi="Consolas" w:cs="Times New Roman"/>
+          <w:color w:val="D4D4D4"/>
+          <w:kern w:val="0"/>
+          <w:sz w:val="14"/>
+          <w:szCs w:val="14"/>
+          <w14:ligatures w14:val="none"/>
+        </w:rPr>
+        <w:t>][j]</w:t>
+      </w:r>
+      <w:r>
+        <w:rPr>
+          <w:rFonts w:ascii="Consolas" w:eastAsia="Times New Roman" w:hAnsi="Consolas" w:cs="Times New Roman"/>
+          <w:color w:val="D4D4D4"/>
+          <w:kern w:val="0"/>
+          <w:sz w:val="14"/>
+          <w:szCs w:val="14"/>
+          <w14:ligatures w14:val="none"/>
+        </w:rPr>
+        <w:t xml:space="preserve"> </w:t>
+      </w:r>
+      <w:proofErr w:type="gramStart"/>
+      <w:r>
+        <w:rPr>
+          <w:rFonts w:ascii="Consolas" w:eastAsia="Times New Roman" w:hAnsi="Consolas" w:cs="Times New Roman"/>
+          <w:color w:val="D4D4D4"/>
+          <w:kern w:val="0"/>
+          <w:sz w:val="14"/>
+          <w:szCs w:val="14"/>
+          <w14:ligatures w14:val="none"/>
+        </w:rPr>
+        <w:t>=  (</w:t>
+      </w:r>
+      <w:proofErr w:type="gramEnd"/>
+      <w:r>
+        <w:rPr>
+          <w:rFonts w:ascii="Consolas" w:eastAsia="Times New Roman" w:hAnsi="Consolas" w:cs="Times New Roman"/>
+          <w:color w:val="D4D4D4"/>
+          <w:kern w:val="0"/>
+          <w:sz w:val="14"/>
+          <w:szCs w:val="14"/>
+          <w14:ligatures w14:val="none"/>
+        </w:rPr>
+        <w:t xml:space="preserve">at | plus) &amp; direction = d &amp; </w:t>
+      </w:r>
+      <w:proofErr w:type="spellStart"/>
+      <w:r>
+        <w:rPr>
+          <w:rFonts w:ascii="Consolas" w:eastAsia="Times New Roman" w:hAnsi="Consolas" w:cs="Times New Roman"/>
+          <w:color w:val="D4D4D4"/>
+          <w:kern w:val="0"/>
+          <w:sz w:val="14"/>
+          <w:szCs w:val="14"/>
+          <w14:ligatures w14:val="none"/>
+        </w:rPr>
+        <w:t>SokobanBoard</w:t>
+      </w:r>
+      <w:proofErr w:type="spellEnd"/>
+      <w:r>
+        <w:rPr>
+          <w:rFonts w:ascii="Consolas" w:eastAsia="Times New Roman" w:hAnsi="Consolas" w:cs="Times New Roman"/>
+          <w:color w:val="D4D4D4"/>
+          <w:kern w:val="0"/>
+          <w:sz w:val="14"/>
+          <w:szCs w:val="14"/>
+          <w14:ligatures w14:val="none"/>
+        </w:rPr>
+        <w:t>[i+1][j]</w:t>
       </w:r>
       <w:r>
         <w:rPr>
@@ -3121,16 +4297,29 @@
         </w:rPr>
         <w:t xml:space="preserve"> = (dollar | asterisk) &amp; </w:t>
       </w:r>
-      <w:r>
-        <w:rPr>
-          <w:rFonts w:ascii="Consolas" w:eastAsia="Times New Roman" w:hAnsi="Consolas" w:cs="Times New Roman"/>
-          <w:color w:val="D4D4D4"/>
-          <w:kern w:val="0"/>
-          <w:sz w:val="14"/>
-          <w:szCs w:val="14"/>
-          <w14:ligatures w14:val="none"/>
-        </w:rPr>
-        <w:t>SokobanBoard[i+2][j]</w:t>
+      <w:proofErr w:type="spellStart"/>
+      <w:r>
+        <w:rPr>
+          <w:rFonts w:ascii="Consolas" w:eastAsia="Times New Roman" w:hAnsi="Consolas" w:cs="Times New Roman"/>
+          <w:color w:val="D4D4D4"/>
+          <w:kern w:val="0"/>
+          <w:sz w:val="14"/>
+          <w:szCs w:val="14"/>
+          <w14:ligatures w14:val="none"/>
+        </w:rPr>
+        <w:t>SokobanBoard</w:t>
+      </w:r>
+      <w:proofErr w:type="spellEnd"/>
+      <w:r>
+        <w:rPr>
+          <w:rFonts w:ascii="Consolas" w:eastAsia="Times New Roman" w:hAnsi="Consolas" w:cs="Times New Roman"/>
+          <w:color w:val="D4D4D4"/>
+          <w:kern w:val="0"/>
+          <w:sz w:val="14"/>
+          <w:szCs w:val="14"/>
+          <w14:ligatures w14:val="none"/>
+        </w:rPr>
+        <w:t>[i+2][j]</w:t>
       </w:r>
       <w:r>
         <w:rPr>
@@ -3168,18 +4357,90 @@
           <w:szCs w:val="14"/>
           <w14:ligatures w14:val="none"/>
         </w:rPr>
-        <w:t xml:space="preserve">   SokobanBoard[i][j]</w:t>
-      </w:r>
-      <w:r>
-        <w:rPr>
-          <w:rFonts w:ascii="Consolas" w:eastAsia="Times New Roman" w:hAnsi="Consolas" w:cs="Times New Roman"/>
-          <w:color w:val="D4D4D4"/>
-          <w:kern w:val="0"/>
-          <w:sz w:val="14"/>
-          <w:szCs w:val="14"/>
-          <w14:ligatures w14:val="none"/>
-        </w:rPr>
-        <w:t xml:space="preserve"> =  (at | plus) &amp; direction = </w:t>
+        <w:t xml:space="preserve">   </w:t>
+      </w:r>
+      <w:proofErr w:type="spellStart"/>
+      <w:r>
+        <w:rPr>
+          <w:rFonts w:ascii="Consolas" w:eastAsia="Times New Roman" w:hAnsi="Consolas" w:cs="Times New Roman"/>
+          <w:color w:val="D4D4D4"/>
+          <w:kern w:val="0"/>
+          <w:sz w:val="14"/>
+          <w:szCs w:val="14"/>
+          <w14:ligatures w14:val="none"/>
+        </w:rPr>
+        <w:t>SokobanBoard</w:t>
+      </w:r>
+      <w:proofErr w:type="spellEnd"/>
+      <w:r>
+        <w:rPr>
+          <w:rFonts w:ascii="Consolas" w:eastAsia="Times New Roman" w:hAnsi="Consolas" w:cs="Times New Roman"/>
+          <w:color w:val="D4D4D4"/>
+          <w:kern w:val="0"/>
+          <w:sz w:val="14"/>
+          <w:szCs w:val="14"/>
+          <w14:ligatures w14:val="none"/>
+        </w:rPr>
+        <w:t>[</w:t>
+      </w:r>
+      <w:proofErr w:type="spellStart"/>
+      <w:r>
+        <w:rPr>
+          <w:rFonts w:ascii="Consolas" w:eastAsia="Times New Roman" w:hAnsi="Consolas" w:cs="Times New Roman"/>
+          <w:color w:val="D4D4D4"/>
+          <w:kern w:val="0"/>
+          <w:sz w:val="14"/>
+          <w:szCs w:val="14"/>
+          <w14:ligatures w14:val="none"/>
+        </w:rPr>
+        <w:t>i</w:t>
+      </w:r>
+      <w:proofErr w:type="spellEnd"/>
+      <w:r>
+        <w:rPr>
+          <w:rFonts w:ascii="Consolas" w:eastAsia="Times New Roman" w:hAnsi="Consolas" w:cs="Times New Roman"/>
+          <w:color w:val="D4D4D4"/>
+          <w:kern w:val="0"/>
+          <w:sz w:val="14"/>
+          <w:szCs w:val="14"/>
+          <w14:ligatures w14:val="none"/>
+        </w:rPr>
+        <w:t>][j]</w:t>
+      </w:r>
+      <w:r>
+        <w:rPr>
+          <w:rFonts w:ascii="Consolas" w:eastAsia="Times New Roman" w:hAnsi="Consolas" w:cs="Times New Roman"/>
+          <w:color w:val="D4D4D4"/>
+          <w:kern w:val="0"/>
+          <w:sz w:val="14"/>
+          <w:szCs w:val="14"/>
+          <w14:ligatures w14:val="none"/>
+        </w:rPr>
+        <w:t xml:space="preserve"> </w:t>
+      </w:r>
+      <w:proofErr w:type="gramStart"/>
+      <w:r>
+        <w:rPr>
+          <w:rFonts w:ascii="Consolas" w:eastAsia="Times New Roman" w:hAnsi="Consolas" w:cs="Times New Roman"/>
+          <w:color w:val="D4D4D4"/>
+          <w:kern w:val="0"/>
+          <w:sz w:val="14"/>
+          <w:szCs w:val="14"/>
+          <w14:ligatures w14:val="none"/>
+        </w:rPr>
+        <w:t>=  (</w:t>
+      </w:r>
+      <w:proofErr w:type="gramEnd"/>
+      <w:r>
+        <w:rPr>
+          <w:rFonts w:ascii="Consolas" w:eastAsia="Times New Roman" w:hAnsi="Consolas" w:cs="Times New Roman"/>
+          <w:color w:val="D4D4D4"/>
+          <w:kern w:val="0"/>
+          <w:sz w:val="14"/>
+          <w:szCs w:val="14"/>
+          <w14:ligatures w14:val="none"/>
+        </w:rPr>
+        <w:t xml:space="preserve">at | plus) &amp; direction = </w:t>
       </w:r>
       <w:r>
         <w:rPr>
@@ -3203,16 +4464,29 @@
         </w:rPr>
         <w:t xml:space="preserve"> &amp; </w:t>
       </w:r>
-      <w:r>
-        <w:rPr>
-          <w:rFonts w:ascii="Consolas" w:eastAsia="Times New Roman" w:hAnsi="Consolas" w:cs="Times New Roman"/>
-          <w:color w:val="D4D4D4"/>
-          <w:kern w:val="0"/>
-          <w:sz w:val="14"/>
-          <w:szCs w:val="14"/>
-          <w14:ligatures w14:val="none"/>
-        </w:rPr>
-        <w:t>SokobanBoard[i-1][j]</w:t>
+      <w:proofErr w:type="spellStart"/>
+      <w:r>
+        <w:rPr>
+          <w:rFonts w:ascii="Consolas" w:eastAsia="Times New Roman" w:hAnsi="Consolas" w:cs="Times New Roman"/>
+          <w:color w:val="D4D4D4"/>
+          <w:kern w:val="0"/>
+          <w:sz w:val="14"/>
+          <w:szCs w:val="14"/>
+          <w14:ligatures w14:val="none"/>
+        </w:rPr>
+        <w:t>SokobanBoard</w:t>
+      </w:r>
+      <w:proofErr w:type="spellEnd"/>
+      <w:r>
+        <w:rPr>
+          <w:rFonts w:ascii="Consolas" w:eastAsia="Times New Roman" w:hAnsi="Consolas" w:cs="Times New Roman"/>
+          <w:color w:val="D4D4D4"/>
+          <w:kern w:val="0"/>
+          <w:sz w:val="14"/>
+          <w:szCs w:val="14"/>
+          <w14:ligatures w14:val="none"/>
+        </w:rPr>
+        <w:t>[i-1][j]</w:t>
       </w:r>
       <w:r>
         <w:rPr>
@@ -3251,27 +4525,88 @@
         </w:rPr>
         <w:t xml:space="preserve">            </w:t>
       </w:r>
-      <w:r>
-        <w:rPr>
-          <w:rFonts w:ascii="Consolas" w:eastAsia="Times New Roman" w:hAnsi="Consolas" w:cs="Times New Roman"/>
-          <w:color w:val="D4D4D4"/>
-          <w:kern w:val="0"/>
-          <w:sz w:val="14"/>
-          <w:szCs w:val="14"/>
-          <w14:ligatures w14:val="none"/>
-        </w:rPr>
-        <w:t>SokobanBoard[i][j]</w:t>
-      </w:r>
-      <w:r>
-        <w:rPr>
-          <w:rFonts w:ascii="Consolas" w:eastAsia="Times New Roman" w:hAnsi="Consolas" w:cs="Times New Roman"/>
-          <w:color w:val="D4D4D4"/>
-          <w:kern w:val="0"/>
-          <w:sz w:val="14"/>
-          <w:szCs w:val="14"/>
-          <w14:ligatures w14:val="none"/>
-        </w:rPr>
-        <w:t xml:space="preserve"> =  (at | plus) &amp; direction = </w:t>
+      <w:proofErr w:type="spellStart"/>
+      <w:r>
+        <w:rPr>
+          <w:rFonts w:ascii="Consolas" w:eastAsia="Times New Roman" w:hAnsi="Consolas" w:cs="Times New Roman"/>
+          <w:color w:val="D4D4D4"/>
+          <w:kern w:val="0"/>
+          <w:sz w:val="14"/>
+          <w:szCs w:val="14"/>
+          <w14:ligatures w14:val="none"/>
+        </w:rPr>
+        <w:t>SokobanBoard</w:t>
+      </w:r>
+      <w:proofErr w:type="spellEnd"/>
+      <w:r>
+        <w:rPr>
+          <w:rFonts w:ascii="Consolas" w:eastAsia="Times New Roman" w:hAnsi="Consolas" w:cs="Times New Roman"/>
+          <w:color w:val="D4D4D4"/>
+          <w:kern w:val="0"/>
+          <w:sz w:val="14"/>
+          <w:szCs w:val="14"/>
+          <w14:ligatures w14:val="none"/>
+        </w:rPr>
+        <w:t>[</w:t>
+      </w:r>
+      <w:proofErr w:type="spellStart"/>
+      <w:r>
+        <w:rPr>
+          <w:rFonts w:ascii="Consolas" w:eastAsia="Times New Roman" w:hAnsi="Consolas" w:cs="Times New Roman"/>
+          <w:color w:val="D4D4D4"/>
+          <w:kern w:val="0"/>
+          <w:sz w:val="14"/>
+          <w:szCs w:val="14"/>
+          <w14:ligatures w14:val="none"/>
+        </w:rPr>
+        <w:t>i</w:t>
+      </w:r>
+      <w:proofErr w:type="spellEnd"/>
+      <w:r>
+        <w:rPr>
+          <w:rFonts w:ascii="Consolas" w:eastAsia="Times New Roman" w:hAnsi="Consolas" w:cs="Times New Roman"/>
+          <w:color w:val="D4D4D4"/>
+          <w:kern w:val="0"/>
+          <w:sz w:val="14"/>
+          <w:szCs w:val="14"/>
+          <w14:ligatures w14:val="none"/>
+        </w:rPr>
+        <w:t>][j]</w:t>
+      </w:r>
+      <w:r>
+        <w:rPr>
+          <w:rFonts w:ascii="Consolas" w:eastAsia="Times New Roman" w:hAnsi="Consolas" w:cs="Times New Roman"/>
+          <w:color w:val="D4D4D4"/>
+          <w:kern w:val="0"/>
+          <w:sz w:val="14"/>
+          <w:szCs w:val="14"/>
+          <w14:ligatures w14:val="none"/>
+        </w:rPr>
+        <w:t xml:space="preserve"> </w:t>
+      </w:r>
+      <w:proofErr w:type="gramStart"/>
+      <w:r>
+        <w:rPr>
+          <w:rFonts w:ascii="Consolas" w:eastAsia="Times New Roman" w:hAnsi="Consolas" w:cs="Times New Roman"/>
+          <w:color w:val="D4D4D4"/>
+          <w:kern w:val="0"/>
+          <w:sz w:val="14"/>
+          <w:szCs w:val="14"/>
+          <w14:ligatures w14:val="none"/>
+        </w:rPr>
+        <w:t>=  (</w:t>
+      </w:r>
+      <w:proofErr w:type="gramEnd"/>
+      <w:r>
+        <w:rPr>
+          <w:rFonts w:ascii="Consolas" w:eastAsia="Times New Roman" w:hAnsi="Consolas" w:cs="Times New Roman"/>
+          <w:color w:val="D4D4D4"/>
+          <w:kern w:val="0"/>
+          <w:sz w:val="14"/>
+          <w:szCs w:val="14"/>
+          <w14:ligatures w14:val="none"/>
+        </w:rPr>
+        <w:t xml:space="preserve">at | plus) &amp; direction = </w:t>
       </w:r>
       <w:r>
         <w:rPr>
@@ -3295,16 +4630,29 @@
         </w:rPr>
         <w:t xml:space="preserve"> &amp; </w:t>
       </w:r>
-      <w:r>
-        <w:rPr>
-          <w:rFonts w:ascii="Consolas" w:eastAsia="Times New Roman" w:hAnsi="Consolas" w:cs="Times New Roman"/>
-          <w:color w:val="D4D4D4"/>
-          <w:kern w:val="0"/>
-          <w:sz w:val="14"/>
-          <w:szCs w:val="14"/>
-          <w14:ligatures w14:val="none"/>
-        </w:rPr>
-        <w:t>SokobanBoard[i-1][j]</w:t>
+      <w:proofErr w:type="spellStart"/>
+      <w:r>
+        <w:rPr>
+          <w:rFonts w:ascii="Consolas" w:eastAsia="Times New Roman" w:hAnsi="Consolas" w:cs="Times New Roman"/>
+          <w:color w:val="D4D4D4"/>
+          <w:kern w:val="0"/>
+          <w:sz w:val="14"/>
+          <w:szCs w:val="14"/>
+          <w14:ligatures w14:val="none"/>
+        </w:rPr>
+        <w:t>SokobanBoard</w:t>
+      </w:r>
+      <w:proofErr w:type="spellEnd"/>
+      <w:r>
+        <w:rPr>
+          <w:rFonts w:ascii="Consolas" w:eastAsia="Times New Roman" w:hAnsi="Consolas" w:cs="Times New Roman"/>
+          <w:color w:val="D4D4D4"/>
+          <w:kern w:val="0"/>
+          <w:sz w:val="14"/>
+          <w:szCs w:val="14"/>
+          <w14:ligatures w14:val="none"/>
+        </w:rPr>
+        <w:t>[i-1][j]</w:t>
       </w:r>
       <w:r>
         <w:rPr>
@@ -3317,16 +4665,29 @@
         </w:rPr>
         <w:t xml:space="preserve"> = (dollar | asterisk) &amp; </w:t>
       </w:r>
-      <w:r>
-        <w:rPr>
-          <w:rFonts w:ascii="Consolas" w:eastAsia="Times New Roman" w:hAnsi="Consolas" w:cs="Times New Roman"/>
-          <w:color w:val="D4D4D4"/>
-          <w:kern w:val="0"/>
-          <w:sz w:val="14"/>
-          <w:szCs w:val="14"/>
-          <w14:ligatures w14:val="none"/>
-        </w:rPr>
-        <w:t>SokobanBoard[i-2][j]</w:t>
+      <w:proofErr w:type="spellStart"/>
+      <w:r>
+        <w:rPr>
+          <w:rFonts w:ascii="Consolas" w:eastAsia="Times New Roman" w:hAnsi="Consolas" w:cs="Times New Roman"/>
+          <w:color w:val="D4D4D4"/>
+          <w:kern w:val="0"/>
+          <w:sz w:val="14"/>
+          <w:szCs w:val="14"/>
+          <w14:ligatures w14:val="none"/>
+        </w:rPr>
+        <w:t>SokobanBoard</w:t>
+      </w:r>
+      <w:proofErr w:type="spellEnd"/>
+      <w:r>
+        <w:rPr>
+          <w:rFonts w:ascii="Consolas" w:eastAsia="Times New Roman" w:hAnsi="Consolas" w:cs="Times New Roman"/>
+          <w:color w:val="D4D4D4"/>
+          <w:kern w:val="0"/>
+          <w:sz w:val="14"/>
+          <w:szCs w:val="14"/>
+          <w14:ligatures w14:val="none"/>
+        </w:rPr>
+        <w:t>[i-2][j]</w:t>
       </w:r>
       <w:r>
         <w:rPr>
@@ -3443,16 +4804,53 @@
         </w:rPr>
         <w:t xml:space="preserve">            </w:t>
       </w:r>
-      <w:r>
-        <w:rPr>
-          <w:rFonts w:ascii="Consolas" w:eastAsia="Times New Roman" w:hAnsi="Consolas" w:cs="Times New Roman"/>
-          <w:color w:val="D4D4D4"/>
-          <w:kern w:val="0"/>
-          <w:sz w:val="14"/>
-          <w:szCs w:val="14"/>
-          <w14:ligatures w14:val="none"/>
-        </w:rPr>
-        <w:t>SokobanBoard[i][j]</w:t>
+      <w:proofErr w:type="spellStart"/>
+      <w:r>
+        <w:rPr>
+          <w:rFonts w:ascii="Consolas" w:eastAsia="Times New Roman" w:hAnsi="Consolas" w:cs="Times New Roman"/>
+          <w:color w:val="D4D4D4"/>
+          <w:kern w:val="0"/>
+          <w:sz w:val="14"/>
+          <w:szCs w:val="14"/>
+          <w14:ligatures w14:val="none"/>
+        </w:rPr>
+        <w:t>SokobanBoard</w:t>
+      </w:r>
+      <w:proofErr w:type="spellEnd"/>
+      <w:r>
+        <w:rPr>
+          <w:rFonts w:ascii="Consolas" w:eastAsia="Times New Roman" w:hAnsi="Consolas" w:cs="Times New Roman"/>
+          <w:color w:val="D4D4D4"/>
+          <w:kern w:val="0"/>
+          <w:sz w:val="14"/>
+          <w:szCs w:val="14"/>
+          <w14:ligatures w14:val="none"/>
+        </w:rPr>
+        <w:t>[</w:t>
+      </w:r>
+      <w:proofErr w:type="spellStart"/>
+      <w:r>
+        <w:rPr>
+          <w:rFonts w:ascii="Consolas" w:eastAsia="Times New Roman" w:hAnsi="Consolas" w:cs="Times New Roman"/>
+          <w:color w:val="D4D4D4"/>
+          <w:kern w:val="0"/>
+          <w:sz w:val="14"/>
+          <w:szCs w:val="14"/>
+          <w14:ligatures w14:val="none"/>
+        </w:rPr>
+        <w:t>i</w:t>
+      </w:r>
+      <w:proofErr w:type="spellEnd"/>
+      <w:r>
+        <w:rPr>
+          <w:rFonts w:ascii="Consolas" w:eastAsia="Times New Roman" w:hAnsi="Consolas" w:cs="Times New Roman"/>
+          <w:color w:val="D4D4D4"/>
+          <w:kern w:val="0"/>
+          <w:sz w:val="14"/>
+          <w:szCs w:val="14"/>
+          <w14:ligatures w14:val="none"/>
+        </w:rPr>
+        <w:t>][j]</w:t>
       </w:r>
       <w:r>
         <w:rPr>
@@ -3465,16 +4863,53 @@
         </w:rPr>
         <w:t xml:space="preserve"> = (dollar | asterisk) &amp; direction = l &amp; </w:t>
       </w:r>
-      <w:r>
-        <w:rPr>
-          <w:rFonts w:ascii="Consolas" w:eastAsia="Times New Roman" w:hAnsi="Consolas" w:cs="Times New Roman"/>
-          <w:color w:val="D4D4D4"/>
-          <w:kern w:val="0"/>
-          <w:sz w:val="14"/>
-          <w:szCs w:val="14"/>
-          <w14:ligatures w14:val="none"/>
-        </w:rPr>
-        <w:t>SokobanBoard[i][j-1]</w:t>
+      <w:proofErr w:type="spellStart"/>
+      <w:r>
+        <w:rPr>
+          <w:rFonts w:ascii="Consolas" w:eastAsia="Times New Roman" w:hAnsi="Consolas" w:cs="Times New Roman"/>
+          <w:color w:val="D4D4D4"/>
+          <w:kern w:val="0"/>
+          <w:sz w:val="14"/>
+          <w:szCs w:val="14"/>
+          <w14:ligatures w14:val="none"/>
+        </w:rPr>
+        <w:t>SokobanBoard</w:t>
+      </w:r>
+      <w:proofErr w:type="spellEnd"/>
+      <w:r>
+        <w:rPr>
+          <w:rFonts w:ascii="Consolas" w:eastAsia="Times New Roman" w:hAnsi="Consolas" w:cs="Times New Roman"/>
+          <w:color w:val="D4D4D4"/>
+          <w:kern w:val="0"/>
+          <w:sz w:val="14"/>
+          <w:szCs w:val="14"/>
+          <w14:ligatures w14:val="none"/>
+        </w:rPr>
+        <w:t>[</w:t>
+      </w:r>
+      <w:proofErr w:type="spellStart"/>
+      <w:r>
+        <w:rPr>
+          <w:rFonts w:ascii="Consolas" w:eastAsia="Times New Roman" w:hAnsi="Consolas" w:cs="Times New Roman"/>
+          <w:color w:val="D4D4D4"/>
+          <w:kern w:val="0"/>
+          <w:sz w:val="14"/>
+          <w:szCs w:val="14"/>
+          <w14:ligatures w14:val="none"/>
+        </w:rPr>
+        <w:t>i</w:t>
+      </w:r>
+      <w:proofErr w:type="spellEnd"/>
+      <w:r>
+        <w:rPr>
+          <w:rFonts w:ascii="Consolas" w:eastAsia="Times New Roman" w:hAnsi="Consolas" w:cs="Times New Roman"/>
+          <w:color w:val="D4D4D4"/>
+          <w:kern w:val="0"/>
+          <w:sz w:val="14"/>
+          <w:szCs w:val="14"/>
+          <w14:ligatures w14:val="none"/>
+        </w:rPr>
+        <w:t>][j-1]</w:t>
       </w:r>
       <w:r>
         <w:rPr>
@@ -3487,27 +4922,88 @@
         </w:rPr>
         <w:t xml:space="preserve"> = (dash | dot) &amp; </w:t>
       </w:r>
-      <w:r>
-        <w:rPr>
-          <w:rFonts w:ascii="Consolas" w:eastAsia="Times New Roman" w:hAnsi="Consolas" w:cs="Times New Roman"/>
-          <w:color w:val="D4D4D4"/>
-          <w:kern w:val="0"/>
-          <w:sz w:val="14"/>
-          <w:szCs w:val="14"/>
-          <w14:ligatures w14:val="none"/>
-        </w:rPr>
-        <w:t>SokobanBoard[i][j+1]</w:t>
-      </w:r>
-      <w:r>
-        <w:rPr>
-          <w:rFonts w:ascii="Consolas" w:eastAsia="Times New Roman" w:hAnsi="Consolas" w:cs="Times New Roman"/>
-          <w:color w:val="D4D4D4"/>
-          <w:kern w:val="0"/>
-          <w:sz w:val="14"/>
-          <w:szCs w:val="14"/>
-          <w14:ligatures w14:val="none"/>
-        </w:rPr>
-        <w:t xml:space="preserve"> =  (at | plus):  (at | plus);</w:t>
+      <w:proofErr w:type="spellStart"/>
+      <w:r>
+        <w:rPr>
+          <w:rFonts w:ascii="Consolas" w:eastAsia="Times New Roman" w:hAnsi="Consolas" w:cs="Times New Roman"/>
+          <w:color w:val="D4D4D4"/>
+          <w:kern w:val="0"/>
+          <w:sz w:val="14"/>
+          <w:szCs w:val="14"/>
+          <w14:ligatures w14:val="none"/>
+        </w:rPr>
+        <w:t>SokobanBoard</w:t>
+      </w:r>
+      <w:proofErr w:type="spellEnd"/>
+      <w:r>
+        <w:rPr>
+          <w:rFonts w:ascii="Consolas" w:eastAsia="Times New Roman" w:hAnsi="Consolas" w:cs="Times New Roman"/>
+          <w:color w:val="D4D4D4"/>
+          <w:kern w:val="0"/>
+          <w:sz w:val="14"/>
+          <w:szCs w:val="14"/>
+          <w14:ligatures w14:val="none"/>
+        </w:rPr>
+        <w:t>[</w:t>
+      </w:r>
+      <w:proofErr w:type="spellStart"/>
+      <w:r>
+        <w:rPr>
+          <w:rFonts w:ascii="Consolas" w:eastAsia="Times New Roman" w:hAnsi="Consolas" w:cs="Times New Roman"/>
+          <w:color w:val="D4D4D4"/>
+          <w:kern w:val="0"/>
+          <w:sz w:val="14"/>
+          <w:szCs w:val="14"/>
+          <w14:ligatures w14:val="none"/>
+        </w:rPr>
+        <w:t>i</w:t>
+      </w:r>
+      <w:proofErr w:type="spellEnd"/>
+      <w:r>
+        <w:rPr>
+          <w:rFonts w:ascii="Consolas" w:eastAsia="Times New Roman" w:hAnsi="Consolas" w:cs="Times New Roman"/>
+          <w:color w:val="D4D4D4"/>
+          <w:kern w:val="0"/>
+          <w:sz w:val="14"/>
+          <w:szCs w:val="14"/>
+          <w14:ligatures w14:val="none"/>
+        </w:rPr>
+        <w:t>][j+1]</w:t>
+      </w:r>
+      <w:r>
+        <w:rPr>
+          <w:rFonts w:ascii="Consolas" w:eastAsia="Times New Roman" w:hAnsi="Consolas" w:cs="Times New Roman"/>
+          <w:color w:val="D4D4D4"/>
+          <w:kern w:val="0"/>
+          <w:sz w:val="14"/>
+          <w:szCs w:val="14"/>
+          <w14:ligatures w14:val="none"/>
+        </w:rPr>
+        <w:t xml:space="preserve"> </w:t>
+      </w:r>
+      <w:proofErr w:type="gramStart"/>
+      <w:r>
+        <w:rPr>
+          <w:rFonts w:ascii="Consolas" w:eastAsia="Times New Roman" w:hAnsi="Consolas" w:cs="Times New Roman"/>
+          <w:color w:val="D4D4D4"/>
+          <w:kern w:val="0"/>
+          <w:sz w:val="14"/>
+          <w:szCs w:val="14"/>
+          <w14:ligatures w14:val="none"/>
+        </w:rPr>
+        <w:t>=  (</w:t>
+      </w:r>
+      <w:proofErr w:type="gramEnd"/>
+      <w:r>
+        <w:rPr>
+          <w:rFonts w:ascii="Consolas" w:eastAsia="Times New Roman" w:hAnsi="Consolas" w:cs="Times New Roman"/>
+          <w:color w:val="D4D4D4"/>
+          <w:kern w:val="0"/>
+          <w:sz w:val="14"/>
+          <w:szCs w:val="14"/>
+          <w14:ligatures w14:val="none"/>
+        </w:rPr>
+        <w:t>at | plus):  (at | plus);</w:t>
       </w:r>
     </w:p>
     <w:p>
@@ -3535,16 +5031,53 @@
         </w:rPr>
         <w:t xml:space="preserve">            </w:t>
       </w:r>
-      <w:r>
-        <w:rPr>
-          <w:rFonts w:ascii="Consolas" w:eastAsia="Times New Roman" w:hAnsi="Consolas" w:cs="Times New Roman"/>
-          <w:color w:val="D4D4D4"/>
-          <w:kern w:val="0"/>
-          <w:sz w:val="14"/>
-          <w:szCs w:val="14"/>
-          <w14:ligatures w14:val="none"/>
-        </w:rPr>
-        <w:t>SokobanBoard[i][j]</w:t>
+      <w:proofErr w:type="spellStart"/>
+      <w:r>
+        <w:rPr>
+          <w:rFonts w:ascii="Consolas" w:eastAsia="Times New Roman" w:hAnsi="Consolas" w:cs="Times New Roman"/>
+          <w:color w:val="D4D4D4"/>
+          <w:kern w:val="0"/>
+          <w:sz w:val="14"/>
+          <w:szCs w:val="14"/>
+          <w14:ligatures w14:val="none"/>
+        </w:rPr>
+        <w:t>SokobanBoard</w:t>
+      </w:r>
+      <w:proofErr w:type="spellEnd"/>
+      <w:r>
+        <w:rPr>
+          <w:rFonts w:ascii="Consolas" w:eastAsia="Times New Roman" w:hAnsi="Consolas" w:cs="Times New Roman"/>
+          <w:color w:val="D4D4D4"/>
+          <w:kern w:val="0"/>
+          <w:sz w:val="14"/>
+          <w:szCs w:val="14"/>
+          <w14:ligatures w14:val="none"/>
+        </w:rPr>
+        <w:t>[</w:t>
+      </w:r>
+      <w:proofErr w:type="spellStart"/>
+      <w:r>
+        <w:rPr>
+          <w:rFonts w:ascii="Consolas" w:eastAsia="Times New Roman" w:hAnsi="Consolas" w:cs="Times New Roman"/>
+          <w:color w:val="D4D4D4"/>
+          <w:kern w:val="0"/>
+          <w:sz w:val="14"/>
+          <w:szCs w:val="14"/>
+          <w14:ligatures w14:val="none"/>
+        </w:rPr>
+        <w:t>i</w:t>
+      </w:r>
+      <w:proofErr w:type="spellEnd"/>
+      <w:r>
+        <w:rPr>
+          <w:rFonts w:ascii="Consolas" w:eastAsia="Times New Roman" w:hAnsi="Consolas" w:cs="Times New Roman"/>
+          <w:color w:val="D4D4D4"/>
+          <w:kern w:val="0"/>
+          <w:sz w:val="14"/>
+          <w:szCs w:val="14"/>
+          <w14:ligatures w14:val="none"/>
+        </w:rPr>
+        <w:t>][j]</w:t>
       </w:r>
       <w:r>
         <w:rPr>
@@ -3557,16 +5090,53 @@
         </w:rPr>
         <w:t xml:space="preserve"> = (dollar | asterisk) &amp; direction = r &amp; </w:t>
       </w:r>
-      <w:r>
-        <w:rPr>
-          <w:rFonts w:ascii="Consolas" w:eastAsia="Times New Roman" w:hAnsi="Consolas" w:cs="Times New Roman"/>
-          <w:color w:val="D4D4D4"/>
-          <w:kern w:val="0"/>
-          <w:sz w:val="14"/>
-          <w:szCs w:val="14"/>
-          <w14:ligatures w14:val="none"/>
-        </w:rPr>
-        <w:t>SokobanBoard[i][j+1]</w:t>
+      <w:proofErr w:type="spellStart"/>
+      <w:r>
+        <w:rPr>
+          <w:rFonts w:ascii="Consolas" w:eastAsia="Times New Roman" w:hAnsi="Consolas" w:cs="Times New Roman"/>
+          <w:color w:val="D4D4D4"/>
+          <w:kern w:val="0"/>
+          <w:sz w:val="14"/>
+          <w:szCs w:val="14"/>
+          <w14:ligatures w14:val="none"/>
+        </w:rPr>
+        <w:t>SokobanBoard</w:t>
+      </w:r>
+      <w:proofErr w:type="spellEnd"/>
+      <w:r>
+        <w:rPr>
+          <w:rFonts w:ascii="Consolas" w:eastAsia="Times New Roman" w:hAnsi="Consolas" w:cs="Times New Roman"/>
+          <w:color w:val="D4D4D4"/>
+          <w:kern w:val="0"/>
+          <w:sz w:val="14"/>
+          <w:szCs w:val="14"/>
+          <w14:ligatures w14:val="none"/>
+        </w:rPr>
+        <w:t>[</w:t>
+      </w:r>
+      <w:proofErr w:type="spellStart"/>
+      <w:r>
+        <w:rPr>
+          <w:rFonts w:ascii="Consolas" w:eastAsia="Times New Roman" w:hAnsi="Consolas" w:cs="Times New Roman"/>
+          <w:color w:val="D4D4D4"/>
+          <w:kern w:val="0"/>
+          <w:sz w:val="14"/>
+          <w:szCs w:val="14"/>
+          <w14:ligatures w14:val="none"/>
+        </w:rPr>
+        <w:t>i</w:t>
+      </w:r>
+      <w:proofErr w:type="spellEnd"/>
+      <w:r>
+        <w:rPr>
+          <w:rFonts w:ascii="Consolas" w:eastAsia="Times New Roman" w:hAnsi="Consolas" w:cs="Times New Roman"/>
+          <w:color w:val="D4D4D4"/>
+          <w:kern w:val="0"/>
+          <w:sz w:val="14"/>
+          <w:szCs w:val="14"/>
+          <w14:ligatures w14:val="none"/>
+        </w:rPr>
+        <w:t>][j+1]</w:t>
       </w:r>
       <w:r>
         <w:rPr>
@@ -3579,27 +5149,88 @@
         </w:rPr>
         <w:t xml:space="preserve"> = (dash | dot) &amp; </w:t>
       </w:r>
-      <w:r>
-        <w:rPr>
-          <w:rFonts w:ascii="Consolas" w:eastAsia="Times New Roman" w:hAnsi="Consolas" w:cs="Times New Roman"/>
-          <w:color w:val="D4D4D4"/>
-          <w:kern w:val="0"/>
-          <w:sz w:val="14"/>
-          <w:szCs w:val="14"/>
-          <w14:ligatures w14:val="none"/>
-        </w:rPr>
-        <w:t>SokobanBoard[i][j-1]</w:t>
-      </w:r>
-      <w:r>
-        <w:rPr>
-          <w:rFonts w:ascii="Consolas" w:eastAsia="Times New Roman" w:hAnsi="Consolas" w:cs="Times New Roman"/>
-          <w:color w:val="D4D4D4"/>
-          <w:kern w:val="0"/>
-          <w:sz w:val="14"/>
-          <w:szCs w:val="14"/>
-          <w14:ligatures w14:val="none"/>
-        </w:rPr>
-        <w:t xml:space="preserve"> =  (at | plus):  (at | plus);</w:t>
+      <w:proofErr w:type="spellStart"/>
+      <w:r>
+        <w:rPr>
+          <w:rFonts w:ascii="Consolas" w:eastAsia="Times New Roman" w:hAnsi="Consolas" w:cs="Times New Roman"/>
+          <w:color w:val="D4D4D4"/>
+          <w:kern w:val="0"/>
+          <w:sz w:val="14"/>
+          <w:szCs w:val="14"/>
+          <w14:ligatures w14:val="none"/>
+        </w:rPr>
+        <w:t>SokobanBoard</w:t>
+      </w:r>
+      <w:proofErr w:type="spellEnd"/>
+      <w:r>
+        <w:rPr>
+          <w:rFonts w:ascii="Consolas" w:eastAsia="Times New Roman" w:hAnsi="Consolas" w:cs="Times New Roman"/>
+          <w:color w:val="D4D4D4"/>
+          <w:kern w:val="0"/>
+          <w:sz w:val="14"/>
+          <w:szCs w:val="14"/>
+          <w14:ligatures w14:val="none"/>
+        </w:rPr>
+        <w:t>[</w:t>
+      </w:r>
+      <w:proofErr w:type="spellStart"/>
+      <w:r>
+        <w:rPr>
+          <w:rFonts w:ascii="Consolas" w:eastAsia="Times New Roman" w:hAnsi="Consolas" w:cs="Times New Roman"/>
+          <w:color w:val="D4D4D4"/>
+          <w:kern w:val="0"/>
+          <w:sz w:val="14"/>
+          <w:szCs w:val="14"/>
+          <w14:ligatures w14:val="none"/>
+        </w:rPr>
+        <w:t>i</w:t>
+      </w:r>
+      <w:proofErr w:type="spellEnd"/>
+      <w:r>
+        <w:rPr>
+          <w:rFonts w:ascii="Consolas" w:eastAsia="Times New Roman" w:hAnsi="Consolas" w:cs="Times New Roman"/>
+          <w:color w:val="D4D4D4"/>
+          <w:kern w:val="0"/>
+          <w:sz w:val="14"/>
+          <w:szCs w:val="14"/>
+          <w14:ligatures w14:val="none"/>
+        </w:rPr>
+        <w:t>][j-1]</w:t>
+      </w:r>
+      <w:r>
+        <w:rPr>
+          <w:rFonts w:ascii="Consolas" w:eastAsia="Times New Roman" w:hAnsi="Consolas" w:cs="Times New Roman"/>
+          <w:color w:val="D4D4D4"/>
+          <w:kern w:val="0"/>
+          <w:sz w:val="14"/>
+          <w:szCs w:val="14"/>
+          <w14:ligatures w14:val="none"/>
+        </w:rPr>
+        <w:t xml:space="preserve"> </w:t>
+      </w:r>
+      <w:proofErr w:type="gramStart"/>
+      <w:r>
+        <w:rPr>
+          <w:rFonts w:ascii="Consolas" w:eastAsia="Times New Roman" w:hAnsi="Consolas" w:cs="Times New Roman"/>
+          <w:color w:val="D4D4D4"/>
+          <w:kern w:val="0"/>
+          <w:sz w:val="14"/>
+          <w:szCs w:val="14"/>
+          <w14:ligatures w14:val="none"/>
+        </w:rPr>
+        <w:t>=  (</w:t>
+      </w:r>
+      <w:proofErr w:type="gramEnd"/>
+      <w:r>
+        <w:rPr>
+          <w:rFonts w:ascii="Consolas" w:eastAsia="Times New Roman" w:hAnsi="Consolas" w:cs="Times New Roman"/>
+          <w:color w:val="D4D4D4"/>
+          <w:kern w:val="0"/>
+          <w:sz w:val="14"/>
+          <w:szCs w:val="14"/>
+          <w14:ligatures w14:val="none"/>
+        </w:rPr>
+        <w:t>at | plus):  (at | plus);</w:t>
       </w:r>
     </w:p>
     <w:p>
@@ -3626,7 +5257,55 @@
           <w:szCs w:val="14"/>
           <w14:ligatures w14:val="none"/>
         </w:rPr>
-        <w:t xml:space="preserve">   SokobanBoard[i][j]</w:t>
+        <w:t xml:space="preserve">   </w:t>
+      </w:r>
+      <w:proofErr w:type="spellStart"/>
+      <w:r>
+        <w:rPr>
+          <w:rFonts w:ascii="Consolas" w:eastAsia="Times New Roman" w:hAnsi="Consolas" w:cs="Times New Roman"/>
+          <w:color w:val="D4D4D4"/>
+          <w:kern w:val="0"/>
+          <w:sz w:val="14"/>
+          <w:szCs w:val="14"/>
+          <w14:ligatures w14:val="none"/>
+        </w:rPr>
+        <w:t>SokobanBoard</w:t>
+      </w:r>
+      <w:proofErr w:type="spellEnd"/>
+      <w:r>
+        <w:rPr>
+          <w:rFonts w:ascii="Consolas" w:eastAsia="Times New Roman" w:hAnsi="Consolas" w:cs="Times New Roman"/>
+          <w:color w:val="D4D4D4"/>
+          <w:kern w:val="0"/>
+          <w:sz w:val="14"/>
+          <w:szCs w:val="14"/>
+          <w14:ligatures w14:val="none"/>
+        </w:rPr>
+        <w:t>[</w:t>
+      </w:r>
+      <w:proofErr w:type="spellStart"/>
+      <w:r>
+        <w:rPr>
+          <w:rFonts w:ascii="Consolas" w:eastAsia="Times New Roman" w:hAnsi="Consolas" w:cs="Times New Roman"/>
+          <w:color w:val="D4D4D4"/>
+          <w:kern w:val="0"/>
+          <w:sz w:val="14"/>
+          <w:szCs w:val="14"/>
+          <w14:ligatures w14:val="none"/>
+        </w:rPr>
+        <w:t>i</w:t>
+      </w:r>
+      <w:proofErr w:type="spellEnd"/>
+      <w:r>
+        <w:rPr>
+          <w:rFonts w:ascii="Consolas" w:eastAsia="Times New Roman" w:hAnsi="Consolas" w:cs="Times New Roman"/>
+          <w:color w:val="D4D4D4"/>
+          <w:kern w:val="0"/>
+          <w:sz w:val="14"/>
+          <w:szCs w:val="14"/>
+          <w14:ligatures w14:val="none"/>
+        </w:rPr>
+        <w:t>][j]</w:t>
       </w:r>
       <w:r>
         <w:rPr>
@@ -3661,16 +5340,53 @@
         </w:rPr>
         <w:t xml:space="preserve"> &amp; </w:t>
       </w:r>
-      <w:r>
-        <w:rPr>
-          <w:rFonts w:ascii="Consolas" w:eastAsia="Times New Roman" w:hAnsi="Consolas" w:cs="Times New Roman"/>
-          <w:color w:val="D4D4D4"/>
-          <w:kern w:val="0"/>
-          <w:sz w:val="14"/>
-          <w:szCs w:val="14"/>
-          <w14:ligatures w14:val="none"/>
-        </w:rPr>
-        <w:t>SokobanBoard[i-1][j]</w:t>
+      <w:proofErr w:type="spellStart"/>
+      <w:r>
+        <w:rPr>
+          <w:rFonts w:ascii="Consolas" w:eastAsia="Times New Roman" w:hAnsi="Consolas" w:cs="Times New Roman"/>
+          <w:color w:val="D4D4D4"/>
+          <w:kern w:val="0"/>
+          <w:sz w:val="14"/>
+          <w:szCs w:val="14"/>
+          <w14:ligatures w14:val="none"/>
+        </w:rPr>
+        <w:t>SokobanBoard</w:t>
+      </w:r>
+      <w:proofErr w:type="spellEnd"/>
+      <w:r>
+        <w:rPr>
+          <w:rFonts w:ascii="Consolas" w:eastAsia="Times New Roman" w:hAnsi="Consolas" w:cs="Times New Roman"/>
+          <w:color w:val="D4D4D4"/>
+          <w:kern w:val="0"/>
+          <w:sz w:val="14"/>
+          <w:szCs w:val="14"/>
+          <w14:ligatures w14:val="none"/>
+        </w:rPr>
+        <w:t>[i-</w:t>
+      </w:r>
+      <w:proofErr w:type="gramStart"/>
+      <w:r>
+        <w:rPr>
+          <w:rFonts w:ascii="Consolas" w:eastAsia="Times New Roman" w:hAnsi="Consolas" w:cs="Times New Roman"/>
+          <w:color w:val="D4D4D4"/>
+          <w:kern w:val="0"/>
+          <w:sz w:val="14"/>
+          <w:szCs w:val="14"/>
+          <w14:ligatures w14:val="none"/>
+        </w:rPr>
+        <w:t>1][</w:t>
+      </w:r>
+      <w:proofErr w:type="gramEnd"/>
+      <w:r>
+        <w:rPr>
+          <w:rFonts w:ascii="Consolas" w:eastAsia="Times New Roman" w:hAnsi="Consolas" w:cs="Times New Roman"/>
+          <w:color w:val="D4D4D4"/>
+          <w:kern w:val="0"/>
+          <w:sz w:val="14"/>
+          <w:szCs w:val="14"/>
+          <w14:ligatures w14:val="none"/>
+        </w:rPr>
+        <w:t>j]</w:t>
       </w:r>
       <w:r>
         <w:rPr>
@@ -3683,16 +5399,29 @@
         </w:rPr>
         <w:t xml:space="preserve"> = (dash | dot) &amp; </w:t>
       </w:r>
-      <w:r>
-        <w:rPr>
-          <w:rFonts w:ascii="Consolas" w:eastAsia="Times New Roman" w:hAnsi="Consolas" w:cs="Times New Roman"/>
-          <w:color w:val="D4D4D4"/>
-          <w:kern w:val="0"/>
-          <w:sz w:val="14"/>
-          <w:szCs w:val="14"/>
-          <w14:ligatures w14:val="none"/>
-        </w:rPr>
-        <w:t>SokobanBoard[i+1][j]</w:t>
+      <w:proofErr w:type="spellStart"/>
+      <w:r>
+        <w:rPr>
+          <w:rFonts w:ascii="Consolas" w:eastAsia="Times New Roman" w:hAnsi="Consolas" w:cs="Times New Roman"/>
+          <w:color w:val="D4D4D4"/>
+          <w:kern w:val="0"/>
+          <w:sz w:val="14"/>
+          <w:szCs w:val="14"/>
+          <w14:ligatures w14:val="none"/>
+        </w:rPr>
+        <w:t>SokobanBoard</w:t>
+      </w:r>
+      <w:proofErr w:type="spellEnd"/>
+      <w:r>
+        <w:rPr>
+          <w:rFonts w:ascii="Consolas" w:eastAsia="Times New Roman" w:hAnsi="Consolas" w:cs="Times New Roman"/>
+          <w:color w:val="D4D4D4"/>
+          <w:kern w:val="0"/>
+          <w:sz w:val="14"/>
+          <w:szCs w:val="14"/>
+          <w14:ligatures w14:val="none"/>
+        </w:rPr>
+        <w:t>[i+1][j]</w:t>
       </w:r>
       <w:r>
         <w:rPr>
@@ -3731,16 +5460,53 @@
         </w:rPr>
         <w:t xml:space="preserve">            </w:t>
       </w:r>
-      <w:r>
-        <w:rPr>
-          <w:rFonts w:ascii="Consolas" w:eastAsia="Times New Roman" w:hAnsi="Consolas" w:cs="Times New Roman"/>
-          <w:color w:val="D4D4D4"/>
-          <w:kern w:val="0"/>
-          <w:sz w:val="14"/>
-          <w:szCs w:val="14"/>
-          <w14:ligatures w14:val="none"/>
-        </w:rPr>
-        <w:t>SokobanBoard[i][j]</w:t>
+      <w:proofErr w:type="spellStart"/>
+      <w:r>
+        <w:rPr>
+          <w:rFonts w:ascii="Consolas" w:eastAsia="Times New Roman" w:hAnsi="Consolas" w:cs="Times New Roman"/>
+          <w:color w:val="D4D4D4"/>
+          <w:kern w:val="0"/>
+          <w:sz w:val="14"/>
+          <w:szCs w:val="14"/>
+          <w14:ligatures w14:val="none"/>
+        </w:rPr>
+        <w:t>SokobanBoard</w:t>
+      </w:r>
+      <w:proofErr w:type="spellEnd"/>
+      <w:r>
+        <w:rPr>
+          <w:rFonts w:ascii="Consolas" w:eastAsia="Times New Roman" w:hAnsi="Consolas" w:cs="Times New Roman"/>
+          <w:color w:val="D4D4D4"/>
+          <w:kern w:val="0"/>
+          <w:sz w:val="14"/>
+          <w:szCs w:val="14"/>
+          <w14:ligatures w14:val="none"/>
+        </w:rPr>
+        <w:t>[</w:t>
+      </w:r>
+      <w:proofErr w:type="spellStart"/>
+      <w:r>
+        <w:rPr>
+          <w:rFonts w:ascii="Consolas" w:eastAsia="Times New Roman" w:hAnsi="Consolas" w:cs="Times New Roman"/>
+          <w:color w:val="D4D4D4"/>
+          <w:kern w:val="0"/>
+          <w:sz w:val="14"/>
+          <w:szCs w:val="14"/>
+          <w14:ligatures w14:val="none"/>
+        </w:rPr>
+        <w:t>i</w:t>
+      </w:r>
+      <w:proofErr w:type="spellEnd"/>
+      <w:r>
+        <w:rPr>
+          <w:rFonts w:ascii="Consolas" w:eastAsia="Times New Roman" w:hAnsi="Consolas" w:cs="Times New Roman"/>
+          <w:color w:val="D4D4D4"/>
+          <w:kern w:val="0"/>
+          <w:sz w:val="14"/>
+          <w:szCs w:val="14"/>
+          <w14:ligatures w14:val="none"/>
+        </w:rPr>
+        <w:t>][j]</w:t>
       </w:r>
       <w:r>
         <w:rPr>
@@ -3775,16 +5541,53 @@
         </w:rPr>
         <w:t xml:space="preserve"> &amp; </w:t>
       </w:r>
-      <w:r>
-        <w:rPr>
-          <w:rFonts w:ascii="Consolas" w:eastAsia="Times New Roman" w:hAnsi="Consolas" w:cs="Times New Roman"/>
-          <w:color w:val="D4D4D4"/>
-          <w:kern w:val="0"/>
-          <w:sz w:val="14"/>
-          <w:szCs w:val="14"/>
-          <w14:ligatures w14:val="none"/>
-        </w:rPr>
-        <w:t>SokobanBoard[i+1][j]</w:t>
+      <w:proofErr w:type="spellStart"/>
+      <w:r>
+        <w:rPr>
+          <w:rFonts w:ascii="Consolas" w:eastAsia="Times New Roman" w:hAnsi="Consolas" w:cs="Times New Roman"/>
+          <w:color w:val="D4D4D4"/>
+          <w:kern w:val="0"/>
+          <w:sz w:val="14"/>
+          <w:szCs w:val="14"/>
+          <w14:ligatures w14:val="none"/>
+        </w:rPr>
+        <w:t>SokobanBoard</w:t>
+      </w:r>
+      <w:proofErr w:type="spellEnd"/>
+      <w:r>
+        <w:rPr>
+          <w:rFonts w:ascii="Consolas" w:eastAsia="Times New Roman" w:hAnsi="Consolas" w:cs="Times New Roman"/>
+          <w:color w:val="D4D4D4"/>
+          <w:kern w:val="0"/>
+          <w:sz w:val="14"/>
+          <w:szCs w:val="14"/>
+          <w14:ligatures w14:val="none"/>
+        </w:rPr>
+        <w:t>[i+</w:t>
+      </w:r>
+      <w:proofErr w:type="gramStart"/>
+      <w:r>
+        <w:rPr>
+          <w:rFonts w:ascii="Consolas" w:eastAsia="Times New Roman" w:hAnsi="Consolas" w:cs="Times New Roman"/>
+          <w:color w:val="D4D4D4"/>
+          <w:kern w:val="0"/>
+          <w:sz w:val="14"/>
+          <w:szCs w:val="14"/>
+          <w14:ligatures w14:val="none"/>
+        </w:rPr>
+        <w:t>1][</w:t>
+      </w:r>
+      <w:proofErr w:type="gramEnd"/>
+      <w:r>
+        <w:rPr>
+          <w:rFonts w:ascii="Consolas" w:eastAsia="Times New Roman" w:hAnsi="Consolas" w:cs="Times New Roman"/>
+          <w:color w:val="D4D4D4"/>
+          <w:kern w:val="0"/>
+          <w:sz w:val="14"/>
+          <w:szCs w:val="14"/>
+          <w14:ligatures w14:val="none"/>
+        </w:rPr>
+        <w:t>j]</w:t>
       </w:r>
       <w:r>
         <w:rPr>
@@ -3797,16 +5600,29 @@
         </w:rPr>
         <w:t xml:space="preserve"> = (dash | dot) &amp; </w:t>
       </w:r>
-      <w:r>
-        <w:rPr>
-          <w:rFonts w:ascii="Consolas" w:eastAsia="Times New Roman" w:hAnsi="Consolas" w:cs="Times New Roman"/>
-          <w:color w:val="D4D4D4"/>
-          <w:kern w:val="0"/>
-          <w:sz w:val="14"/>
-          <w:szCs w:val="14"/>
-          <w14:ligatures w14:val="none"/>
-        </w:rPr>
-        <w:t>SokobanBoard[i+1][j]</w:t>
+      <w:proofErr w:type="spellStart"/>
+      <w:r>
+        <w:rPr>
+          <w:rFonts w:ascii="Consolas" w:eastAsia="Times New Roman" w:hAnsi="Consolas" w:cs="Times New Roman"/>
+          <w:color w:val="D4D4D4"/>
+          <w:kern w:val="0"/>
+          <w:sz w:val="14"/>
+          <w:szCs w:val="14"/>
+          <w14:ligatures w14:val="none"/>
+        </w:rPr>
+        <w:t>SokobanBoard</w:t>
+      </w:r>
+      <w:proofErr w:type="spellEnd"/>
+      <w:r>
+        <w:rPr>
+          <w:rFonts w:ascii="Consolas" w:eastAsia="Times New Roman" w:hAnsi="Consolas" w:cs="Times New Roman"/>
+          <w:color w:val="D4D4D4"/>
+          <w:kern w:val="0"/>
+          <w:sz w:val="14"/>
+          <w:szCs w:val="14"/>
+          <w14:ligatures w14:val="none"/>
+        </w:rPr>
+        <w:t>[i+1][j]</w:t>
       </w:r>
       <w:r>
         <w:rPr>
@@ -3923,16 +5739,53 @@
         </w:rPr>
         <w:t xml:space="preserve">            </w:t>
       </w:r>
-      <w:r>
-        <w:rPr>
-          <w:rFonts w:ascii="Consolas" w:eastAsia="Times New Roman" w:hAnsi="Consolas" w:cs="Times New Roman"/>
-          <w:color w:val="D4D4D4"/>
-          <w:kern w:val="0"/>
-          <w:sz w:val="14"/>
-          <w:szCs w:val="14"/>
-          <w14:ligatures w14:val="none"/>
-        </w:rPr>
-        <w:t>SokobanBoard[i][j]</w:t>
+      <w:proofErr w:type="spellStart"/>
+      <w:r>
+        <w:rPr>
+          <w:rFonts w:ascii="Consolas" w:eastAsia="Times New Roman" w:hAnsi="Consolas" w:cs="Times New Roman"/>
+          <w:color w:val="D4D4D4"/>
+          <w:kern w:val="0"/>
+          <w:sz w:val="14"/>
+          <w:szCs w:val="14"/>
+          <w14:ligatures w14:val="none"/>
+        </w:rPr>
+        <w:t>SokobanBoard</w:t>
+      </w:r>
+      <w:proofErr w:type="spellEnd"/>
+      <w:r>
+        <w:rPr>
+          <w:rFonts w:ascii="Consolas" w:eastAsia="Times New Roman" w:hAnsi="Consolas" w:cs="Times New Roman"/>
+          <w:color w:val="D4D4D4"/>
+          <w:kern w:val="0"/>
+          <w:sz w:val="14"/>
+          <w:szCs w:val="14"/>
+          <w14:ligatures w14:val="none"/>
+        </w:rPr>
+        <w:t>[</w:t>
+      </w:r>
+      <w:proofErr w:type="spellStart"/>
+      <w:r>
+        <w:rPr>
+          <w:rFonts w:ascii="Consolas" w:eastAsia="Times New Roman" w:hAnsi="Consolas" w:cs="Times New Roman"/>
+          <w:color w:val="D4D4D4"/>
+          <w:kern w:val="0"/>
+          <w:sz w:val="14"/>
+          <w:szCs w:val="14"/>
+          <w14:ligatures w14:val="none"/>
+        </w:rPr>
+        <w:t>i</w:t>
+      </w:r>
+      <w:proofErr w:type="spellEnd"/>
+      <w:r>
+        <w:rPr>
+          <w:rFonts w:ascii="Consolas" w:eastAsia="Times New Roman" w:hAnsi="Consolas" w:cs="Times New Roman"/>
+          <w:color w:val="D4D4D4"/>
+          <w:kern w:val="0"/>
+          <w:sz w:val="14"/>
+          <w:szCs w:val="14"/>
+          <w14:ligatures w14:val="none"/>
+        </w:rPr>
+        <w:t>][j]</w:t>
       </w:r>
       <w:r>
         <w:rPr>
@@ -3945,27 +5798,88 @@
         </w:rPr>
         <w:t xml:space="preserve"> = (dash | dot) &amp; direction = l &amp; </w:t>
       </w:r>
-      <w:r>
-        <w:rPr>
-          <w:rFonts w:ascii="Consolas" w:eastAsia="Times New Roman" w:hAnsi="Consolas" w:cs="Times New Roman"/>
-          <w:color w:val="D4D4D4"/>
-          <w:kern w:val="0"/>
-          <w:sz w:val="14"/>
-          <w:szCs w:val="14"/>
-          <w14:ligatures w14:val="none"/>
-        </w:rPr>
-        <w:t>SokobanBoard[i][j+1]</w:t>
-      </w:r>
-      <w:r>
-        <w:rPr>
-          <w:rFonts w:ascii="Consolas" w:eastAsia="Times New Roman" w:hAnsi="Consolas" w:cs="Times New Roman"/>
-          <w:color w:val="D4D4D4"/>
-          <w:kern w:val="0"/>
-          <w:sz w:val="14"/>
-          <w:szCs w:val="14"/>
-          <w14:ligatures w14:val="none"/>
-        </w:rPr>
-        <w:t xml:space="preserve"> =  (at | plus) :  (at | plus);</w:t>
+      <w:proofErr w:type="spellStart"/>
+      <w:r>
+        <w:rPr>
+          <w:rFonts w:ascii="Consolas" w:eastAsia="Times New Roman" w:hAnsi="Consolas" w:cs="Times New Roman"/>
+          <w:color w:val="D4D4D4"/>
+          <w:kern w:val="0"/>
+          <w:sz w:val="14"/>
+          <w:szCs w:val="14"/>
+          <w14:ligatures w14:val="none"/>
+        </w:rPr>
+        <w:t>SokobanBoard</w:t>
+      </w:r>
+      <w:proofErr w:type="spellEnd"/>
+      <w:r>
+        <w:rPr>
+          <w:rFonts w:ascii="Consolas" w:eastAsia="Times New Roman" w:hAnsi="Consolas" w:cs="Times New Roman"/>
+          <w:color w:val="D4D4D4"/>
+          <w:kern w:val="0"/>
+          <w:sz w:val="14"/>
+          <w:szCs w:val="14"/>
+          <w14:ligatures w14:val="none"/>
+        </w:rPr>
+        <w:t>[</w:t>
+      </w:r>
+      <w:proofErr w:type="spellStart"/>
+      <w:r>
+        <w:rPr>
+          <w:rFonts w:ascii="Consolas" w:eastAsia="Times New Roman" w:hAnsi="Consolas" w:cs="Times New Roman"/>
+          <w:color w:val="D4D4D4"/>
+          <w:kern w:val="0"/>
+          <w:sz w:val="14"/>
+          <w:szCs w:val="14"/>
+          <w14:ligatures w14:val="none"/>
+        </w:rPr>
+        <w:t>i</w:t>
+      </w:r>
+      <w:proofErr w:type="spellEnd"/>
+      <w:r>
+        <w:rPr>
+          <w:rFonts w:ascii="Consolas" w:eastAsia="Times New Roman" w:hAnsi="Consolas" w:cs="Times New Roman"/>
+          <w:color w:val="D4D4D4"/>
+          <w:kern w:val="0"/>
+          <w:sz w:val="14"/>
+          <w:szCs w:val="14"/>
+          <w14:ligatures w14:val="none"/>
+        </w:rPr>
+        <w:t>][j+1]</w:t>
+      </w:r>
+      <w:r>
+        <w:rPr>
+          <w:rFonts w:ascii="Consolas" w:eastAsia="Times New Roman" w:hAnsi="Consolas" w:cs="Times New Roman"/>
+          <w:color w:val="D4D4D4"/>
+          <w:kern w:val="0"/>
+          <w:sz w:val="14"/>
+          <w:szCs w:val="14"/>
+          <w14:ligatures w14:val="none"/>
+        </w:rPr>
+        <w:t xml:space="preserve"> </w:t>
+      </w:r>
+      <w:proofErr w:type="gramStart"/>
+      <w:r>
+        <w:rPr>
+          <w:rFonts w:ascii="Consolas" w:eastAsia="Times New Roman" w:hAnsi="Consolas" w:cs="Times New Roman"/>
+          <w:color w:val="D4D4D4"/>
+          <w:kern w:val="0"/>
+          <w:sz w:val="14"/>
+          <w:szCs w:val="14"/>
+          <w14:ligatures w14:val="none"/>
+        </w:rPr>
+        <w:t>=  (</w:t>
+      </w:r>
+      <w:proofErr w:type="gramEnd"/>
+      <w:r>
+        <w:rPr>
+          <w:rFonts w:ascii="Consolas" w:eastAsia="Times New Roman" w:hAnsi="Consolas" w:cs="Times New Roman"/>
+          <w:color w:val="D4D4D4"/>
+          <w:kern w:val="0"/>
+          <w:sz w:val="14"/>
+          <w:szCs w:val="14"/>
+          <w14:ligatures w14:val="none"/>
+        </w:rPr>
+        <w:t>at | plus) :  (at | plus);</w:t>
       </w:r>
     </w:p>
     <w:p>
@@ -3992,7 +5906,55 @@
           <w:szCs w:val="14"/>
           <w14:ligatures w14:val="none"/>
         </w:rPr>
-        <w:t xml:space="preserve">   SokobanBoard[i][j]</w:t>
+        <w:t xml:space="preserve">   </w:t>
+      </w:r>
+      <w:proofErr w:type="spellStart"/>
+      <w:r>
+        <w:rPr>
+          <w:rFonts w:ascii="Consolas" w:eastAsia="Times New Roman" w:hAnsi="Consolas" w:cs="Times New Roman"/>
+          <w:color w:val="D4D4D4"/>
+          <w:kern w:val="0"/>
+          <w:sz w:val="14"/>
+          <w:szCs w:val="14"/>
+          <w14:ligatures w14:val="none"/>
+        </w:rPr>
+        <w:t>SokobanBoard</w:t>
+      </w:r>
+      <w:proofErr w:type="spellEnd"/>
+      <w:r>
+        <w:rPr>
+          <w:rFonts w:ascii="Consolas" w:eastAsia="Times New Roman" w:hAnsi="Consolas" w:cs="Times New Roman"/>
+          <w:color w:val="D4D4D4"/>
+          <w:kern w:val="0"/>
+          <w:sz w:val="14"/>
+          <w:szCs w:val="14"/>
+          <w14:ligatures w14:val="none"/>
+        </w:rPr>
+        <w:t>[</w:t>
+      </w:r>
+      <w:proofErr w:type="spellStart"/>
+      <w:r>
+        <w:rPr>
+          <w:rFonts w:ascii="Consolas" w:eastAsia="Times New Roman" w:hAnsi="Consolas" w:cs="Times New Roman"/>
+          <w:color w:val="D4D4D4"/>
+          <w:kern w:val="0"/>
+          <w:sz w:val="14"/>
+          <w:szCs w:val="14"/>
+          <w14:ligatures w14:val="none"/>
+        </w:rPr>
+        <w:t>i</w:t>
+      </w:r>
+      <w:proofErr w:type="spellEnd"/>
+      <w:r>
+        <w:rPr>
+          <w:rFonts w:ascii="Consolas" w:eastAsia="Times New Roman" w:hAnsi="Consolas" w:cs="Times New Roman"/>
+          <w:color w:val="D4D4D4"/>
+          <w:kern w:val="0"/>
+          <w:sz w:val="14"/>
+          <w:szCs w:val="14"/>
+          <w14:ligatures w14:val="none"/>
+        </w:rPr>
+        <w:t>][j]</w:t>
       </w:r>
       <w:r>
         <w:rPr>
@@ -4027,16 +5989,53 @@
         </w:rPr>
         <w:t xml:space="preserve"> &amp; </w:t>
       </w:r>
-      <w:r>
-        <w:rPr>
-          <w:rFonts w:ascii="Consolas" w:eastAsia="Times New Roman" w:hAnsi="Consolas" w:cs="Times New Roman"/>
-          <w:color w:val="D4D4D4"/>
-          <w:kern w:val="0"/>
-          <w:sz w:val="14"/>
-          <w:szCs w:val="14"/>
-          <w14:ligatures w14:val="none"/>
-        </w:rPr>
-        <w:t>SokobanBoard[i][j+1]</w:t>
+      <w:proofErr w:type="spellStart"/>
+      <w:r>
+        <w:rPr>
+          <w:rFonts w:ascii="Consolas" w:eastAsia="Times New Roman" w:hAnsi="Consolas" w:cs="Times New Roman"/>
+          <w:color w:val="D4D4D4"/>
+          <w:kern w:val="0"/>
+          <w:sz w:val="14"/>
+          <w:szCs w:val="14"/>
+          <w14:ligatures w14:val="none"/>
+        </w:rPr>
+        <w:t>SokobanBoard</w:t>
+      </w:r>
+      <w:proofErr w:type="spellEnd"/>
+      <w:r>
+        <w:rPr>
+          <w:rFonts w:ascii="Consolas" w:eastAsia="Times New Roman" w:hAnsi="Consolas" w:cs="Times New Roman"/>
+          <w:color w:val="D4D4D4"/>
+          <w:kern w:val="0"/>
+          <w:sz w:val="14"/>
+          <w:szCs w:val="14"/>
+          <w14:ligatures w14:val="none"/>
+        </w:rPr>
+        <w:t>[</w:t>
+      </w:r>
+      <w:proofErr w:type="spellStart"/>
+      <w:r>
+        <w:rPr>
+          <w:rFonts w:ascii="Consolas" w:eastAsia="Times New Roman" w:hAnsi="Consolas" w:cs="Times New Roman"/>
+          <w:color w:val="D4D4D4"/>
+          <w:kern w:val="0"/>
+          <w:sz w:val="14"/>
+          <w:szCs w:val="14"/>
+          <w14:ligatures w14:val="none"/>
+        </w:rPr>
+        <w:t>i</w:t>
+      </w:r>
+      <w:proofErr w:type="spellEnd"/>
+      <w:r>
+        <w:rPr>
+          <w:rFonts w:ascii="Consolas" w:eastAsia="Times New Roman" w:hAnsi="Consolas" w:cs="Times New Roman"/>
+          <w:color w:val="D4D4D4"/>
+          <w:kern w:val="0"/>
+          <w:sz w:val="14"/>
+          <w:szCs w:val="14"/>
+          <w14:ligatures w14:val="none"/>
+        </w:rPr>
+        <w:t>][j+1]</w:t>
       </w:r>
       <w:r>
         <w:rPr>
@@ -4049,27 +6048,88 @@
         </w:rPr>
         <w:t xml:space="preserve"> = (dollar | asterisk) &amp; </w:t>
       </w:r>
-      <w:r>
-        <w:rPr>
-          <w:rFonts w:ascii="Consolas" w:eastAsia="Times New Roman" w:hAnsi="Consolas" w:cs="Times New Roman"/>
-          <w:color w:val="D4D4D4"/>
-          <w:kern w:val="0"/>
-          <w:sz w:val="14"/>
-          <w:szCs w:val="14"/>
-          <w14:ligatures w14:val="none"/>
-        </w:rPr>
-        <w:t>SokobanBoard[i][j+2]</w:t>
-      </w:r>
-      <w:r>
-        <w:rPr>
-          <w:rFonts w:ascii="Consolas" w:eastAsia="Times New Roman" w:hAnsi="Consolas" w:cs="Times New Roman"/>
-          <w:color w:val="D4D4D4"/>
-          <w:kern w:val="0"/>
-          <w:sz w:val="14"/>
-          <w:szCs w:val="14"/>
-          <w14:ligatures w14:val="none"/>
-        </w:rPr>
-        <w:t xml:space="preserve"> =  (at | plus) : (dollar | asterisk);</w:t>
+      <w:proofErr w:type="spellStart"/>
+      <w:r>
+        <w:rPr>
+          <w:rFonts w:ascii="Consolas" w:eastAsia="Times New Roman" w:hAnsi="Consolas" w:cs="Times New Roman"/>
+          <w:color w:val="D4D4D4"/>
+          <w:kern w:val="0"/>
+          <w:sz w:val="14"/>
+          <w:szCs w:val="14"/>
+          <w14:ligatures w14:val="none"/>
+        </w:rPr>
+        <w:t>SokobanBoard</w:t>
+      </w:r>
+      <w:proofErr w:type="spellEnd"/>
+      <w:r>
+        <w:rPr>
+          <w:rFonts w:ascii="Consolas" w:eastAsia="Times New Roman" w:hAnsi="Consolas" w:cs="Times New Roman"/>
+          <w:color w:val="D4D4D4"/>
+          <w:kern w:val="0"/>
+          <w:sz w:val="14"/>
+          <w:szCs w:val="14"/>
+          <w14:ligatures w14:val="none"/>
+        </w:rPr>
+        <w:t>[</w:t>
+      </w:r>
+      <w:proofErr w:type="spellStart"/>
+      <w:r>
+        <w:rPr>
+          <w:rFonts w:ascii="Consolas" w:eastAsia="Times New Roman" w:hAnsi="Consolas" w:cs="Times New Roman"/>
+          <w:color w:val="D4D4D4"/>
+          <w:kern w:val="0"/>
+          <w:sz w:val="14"/>
+          <w:szCs w:val="14"/>
+          <w14:ligatures w14:val="none"/>
+        </w:rPr>
+        <w:t>i</w:t>
+      </w:r>
+      <w:proofErr w:type="spellEnd"/>
+      <w:r>
+        <w:rPr>
+          <w:rFonts w:ascii="Consolas" w:eastAsia="Times New Roman" w:hAnsi="Consolas" w:cs="Times New Roman"/>
+          <w:color w:val="D4D4D4"/>
+          <w:kern w:val="0"/>
+          <w:sz w:val="14"/>
+          <w:szCs w:val="14"/>
+          <w14:ligatures w14:val="none"/>
+        </w:rPr>
+        <w:t>][j+2]</w:t>
+      </w:r>
+      <w:r>
+        <w:rPr>
+          <w:rFonts w:ascii="Consolas" w:eastAsia="Times New Roman" w:hAnsi="Consolas" w:cs="Times New Roman"/>
+          <w:color w:val="D4D4D4"/>
+          <w:kern w:val="0"/>
+          <w:sz w:val="14"/>
+          <w:szCs w:val="14"/>
+          <w14:ligatures w14:val="none"/>
+        </w:rPr>
+        <w:t xml:space="preserve"> </w:t>
+      </w:r>
+      <w:proofErr w:type="gramStart"/>
+      <w:r>
+        <w:rPr>
+          <w:rFonts w:ascii="Consolas" w:eastAsia="Times New Roman" w:hAnsi="Consolas" w:cs="Times New Roman"/>
+          <w:color w:val="D4D4D4"/>
+          <w:kern w:val="0"/>
+          <w:sz w:val="14"/>
+          <w:szCs w:val="14"/>
+          <w14:ligatures w14:val="none"/>
+        </w:rPr>
+        <w:t>=  (</w:t>
+      </w:r>
+      <w:proofErr w:type="gramEnd"/>
+      <w:r>
+        <w:rPr>
+          <w:rFonts w:ascii="Consolas" w:eastAsia="Times New Roman" w:hAnsi="Consolas" w:cs="Times New Roman"/>
+          <w:color w:val="D4D4D4"/>
+          <w:kern w:val="0"/>
+          <w:sz w:val="14"/>
+          <w:szCs w:val="14"/>
+          <w14:ligatures w14:val="none"/>
+        </w:rPr>
+        <w:t>at | plus) : (dollar | asterisk);</w:t>
       </w:r>
     </w:p>
     <w:p>
@@ -4097,16 +6157,53 @@
         </w:rPr>
         <w:t xml:space="preserve">            </w:t>
       </w:r>
-      <w:r>
-        <w:rPr>
-          <w:rFonts w:ascii="Consolas" w:eastAsia="Times New Roman" w:hAnsi="Consolas" w:cs="Times New Roman"/>
-          <w:color w:val="D4D4D4"/>
-          <w:kern w:val="0"/>
-          <w:sz w:val="14"/>
-          <w:szCs w:val="14"/>
-          <w14:ligatures w14:val="none"/>
-        </w:rPr>
-        <w:t>SokobanBoard[i][j]</w:t>
+      <w:proofErr w:type="spellStart"/>
+      <w:r>
+        <w:rPr>
+          <w:rFonts w:ascii="Consolas" w:eastAsia="Times New Roman" w:hAnsi="Consolas" w:cs="Times New Roman"/>
+          <w:color w:val="D4D4D4"/>
+          <w:kern w:val="0"/>
+          <w:sz w:val="14"/>
+          <w:szCs w:val="14"/>
+          <w14:ligatures w14:val="none"/>
+        </w:rPr>
+        <w:t>SokobanBoard</w:t>
+      </w:r>
+      <w:proofErr w:type="spellEnd"/>
+      <w:r>
+        <w:rPr>
+          <w:rFonts w:ascii="Consolas" w:eastAsia="Times New Roman" w:hAnsi="Consolas" w:cs="Times New Roman"/>
+          <w:color w:val="D4D4D4"/>
+          <w:kern w:val="0"/>
+          <w:sz w:val="14"/>
+          <w:szCs w:val="14"/>
+          <w14:ligatures w14:val="none"/>
+        </w:rPr>
+        <w:t>[</w:t>
+      </w:r>
+      <w:proofErr w:type="spellStart"/>
+      <w:r>
+        <w:rPr>
+          <w:rFonts w:ascii="Consolas" w:eastAsia="Times New Roman" w:hAnsi="Consolas" w:cs="Times New Roman"/>
+          <w:color w:val="D4D4D4"/>
+          <w:kern w:val="0"/>
+          <w:sz w:val="14"/>
+          <w:szCs w:val="14"/>
+          <w14:ligatures w14:val="none"/>
+        </w:rPr>
+        <w:t>i</w:t>
+      </w:r>
+      <w:proofErr w:type="spellEnd"/>
+      <w:r>
+        <w:rPr>
+          <w:rFonts w:ascii="Consolas" w:eastAsia="Times New Roman" w:hAnsi="Consolas" w:cs="Times New Roman"/>
+          <w:color w:val="D4D4D4"/>
+          <w:kern w:val="0"/>
+          <w:sz w:val="14"/>
+          <w:szCs w:val="14"/>
+          <w14:ligatures w14:val="none"/>
+        </w:rPr>
+        <w:t>][j]</w:t>
       </w:r>
       <w:r>
         <w:rPr>
@@ -4119,16 +6216,53 @@
         </w:rPr>
         <w:t xml:space="preserve"> = (dash | dot) &amp; direction = u &amp; </w:t>
       </w:r>
-      <w:r>
-        <w:rPr>
-          <w:rFonts w:ascii="Consolas" w:eastAsia="Times New Roman" w:hAnsi="Consolas" w:cs="Times New Roman"/>
-          <w:color w:val="D4D4D4"/>
-          <w:kern w:val="0"/>
-          <w:sz w:val="14"/>
-          <w:szCs w:val="14"/>
-          <w14:ligatures w14:val="none"/>
-        </w:rPr>
-        <w:t>SokobanBoard[i+1][j]</w:t>
+      <w:proofErr w:type="spellStart"/>
+      <w:r>
+        <w:rPr>
+          <w:rFonts w:ascii="Consolas" w:eastAsia="Times New Roman" w:hAnsi="Consolas" w:cs="Times New Roman"/>
+          <w:color w:val="D4D4D4"/>
+          <w:kern w:val="0"/>
+          <w:sz w:val="14"/>
+          <w:szCs w:val="14"/>
+          <w14:ligatures w14:val="none"/>
+        </w:rPr>
+        <w:t>SokobanBoard</w:t>
+      </w:r>
+      <w:proofErr w:type="spellEnd"/>
+      <w:r>
+        <w:rPr>
+          <w:rFonts w:ascii="Consolas" w:eastAsia="Times New Roman" w:hAnsi="Consolas" w:cs="Times New Roman"/>
+          <w:color w:val="D4D4D4"/>
+          <w:kern w:val="0"/>
+          <w:sz w:val="14"/>
+          <w:szCs w:val="14"/>
+          <w14:ligatures w14:val="none"/>
+        </w:rPr>
+        <w:t>[i+</w:t>
+      </w:r>
+      <w:proofErr w:type="gramStart"/>
+      <w:r>
+        <w:rPr>
+          <w:rFonts w:ascii="Consolas" w:eastAsia="Times New Roman" w:hAnsi="Consolas" w:cs="Times New Roman"/>
+          <w:color w:val="D4D4D4"/>
+          <w:kern w:val="0"/>
+          <w:sz w:val="14"/>
+          <w:szCs w:val="14"/>
+          <w14:ligatures w14:val="none"/>
+        </w:rPr>
+        <w:t>1][</w:t>
+      </w:r>
+      <w:proofErr w:type="gramEnd"/>
+      <w:r>
+        <w:rPr>
+          <w:rFonts w:ascii="Consolas" w:eastAsia="Times New Roman" w:hAnsi="Consolas" w:cs="Times New Roman"/>
+          <w:color w:val="D4D4D4"/>
+          <w:kern w:val="0"/>
+          <w:sz w:val="14"/>
+          <w:szCs w:val="14"/>
+          <w14:ligatures w14:val="none"/>
+        </w:rPr>
+        <w:t>j]</w:t>
       </w:r>
       <w:r>
         <w:rPr>
@@ -4167,16 +6301,53 @@
         </w:rPr>
         <w:t xml:space="preserve">            </w:t>
       </w:r>
-      <w:r>
-        <w:rPr>
-          <w:rFonts w:ascii="Consolas" w:eastAsia="Times New Roman" w:hAnsi="Consolas" w:cs="Times New Roman"/>
-          <w:color w:val="D4D4D4"/>
-          <w:kern w:val="0"/>
-          <w:sz w:val="14"/>
-          <w:szCs w:val="14"/>
-          <w14:ligatures w14:val="none"/>
-        </w:rPr>
-        <w:t>SokobanBoard[i][j]</w:t>
+      <w:proofErr w:type="spellStart"/>
+      <w:r>
+        <w:rPr>
+          <w:rFonts w:ascii="Consolas" w:eastAsia="Times New Roman" w:hAnsi="Consolas" w:cs="Times New Roman"/>
+          <w:color w:val="D4D4D4"/>
+          <w:kern w:val="0"/>
+          <w:sz w:val="14"/>
+          <w:szCs w:val="14"/>
+          <w14:ligatures w14:val="none"/>
+        </w:rPr>
+        <w:t>SokobanBoard</w:t>
+      </w:r>
+      <w:proofErr w:type="spellEnd"/>
+      <w:r>
+        <w:rPr>
+          <w:rFonts w:ascii="Consolas" w:eastAsia="Times New Roman" w:hAnsi="Consolas" w:cs="Times New Roman"/>
+          <w:color w:val="D4D4D4"/>
+          <w:kern w:val="0"/>
+          <w:sz w:val="14"/>
+          <w:szCs w:val="14"/>
+          <w14:ligatures w14:val="none"/>
+        </w:rPr>
+        <w:t>[</w:t>
+      </w:r>
+      <w:proofErr w:type="spellStart"/>
+      <w:r>
+        <w:rPr>
+          <w:rFonts w:ascii="Consolas" w:eastAsia="Times New Roman" w:hAnsi="Consolas" w:cs="Times New Roman"/>
+          <w:color w:val="D4D4D4"/>
+          <w:kern w:val="0"/>
+          <w:sz w:val="14"/>
+          <w:szCs w:val="14"/>
+          <w14:ligatures w14:val="none"/>
+        </w:rPr>
+        <w:t>i</w:t>
+      </w:r>
+      <w:proofErr w:type="spellEnd"/>
+      <w:r>
+        <w:rPr>
+          <w:rFonts w:ascii="Consolas" w:eastAsia="Times New Roman" w:hAnsi="Consolas" w:cs="Times New Roman"/>
+          <w:color w:val="D4D4D4"/>
+          <w:kern w:val="0"/>
+          <w:sz w:val="14"/>
+          <w:szCs w:val="14"/>
+          <w14:ligatures w14:val="none"/>
+        </w:rPr>
+        <w:t>][j]</w:t>
       </w:r>
       <w:r>
         <w:rPr>
@@ -4189,16 +6360,53 @@
         </w:rPr>
         <w:t xml:space="preserve"> = (dash | dot) &amp; direction = u &amp; </w:t>
       </w:r>
-      <w:r>
-        <w:rPr>
-          <w:rFonts w:ascii="Consolas" w:eastAsia="Times New Roman" w:hAnsi="Consolas" w:cs="Times New Roman"/>
-          <w:color w:val="D4D4D4"/>
-          <w:kern w:val="0"/>
-          <w:sz w:val="14"/>
-          <w:szCs w:val="14"/>
-          <w14:ligatures w14:val="none"/>
-        </w:rPr>
-        <w:t>SokobanBoard[i+1][j]</w:t>
+      <w:proofErr w:type="spellStart"/>
+      <w:r>
+        <w:rPr>
+          <w:rFonts w:ascii="Consolas" w:eastAsia="Times New Roman" w:hAnsi="Consolas" w:cs="Times New Roman"/>
+          <w:color w:val="D4D4D4"/>
+          <w:kern w:val="0"/>
+          <w:sz w:val="14"/>
+          <w:szCs w:val="14"/>
+          <w14:ligatures w14:val="none"/>
+        </w:rPr>
+        <w:t>SokobanBoard</w:t>
+      </w:r>
+      <w:proofErr w:type="spellEnd"/>
+      <w:r>
+        <w:rPr>
+          <w:rFonts w:ascii="Consolas" w:eastAsia="Times New Roman" w:hAnsi="Consolas" w:cs="Times New Roman"/>
+          <w:color w:val="D4D4D4"/>
+          <w:kern w:val="0"/>
+          <w:sz w:val="14"/>
+          <w:szCs w:val="14"/>
+          <w14:ligatures w14:val="none"/>
+        </w:rPr>
+        <w:t>[i+</w:t>
+      </w:r>
+      <w:proofErr w:type="gramStart"/>
+      <w:r>
+        <w:rPr>
+          <w:rFonts w:ascii="Consolas" w:eastAsia="Times New Roman" w:hAnsi="Consolas" w:cs="Times New Roman"/>
+          <w:color w:val="D4D4D4"/>
+          <w:kern w:val="0"/>
+          <w:sz w:val="14"/>
+          <w:szCs w:val="14"/>
+          <w14:ligatures w14:val="none"/>
+        </w:rPr>
+        <w:t>1][</w:t>
+      </w:r>
+      <w:proofErr w:type="gramEnd"/>
+      <w:r>
+        <w:rPr>
+          <w:rFonts w:ascii="Consolas" w:eastAsia="Times New Roman" w:hAnsi="Consolas" w:cs="Times New Roman"/>
+          <w:color w:val="D4D4D4"/>
+          <w:kern w:val="0"/>
+          <w:sz w:val="14"/>
+          <w:szCs w:val="14"/>
+          <w14:ligatures w14:val="none"/>
+        </w:rPr>
+        <w:t>j]</w:t>
       </w:r>
       <w:r>
         <w:rPr>
@@ -4211,16 +6419,29 @@
         </w:rPr>
         <w:t xml:space="preserve"> = (dollar | asterisk) &amp; </w:t>
       </w:r>
-      <w:r>
-        <w:rPr>
-          <w:rFonts w:ascii="Consolas" w:eastAsia="Times New Roman" w:hAnsi="Consolas" w:cs="Times New Roman"/>
-          <w:color w:val="D4D4D4"/>
-          <w:kern w:val="0"/>
-          <w:sz w:val="14"/>
-          <w:szCs w:val="14"/>
-          <w14:ligatures w14:val="none"/>
-        </w:rPr>
-        <w:t>SokobanBoard[i+2][j]</w:t>
+      <w:proofErr w:type="spellStart"/>
+      <w:r>
+        <w:rPr>
+          <w:rFonts w:ascii="Consolas" w:eastAsia="Times New Roman" w:hAnsi="Consolas" w:cs="Times New Roman"/>
+          <w:color w:val="D4D4D4"/>
+          <w:kern w:val="0"/>
+          <w:sz w:val="14"/>
+          <w:szCs w:val="14"/>
+          <w14:ligatures w14:val="none"/>
+        </w:rPr>
+        <w:t>SokobanBoard</w:t>
+      </w:r>
+      <w:proofErr w:type="spellEnd"/>
+      <w:r>
+        <w:rPr>
+          <w:rFonts w:ascii="Consolas" w:eastAsia="Times New Roman" w:hAnsi="Consolas" w:cs="Times New Roman"/>
+          <w:color w:val="D4D4D4"/>
+          <w:kern w:val="0"/>
+          <w:sz w:val="14"/>
+          <w:szCs w:val="14"/>
+          <w14:ligatures w14:val="none"/>
+        </w:rPr>
+        <w:t>[i+2][j]</w:t>
       </w:r>
       <w:r>
         <w:rPr>
@@ -4259,16 +6480,53 @@
         </w:rPr>
         <w:t xml:space="preserve">            </w:t>
       </w:r>
-      <w:r>
-        <w:rPr>
-          <w:rFonts w:ascii="Consolas" w:eastAsia="Times New Roman" w:hAnsi="Consolas" w:cs="Times New Roman"/>
-          <w:color w:val="D4D4D4"/>
-          <w:kern w:val="0"/>
-          <w:sz w:val="14"/>
-          <w:szCs w:val="14"/>
-          <w14:ligatures w14:val="none"/>
-        </w:rPr>
-        <w:t>SokobanBoard[i][j]</w:t>
+      <w:proofErr w:type="spellStart"/>
+      <w:r>
+        <w:rPr>
+          <w:rFonts w:ascii="Consolas" w:eastAsia="Times New Roman" w:hAnsi="Consolas" w:cs="Times New Roman"/>
+          <w:color w:val="D4D4D4"/>
+          <w:kern w:val="0"/>
+          <w:sz w:val="14"/>
+          <w:szCs w:val="14"/>
+          <w14:ligatures w14:val="none"/>
+        </w:rPr>
+        <w:t>SokobanBoard</w:t>
+      </w:r>
+      <w:proofErr w:type="spellEnd"/>
+      <w:r>
+        <w:rPr>
+          <w:rFonts w:ascii="Consolas" w:eastAsia="Times New Roman" w:hAnsi="Consolas" w:cs="Times New Roman"/>
+          <w:color w:val="D4D4D4"/>
+          <w:kern w:val="0"/>
+          <w:sz w:val="14"/>
+          <w:szCs w:val="14"/>
+          <w14:ligatures w14:val="none"/>
+        </w:rPr>
+        <w:t>[</w:t>
+      </w:r>
+      <w:proofErr w:type="spellStart"/>
+      <w:r>
+        <w:rPr>
+          <w:rFonts w:ascii="Consolas" w:eastAsia="Times New Roman" w:hAnsi="Consolas" w:cs="Times New Roman"/>
+          <w:color w:val="D4D4D4"/>
+          <w:kern w:val="0"/>
+          <w:sz w:val="14"/>
+          <w:szCs w:val="14"/>
+          <w14:ligatures w14:val="none"/>
+        </w:rPr>
+        <w:t>i</w:t>
+      </w:r>
+      <w:proofErr w:type="spellEnd"/>
+      <w:r>
+        <w:rPr>
+          <w:rFonts w:ascii="Consolas" w:eastAsia="Times New Roman" w:hAnsi="Consolas" w:cs="Times New Roman"/>
+          <w:color w:val="D4D4D4"/>
+          <w:kern w:val="0"/>
+          <w:sz w:val="14"/>
+          <w:szCs w:val="14"/>
+          <w14:ligatures w14:val="none"/>
+        </w:rPr>
+        <w:t>][j]</w:t>
       </w:r>
       <w:r>
         <w:rPr>
@@ -4281,27 +6539,88 @@
         </w:rPr>
         <w:t xml:space="preserve"> = (dash | dot) &amp; direction = r &amp; </w:t>
       </w:r>
-      <w:r>
-        <w:rPr>
-          <w:rFonts w:ascii="Consolas" w:eastAsia="Times New Roman" w:hAnsi="Consolas" w:cs="Times New Roman"/>
-          <w:color w:val="D4D4D4"/>
-          <w:kern w:val="0"/>
-          <w:sz w:val="14"/>
-          <w:szCs w:val="14"/>
-          <w14:ligatures w14:val="none"/>
-        </w:rPr>
-        <w:t>SokobanBoard[i][j-1]</w:t>
-      </w:r>
-      <w:r>
-        <w:rPr>
-          <w:rFonts w:ascii="Consolas" w:eastAsia="Times New Roman" w:hAnsi="Consolas" w:cs="Times New Roman"/>
-          <w:color w:val="D4D4D4"/>
-          <w:kern w:val="0"/>
-          <w:sz w:val="14"/>
-          <w:szCs w:val="14"/>
-          <w14:ligatures w14:val="none"/>
-        </w:rPr>
-        <w:t xml:space="preserve"> =  (at | plus) :  (at | plus);</w:t>
+      <w:proofErr w:type="spellStart"/>
+      <w:r>
+        <w:rPr>
+          <w:rFonts w:ascii="Consolas" w:eastAsia="Times New Roman" w:hAnsi="Consolas" w:cs="Times New Roman"/>
+          <w:color w:val="D4D4D4"/>
+          <w:kern w:val="0"/>
+          <w:sz w:val="14"/>
+          <w:szCs w:val="14"/>
+          <w14:ligatures w14:val="none"/>
+        </w:rPr>
+        <w:t>SokobanBoard</w:t>
+      </w:r>
+      <w:proofErr w:type="spellEnd"/>
+      <w:r>
+        <w:rPr>
+          <w:rFonts w:ascii="Consolas" w:eastAsia="Times New Roman" w:hAnsi="Consolas" w:cs="Times New Roman"/>
+          <w:color w:val="D4D4D4"/>
+          <w:kern w:val="0"/>
+          <w:sz w:val="14"/>
+          <w:szCs w:val="14"/>
+          <w14:ligatures w14:val="none"/>
+        </w:rPr>
+        <w:t>[</w:t>
+      </w:r>
+      <w:proofErr w:type="spellStart"/>
+      <w:r>
+        <w:rPr>
+          <w:rFonts w:ascii="Consolas" w:eastAsia="Times New Roman" w:hAnsi="Consolas" w:cs="Times New Roman"/>
+          <w:color w:val="D4D4D4"/>
+          <w:kern w:val="0"/>
+          <w:sz w:val="14"/>
+          <w:szCs w:val="14"/>
+          <w14:ligatures w14:val="none"/>
+        </w:rPr>
+        <w:t>i</w:t>
+      </w:r>
+      <w:proofErr w:type="spellEnd"/>
+      <w:r>
+        <w:rPr>
+          <w:rFonts w:ascii="Consolas" w:eastAsia="Times New Roman" w:hAnsi="Consolas" w:cs="Times New Roman"/>
+          <w:color w:val="D4D4D4"/>
+          <w:kern w:val="0"/>
+          <w:sz w:val="14"/>
+          <w:szCs w:val="14"/>
+          <w14:ligatures w14:val="none"/>
+        </w:rPr>
+        <w:t>][j-1]</w:t>
+      </w:r>
+      <w:r>
+        <w:rPr>
+          <w:rFonts w:ascii="Consolas" w:eastAsia="Times New Roman" w:hAnsi="Consolas" w:cs="Times New Roman"/>
+          <w:color w:val="D4D4D4"/>
+          <w:kern w:val="0"/>
+          <w:sz w:val="14"/>
+          <w:szCs w:val="14"/>
+          <w14:ligatures w14:val="none"/>
+        </w:rPr>
+        <w:t xml:space="preserve"> </w:t>
+      </w:r>
+      <w:proofErr w:type="gramStart"/>
+      <w:r>
+        <w:rPr>
+          <w:rFonts w:ascii="Consolas" w:eastAsia="Times New Roman" w:hAnsi="Consolas" w:cs="Times New Roman"/>
+          <w:color w:val="D4D4D4"/>
+          <w:kern w:val="0"/>
+          <w:sz w:val="14"/>
+          <w:szCs w:val="14"/>
+          <w14:ligatures w14:val="none"/>
+        </w:rPr>
+        <w:t>=  (</w:t>
+      </w:r>
+      <w:proofErr w:type="gramEnd"/>
+      <w:r>
+        <w:rPr>
+          <w:rFonts w:ascii="Consolas" w:eastAsia="Times New Roman" w:hAnsi="Consolas" w:cs="Times New Roman"/>
+          <w:color w:val="D4D4D4"/>
+          <w:kern w:val="0"/>
+          <w:sz w:val="14"/>
+          <w:szCs w:val="14"/>
+          <w14:ligatures w14:val="none"/>
+        </w:rPr>
+        <w:t>at | plus) :  (at | plus);</w:t>
       </w:r>
     </w:p>
     <w:p>
@@ -4329,16 +6648,53 @@
         </w:rPr>
         <w:t xml:space="preserve">            </w:t>
       </w:r>
-      <w:r>
-        <w:rPr>
-          <w:rFonts w:ascii="Consolas" w:eastAsia="Times New Roman" w:hAnsi="Consolas" w:cs="Times New Roman"/>
-          <w:color w:val="D4D4D4"/>
-          <w:kern w:val="0"/>
-          <w:sz w:val="14"/>
-          <w:szCs w:val="14"/>
-          <w14:ligatures w14:val="none"/>
-        </w:rPr>
-        <w:t>SokobanBoard[i][j]</w:t>
+      <w:proofErr w:type="spellStart"/>
+      <w:r>
+        <w:rPr>
+          <w:rFonts w:ascii="Consolas" w:eastAsia="Times New Roman" w:hAnsi="Consolas" w:cs="Times New Roman"/>
+          <w:color w:val="D4D4D4"/>
+          <w:kern w:val="0"/>
+          <w:sz w:val="14"/>
+          <w:szCs w:val="14"/>
+          <w14:ligatures w14:val="none"/>
+        </w:rPr>
+        <w:t>SokobanBoard</w:t>
+      </w:r>
+      <w:proofErr w:type="spellEnd"/>
+      <w:r>
+        <w:rPr>
+          <w:rFonts w:ascii="Consolas" w:eastAsia="Times New Roman" w:hAnsi="Consolas" w:cs="Times New Roman"/>
+          <w:color w:val="D4D4D4"/>
+          <w:kern w:val="0"/>
+          <w:sz w:val="14"/>
+          <w:szCs w:val="14"/>
+          <w14:ligatures w14:val="none"/>
+        </w:rPr>
+        <w:t>[</w:t>
+      </w:r>
+      <w:proofErr w:type="spellStart"/>
+      <w:r>
+        <w:rPr>
+          <w:rFonts w:ascii="Consolas" w:eastAsia="Times New Roman" w:hAnsi="Consolas" w:cs="Times New Roman"/>
+          <w:color w:val="D4D4D4"/>
+          <w:kern w:val="0"/>
+          <w:sz w:val="14"/>
+          <w:szCs w:val="14"/>
+          <w14:ligatures w14:val="none"/>
+        </w:rPr>
+        <w:t>i</w:t>
+      </w:r>
+      <w:proofErr w:type="spellEnd"/>
+      <w:r>
+        <w:rPr>
+          <w:rFonts w:ascii="Consolas" w:eastAsia="Times New Roman" w:hAnsi="Consolas" w:cs="Times New Roman"/>
+          <w:color w:val="D4D4D4"/>
+          <w:kern w:val="0"/>
+          <w:sz w:val="14"/>
+          <w:szCs w:val="14"/>
+          <w14:ligatures w14:val="none"/>
+        </w:rPr>
+        <w:t>][j]</w:t>
       </w:r>
       <w:r>
         <w:rPr>
@@ -4351,16 +6707,53 @@
         </w:rPr>
         <w:t xml:space="preserve"> = (dash | dot) &amp; direction = r &amp; </w:t>
       </w:r>
-      <w:r>
-        <w:rPr>
-          <w:rFonts w:ascii="Consolas" w:eastAsia="Times New Roman" w:hAnsi="Consolas" w:cs="Times New Roman"/>
-          <w:color w:val="D4D4D4"/>
-          <w:kern w:val="0"/>
-          <w:sz w:val="14"/>
-          <w:szCs w:val="14"/>
-          <w14:ligatures w14:val="none"/>
-        </w:rPr>
-        <w:t>SokobanBoard[i][j-1]</w:t>
+      <w:proofErr w:type="spellStart"/>
+      <w:r>
+        <w:rPr>
+          <w:rFonts w:ascii="Consolas" w:eastAsia="Times New Roman" w:hAnsi="Consolas" w:cs="Times New Roman"/>
+          <w:color w:val="D4D4D4"/>
+          <w:kern w:val="0"/>
+          <w:sz w:val="14"/>
+          <w:szCs w:val="14"/>
+          <w14:ligatures w14:val="none"/>
+        </w:rPr>
+        <w:t>SokobanBoard</w:t>
+      </w:r>
+      <w:proofErr w:type="spellEnd"/>
+      <w:r>
+        <w:rPr>
+          <w:rFonts w:ascii="Consolas" w:eastAsia="Times New Roman" w:hAnsi="Consolas" w:cs="Times New Roman"/>
+          <w:color w:val="D4D4D4"/>
+          <w:kern w:val="0"/>
+          <w:sz w:val="14"/>
+          <w:szCs w:val="14"/>
+          <w14:ligatures w14:val="none"/>
+        </w:rPr>
+        <w:t>[</w:t>
+      </w:r>
+      <w:proofErr w:type="spellStart"/>
+      <w:r>
+        <w:rPr>
+          <w:rFonts w:ascii="Consolas" w:eastAsia="Times New Roman" w:hAnsi="Consolas" w:cs="Times New Roman"/>
+          <w:color w:val="D4D4D4"/>
+          <w:kern w:val="0"/>
+          <w:sz w:val="14"/>
+          <w:szCs w:val="14"/>
+          <w14:ligatures w14:val="none"/>
+        </w:rPr>
+        <w:t>i</w:t>
+      </w:r>
+      <w:proofErr w:type="spellEnd"/>
+      <w:r>
+        <w:rPr>
+          <w:rFonts w:ascii="Consolas" w:eastAsia="Times New Roman" w:hAnsi="Consolas" w:cs="Times New Roman"/>
+          <w:color w:val="D4D4D4"/>
+          <w:kern w:val="0"/>
+          <w:sz w:val="14"/>
+          <w:szCs w:val="14"/>
+          <w14:ligatures w14:val="none"/>
+        </w:rPr>
+        <w:t>][j-1]</w:t>
       </w:r>
       <w:r>
         <w:rPr>
@@ -4373,27 +6766,88 @@
         </w:rPr>
         <w:t xml:space="preserve"> = (dollar | asterisk) &amp; </w:t>
       </w:r>
-      <w:r>
-        <w:rPr>
-          <w:rFonts w:ascii="Consolas" w:eastAsia="Times New Roman" w:hAnsi="Consolas" w:cs="Times New Roman"/>
-          <w:color w:val="D4D4D4"/>
-          <w:kern w:val="0"/>
-          <w:sz w:val="14"/>
-          <w:szCs w:val="14"/>
-          <w14:ligatures w14:val="none"/>
-        </w:rPr>
-        <w:t>SokobanBoard[i][j-2]</w:t>
-      </w:r>
-      <w:r>
-        <w:rPr>
-          <w:rFonts w:ascii="Consolas" w:eastAsia="Times New Roman" w:hAnsi="Consolas" w:cs="Times New Roman"/>
-          <w:color w:val="D4D4D4"/>
-          <w:kern w:val="0"/>
-          <w:sz w:val="14"/>
-          <w:szCs w:val="14"/>
-          <w14:ligatures w14:val="none"/>
-        </w:rPr>
-        <w:t xml:space="preserve"> =  (at | plus) : (dollar | asterisk);</w:t>
+      <w:proofErr w:type="spellStart"/>
+      <w:r>
+        <w:rPr>
+          <w:rFonts w:ascii="Consolas" w:eastAsia="Times New Roman" w:hAnsi="Consolas" w:cs="Times New Roman"/>
+          <w:color w:val="D4D4D4"/>
+          <w:kern w:val="0"/>
+          <w:sz w:val="14"/>
+          <w:szCs w:val="14"/>
+          <w14:ligatures w14:val="none"/>
+        </w:rPr>
+        <w:t>SokobanBoard</w:t>
+      </w:r>
+      <w:proofErr w:type="spellEnd"/>
+      <w:r>
+        <w:rPr>
+          <w:rFonts w:ascii="Consolas" w:eastAsia="Times New Roman" w:hAnsi="Consolas" w:cs="Times New Roman"/>
+          <w:color w:val="D4D4D4"/>
+          <w:kern w:val="0"/>
+          <w:sz w:val="14"/>
+          <w:szCs w:val="14"/>
+          <w14:ligatures w14:val="none"/>
+        </w:rPr>
+        <w:t>[</w:t>
+      </w:r>
+      <w:proofErr w:type="spellStart"/>
+      <w:r>
+        <w:rPr>
+          <w:rFonts w:ascii="Consolas" w:eastAsia="Times New Roman" w:hAnsi="Consolas" w:cs="Times New Roman"/>
+          <w:color w:val="D4D4D4"/>
+          <w:kern w:val="0"/>
+          <w:sz w:val="14"/>
+          <w:szCs w:val="14"/>
+          <w14:ligatures w14:val="none"/>
+        </w:rPr>
+        <w:t>i</w:t>
+      </w:r>
+      <w:proofErr w:type="spellEnd"/>
+      <w:r>
+        <w:rPr>
+          <w:rFonts w:ascii="Consolas" w:eastAsia="Times New Roman" w:hAnsi="Consolas" w:cs="Times New Roman"/>
+          <w:color w:val="D4D4D4"/>
+          <w:kern w:val="0"/>
+          <w:sz w:val="14"/>
+          <w:szCs w:val="14"/>
+          <w14:ligatures w14:val="none"/>
+        </w:rPr>
+        <w:t>][j-2]</w:t>
+      </w:r>
+      <w:r>
+        <w:rPr>
+          <w:rFonts w:ascii="Consolas" w:eastAsia="Times New Roman" w:hAnsi="Consolas" w:cs="Times New Roman"/>
+          <w:color w:val="D4D4D4"/>
+          <w:kern w:val="0"/>
+          <w:sz w:val="14"/>
+          <w:szCs w:val="14"/>
+          <w14:ligatures w14:val="none"/>
+        </w:rPr>
+        <w:t xml:space="preserve"> </w:t>
+      </w:r>
+      <w:proofErr w:type="gramStart"/>
+      <w:r>
+        <w:rPr>
+          <w:rFonts w:ascii="Consolas" w:eastAsia="Times New Roman" w:hAnsi="Consolas" w:cs="Times New Roman"/>
+          <w:color w:val="D4D4D4"/>
+          <w:kern w:val="0"/>
+          <w:sz w:val="14"/>
+          <w:szCs w:val="14"/>
+          <w14:ligatures w14:val="none"/>
+        </w:rPr>
+        <w:t>=  (</w:t>
+      </w:r>
+      <w:proofErr w:type="gramEnd"/>
+      <w:r>
+        <w:rPr>
+          <w:rFonts w:ascii="Consolas" w:eastAsia="Times New Roman" w:hAnsi="Consolas" w:cs="Times New Roman"/>
+          <w:color w:val="D4D4D4"/>
+          <w:kern w:val="0"/>
+          <w:sz w:val="14"/>
+          <w:szCs w:val="14"/>
+          <w14:ligatures w14:val="none"/>
+        </w:rPr>
+        <w:t>at | plus) : (dollar | asterisk);</w:t>
       </w:r>
     </w:p>
     <w:p>
@@ -4421,16 +6875,53 @@
         </w:rPr>
         <w:t xml:space="preserve">            </w:t>
       </w:r>
-      <w:r>
-        <w:rPr>
-          <w:rFonts w:ascii="Consolas" w:eastAsia="Times New Roman" w:hAnsi="Consolas" w:cs="Times New Roman"/>
-          <w:color w:val="D4D4D4"/>
-          <w:kern w:val="0"/>
-          <w:sz w:val="14"/>
-          <w:szCs w:val="14"/>
-          <w14:ligatures w14:val="none"/>
-        </w:rPr>
-        <w:t>SokobanBoard[i][j]</w:t>
+      <w:proofErr w:type="spellStart"/>
+      <w:r>
+        <w:rPr>
+          <w:rFonts w:ascii="Consolas" w:eastAsia="Times New Roman" w:hAnsi="Consolas" w:cs="Times New Roman"/>
+          <w:color w:val="D4D4D4"/>
+          <w:kern w:val="0"/>
+          <w:sz w:val="14"/>
+          <w:szCs w:val="14"/>
+          <w14:ligatures w14:val="none"/>
+        </w:rPr>
+        <w:t>SokobanBoard</w:t>
+      </w:r>
+      <w:proofErr w:type="spellEnd"/>
+      <w:r>
+        <w:rPr>
+          <w:rFonts w:ascii="Consolas" w:eastAsia="Times New Roman" w:hAnsi="Consolas" w:cs="Times New Roman"/>
+          <w:color w:val="D4D4D4"/>
+          <w:kern w:val="0"/>
+          <w:sz w:val="14"/>
+          <w:szCs w:val="14"/>
+          <w14:ligatures w14:val="none"/>
+        </w:rPr>
+        <w:t>[</w:t>
+      </w:r>
+      <w:proofErr w:type="spellStart"/>
+      <w:r>
+        <w:rPr>
+          <w:rFonts w:ascii="Consolas" w:eastAsia="Times New Roman" w:hAnsi="Consolas" w:cs="Times New Roman"/>
+          <w:color w:val="D4D4D4"/>
+          <w:kern w:val="0"/>
+          <w:sz w:val="14"/>
+          <w:szCs w:val="14"/>
+          <w14:ligatures w14:val="none"/>
+        </w:rPr>
+        <w:t>i</w:t>
+      </w:r>
+      <w:proofErr w:type="spellEnd"/>
+      <w:r>
+        <w:rPr>
+          <w:rFonts w:ascii="Consolas" w:eastAsia="Times New Roman" w:hAnsi="Consolas" w:cs="Times New Roman"/>
+          <w:color w:val="D4D4D4"/>
+          <w:kern w:val="0"/>
+          <w:sz w:val="14"/>
+          <w:szCs w:val="14"/>
+          <w14:ligatures w14:val="none"/>
+        </w:rPr>
+        <w:t>][j]</w:t>
       </w:r>
       <w:r>
         <w:rPr>
@@ -4465,16 +6956,53 @@
         </w:rPr>
         <w:t xml:space="preserve"> &amp; </w:t>
       </w:r>
-      <w:r>
-        <w:rPr>
-          <w:rFonts w:ascii="Consolas" w:eastAsia="Times New Roman" w:hAnsi="Consolas" w:cs="Times New Roman"/>
-          <w:color w:val="D4D4D4"/>
-          <w:kern w:val="0"/>
-          <w:sz w:val="14"/>
-          <w:szCs w:val="14"/>
-          <w14:ligatures w14:val="none"/>
-        </w:rPr>
-        <w:t>SokobanBoard[i-1][j]</w:t>
+      <w:proofErr w:type="spellStart"/>
+      <w:r>
+        <w:rPr>
+          <w:rFonts w:ascii="Consolas" w:eastAsia="Times New Roman" w:hAnsi="Consolas" w:cs="Times New Roman"/>
+          <w:color w:val="D4D4D4"/>
+          <w:kern w:val="0"/>
+          <w:sz w:val="14"/>
+          <w:szCs w:val="14"/>
+          <w14:ligatures w14:val="none"/>
+        </w:rPr>
+        <w:t>SokobanBoard</w:t>
+      </w:r>
+      <w:proofErr w:type="spellEnd"/>
+      <w:r>
+        <w:rPr>
+          <w:rFonts w:ascii="Consolas" w:eastAsia="Times New Roman" w:hAnsi="Consolas" w:cs="Times New Roman"/>
+          <w:color w:val="D4D4D4"/>
+          <w:kern w:val="0"/>
+          <w:sz w:val="14"/>
+          <w:szCs w:val="14"/>
+          <w14:ligatures w14:val="none"/>
+        </w:rPr>
+        <w:t>[i-</w:t>
+      </w:r>
+      <w:proofErr w:type="gramStart"/>
+      <w:r>
+        <w:rPr>
+          <w:rFonts w:ascii="Consolas" w:eastAsia="Times New Roman" w:hAnsi="Consolas" w:cs="Times New Roman"/>
+          <w:color w:val="D4D4D4"/>
+          <w:kern w:val="0"/>
+          <w:sz w:val="14"/>
+          <w:szCs w:val="14"/>
+          <w14:ligatures w14:val="none"/>
+        </w:rPr>
+        <w:t>1][</w:t>
+      </w:r>
+      <w:proofErr w:type="gramEnd"/>
+      <w:r>
+        <w:rPr>
+          <w:rFonts w:ascii="Consolas" w:eastAsia="Times New Roman" w:hAnsi="Consolas" w:cs="Times New Roman"/>
+          <w:color w:val="D4D4D4"/>
+          <w:kern w:val="0"/>
+          <w:sz w:val="14"/>
+          <w:szCs w:val="14"/>
+          <w14:ligatures w14:val="none"/>
+        </w:rPr>
+        <w:t>j]</w:t>
       </w:r>
       <w:r>
         <w:rPr>
@@ -4513,16 +7041,53 @@
         </w:rPr>
         <w:t xml:space="preserve">            </w:t>
       </w:r>
-      <w:r>
-        <w:rPr>
-          <w:rFonts w:ascii="Consolas" w:eastAsia="Times New Roman" w:hAnsi="Consolas" w:cs="Times New Roman"/>
-          <w:color w:val="D4D4D4"/>
-          <w:kern w:val="0"/>
-          <w:sz w:val="14"/>
-          <w:szCs w:val="14"/>
-          <w14:ligatures w14:val="none"/>
-        </w:rPr>
-        <w:t>SokobanBoard[i][j]</w:t>
+      <w:proofErr w:type="spellStart"/>
+      <w:r>
+        <w:rPr>
+          <w:rFonts w:ascii="Consolas" w:eastAsia="Times New Roman" w:hAnsi="Consolas" w:cs="Times New Roman"/>
+          <w:color w:val="D4D4D4"/>
+          <w:kern w:val="0"/>
+          <w:sz w:val="14"/>
+          <w:szCs w:val="14"/>
+          <w14:ligatures w14:val="none"/>
+        </w:rPr>
+        <w:t>SokobanBoard</w:t>
+      </w:r>
+      <w:proofErr w:type="spellEnd"/>
+      <w:r>
+        <w:rPr>
+          <w:rFonts w:ascii="Consolas" w:eastAsia="Times New Roman" w:hAnsi="Consolas" w:cs="Times New Roman"/>
+          <w:color w:val="D4D4D4"/>
+          <w:kern w:val="0"/>
+          <w:sz w:val="14"/>
+          <w:szCs w:val="14"/>
+          <w14:ligatures w14:val="none"/>
+        </w:rPr>
+        <w:t>[</w:t>
+      </w:r>
+      <w:proofErr w:type="spellStart"/>
+      <w:r>
+        <w:rPr>
+          <w:rFonts w:ascii="Consolas" w:eastAsia="Times New Roman" w:hAnsi="Consolas" w:cs="Times New Roman"/>
+          <w:color w:val="D4D4D4"/>
+          <w:kern w:val="0"/>
+          <w:sz w:val="14"/>
+          <w:szCs w:val="14"/>
+          <w14:ligatures w14:val="none"/>
+        </w:rPr>
+        <w:t>i</w:t>
+      </w:r>
+      <w:proofErr w:type="spellEnd"/>
+      <w:r>
+        <w:rPr>
+          <w:rFonts w:ascii="Consolas" w:eastAsia="Times New Roman" w:hAnsi="Consolas" w:cs="Times New Roman"/>
+          <w:color w:val="D4D4D4"/>
+          <w:kern w:val="0"/>
+          <w:sz w:val="14"/>
+          <w:szCs w:val="14"/>
+          <w14:ligatures w14:val="none"/>
+        </w:rPr>
+        <w:t>][j]</w:t>
       </w:r>
       <w:r>
         <w:rPr>
@@ -4557,16 +7122,53 @@
         </w:rPr>
         <w:t xml:space="preserve"> &amp; </w:t>
       </w:r>
-      <w:r>
-        <w:rPr>
-          <w:rFonts w:ascii="Consolas" w:eastAsia="Times New Roman" w:hAnsi="Consolas" w:cs="Times New Roman"/>
-          <w:color w:val="D4D4D4"/>
-          <w:kern w:val="0"/>
-          <w:sz w:val="14"/>
-          <w:szCs w:val="14"/>
-          <w14:ligatures w14:val="none"/>
-        </w:rPr>
-        <w:t>SokobanBoard[i-1][j]</w:t>
+      <w:proofErr w:type="spellStart"/>
+      <w:r>
+        <w:rPr>
+          <w:rFonts w:ascii="Consolas" w:eastAsia="Times New Roman" w:hAnsi="Consolas" w:cs="Times New Roman"/>
+          <w:color w:val="D4D4D4"/>
+          <w:kern w:val="0"/>
+          <w:sz w:val="14"/>
+          <w:szCs w:val="14"/>
+          <w14:ligatures w14:val="none"/>
+        </w:rPr>
+        <w:t>SokobanBoard</w:t>
+      </w:r>
+      <w:proofErr w:type="spellEnd"/>
+      <w:r>
+        <w:rPr>
+          <w:rFonts w:ascii="Consolas" w:eastAsia="Times New Roman" w:hAnsi="Consolas" w:cs="Times New Roman"/>
+          <w:color w:val="D4D4D4"/>
+          <w:kern w:val="0"/>
+          <w:sz w:val="14"/>
+          <w:szCs w:val="14"/>
+          <w14:ligatures w14:val="none"/>
+        </w:rPr>
+        <w:t>[i-</w:t>
+      </w:r>
+      <w:proofErr w:type="gramStart"/>
+      <w:r>
+        <w:rPr>
+          <w:rFonts w:ascii="Consolas" w:eastAsia="Times New Roman" w:hAnsi="Consolas" w:cs="Times New Roman"/>
+          <w:color w:val="D4D4D4"/>
+          <w:kern w:val="0"/>
+          <w:sz w:val="14"/>
+          <w:szCs w:val="14"/>
+          <w14:ligatures w14:val="none"/>
+        </w:rPr>
+        <w:t>1][</w:t>
+      </w:r>
+      <w:proofErr w:type="gramEnd"/>
+      <w:r>
+        <w:rPr>
+          <w:rFonts w:ascii="Consolas" w:eastAsia="Times New Roman" w:hAnsi="Consolas" w:cs="Times New Roman"/>
+          <w:color w:val="D4D4D4"/>
+          <w:kern w:val="0"/>
+          <w:sz w:val="14"/>
+          <w:szCs w:val="14"/>
+          <w14:ligatures w14:val="none"/>
+        </w:rPr>
+        <w:t>j]</w:t>
       </w:r>
       <w:r>
         <w:rPr>
@@ -4579,16 +7181,29 @@
         </w:rPr>
         <w:t xml:space="preserve"> = (dollar | asterisk) &amp; </w:t>
       </w:r>
-      <w:r>
-        <w:rPr>
-          <w:rFonts w:ascii="Consolas" w:eastAsia="Times New Roman" w:hAnsi="Consolas" w:cs="Times New Roman"/>
-          <w:color w:val="D4D4D4"/>
-          <w:kern w:val="0"/>
-          <w:sz w:val="14"/>
-          <w:szCs w:val="14"/>
-          <w14:ligatures w14:val="none"/>
-        </w:rPr>
-        <w:t>SokobanBoard[i-2][j]</w:t>
+      <w:proofErr w:type="spellStart"/>
+      <w:r>
+        <w:rPr>
+          <w:rFonts w:ascii="Consolas" w:eastAsia="Times New Roman" w:hAnsi="Consolas" w:cs="Times New Roman"/>
+          <w:color w:val="D4D4D4"/>
+          <w:kern w:val="0"/>
+          <w:sz w:val="14"/>
+          <w:szCs w:val="14"/>
+          <w14:ligatures w14:val="none"/>
+        </w:rPr>
+        <w:t>SokobanBoard</w:t>
+      </w:r>
+      <w:proofErr w:type="spellEnd"/>
+      <w:r>
+        <w:rPr>
+          <w:rFonts w:ascii="Consolas" w:eastAsia="Times New Roman" w:hAnsi="Consolas" w:cs="Times New Roman"/>
+          <w:color w:val="D4D4D4"/>
+          <w:kern w:val="0"/>
+          <w:sz w:val="14"/>
+          <w:szCs w:val="14"/>
+          <w14:ligatures w14:val="none"/>
+        </w:rPr>
+        <w:t>[i-2][j]</w:t>
       </w:r>
       <w:r>
         <w:rPr>
@@ -4677,8 +7292,21 @@
           <w:szCs w:val="14"/>
           <w14:ligatures w14:val="none"/>
         </w:rPr>
-        <w:t>-- rho_i</w:t>
-      </w:r>
+        <w:t xml:space="preserve">-- </w:t>
+      </w:r>
+      <w:proofErr w:type="spellStart"/>
+      <w:r>
+        <w:rPr>
+          <w:rFonts w:ascii="Consolas" w:eastAsia="Times New Roman" w:hAnsi="Consolas" w:cs="Times New Roman"/>
+          <w:color w:val="6A9955"/>
+          <w:kern w:val="0"/>
+          <w:sz w:val="14"/>
+          <w:szCs w:val="14"/>
+          <w14:ligatures w14:val="none"/>
+        </w:rPr>
+        <w:t>rho_i</w:t>
+      </w:r>
+      <w:proofErr w:type="spellEnd"/>
     </w:p>
     <w:p>
       <w:pPr>
@@ -4817,27 +7445,88 @@
         </w:rPr>
         <w:t xml:space="preserve">                    </w:t>
       </w:r>
-      <w:r>
-        <w:rPr>
-          <w:rFonts w:ascii="Consolas" w:eastAsia="Times New Roman" w:hAnsi="Consolas" w:cs="Times New Roman"/>
-          <w:color w:val="D4D4D4"/>
-          <w:kern w:val="0"/>
-          <w:sz w:val="14"/>
-          <w:szCs w:val="14"/>
-          <w14:ligatures w14:val="none"/>
-        </w:rPr>
-        <w:t>SokobanBoard[i][j]</w:t>
-      </w:r>
-      <w:r>
-        <w:rPr>
-          <w:rFonts w:ascii="Consolas" w:eastAsia="Times New Roman" w:hAnsi="Consolas" w:cs="Times New Roman"/>
-          <w:color w:val="D4D4D4"/>
-          <w:kern w:val="0"/>
-          <w:sz w:val="14"/>
-          <w:szCs w:val="14"/>
-          <w14:ligatures w14:val="none"/>
-        </w:rPr>
-        <w:t xml:space="preserve"> = (dash | dot) : (dash | dot);</w:t>
+      <w:proofErr w:type="spellStart"/>
+      <w:r>
+        <w:rPr>
+          <w:rFonts w:ascii="Consolas" w:eastAsia="Times New Roman" w:hAnsi="Consolas" w:cs="Times New Roman"/>
+          <w:color w:val="D4D4D4"/>
+          <w:kern w:val="0"/>
+          <w:sz w:val="14"/>
+          <w:szCs w:val="14"/>
+          <w14:ligatures w14:val="none"/>
+        </w:rPr>
+        <w:t>SokobanBoard</w:t>
+      </w:r>
+      <w:proofErr w:type="spellEnd"/>
+      <w:r>
+        <w:rPr>
+          <w:rFonts w:ascii="Consolas" w:eastAsia="Times New Roman" w:hAnsi="Consolas" w:cs="Times New Roman"/>
+          <w:color w:val="D4D4D4"/>
+          <w:kern w:val="0"/>
+          <w:sz w:val="14"/>
+          <w:szCs w:val="14"/>
+          <w14:ligatures w14:val="none"/>
+        </w:rPr>
+        <w:t>[</w:t>
+      </w:r>
+      <w:proofErr w:type="spellStart"/>
+      <w:r>
+        <w:rPr>
+          <w:rFonts w:ascii="Consolas" w:eastAsia="Times New Roman" w:hAnsi="Consolas" w:cs="Times New Roman"/>
+          <w:color w:val="D4D4D4"/>
+          <w:kern w:val="0"/>
+          <w:sz w:val="14"/>
+          <w:szCs w:val="14"/>
+          <w14:ligatures w14:val="none"/>
+        </w:rPr>
+        <w:t>i</w:t>
+      </w:r>
+      <w:proofErr w:type="spellEnd"/>
+      <w:r>
+        <w:rPr>
+          <w:rFonts w:ascii="Consolas" w:eastAsia="Times New Roman" w:hAnsi="Consolas" w:cs="Times New Roman"/>
+          <w:color w:val="D4D4D4"/>
+          <w:kern w:val="0"/>
+          <w:sz w:val="14"/>
+          <w:szCs w:val="14"/>
+          <w14:ligatures w14:val="none"/>
+        </w:rPr>
+        <w:t>][j]</w:t>
+      </w:r>
+      <w:r>
+        <w:rPr>
+          <w:rFonts w:ascii="Consolas" w:eastAsia="Times New Roman" w:hAnsi="Consolas" w:cs="Times New Roman"/>
+          <w:color w:val="D4D4D4"/>
+          <w:kern w:val="0"/>
+          <w:sz w:val="14"/>
+          <w:szCs w:val="14"/>
+          <w14:ligatures w14:val="none"/>
+        </w:rPr>
+        <w:t xml:space="preserve"> = (dash | dot</w:t>
+      </w:r>
+      <w:proofErr w:type="gramStart"/>
+      <w:r>
+        <w:rPr>
+          <w:rFonts w:ascii="Consolas" w:eastAsia="Times New Roman" w:hAnsi="Consolas" w:cs="Times New Roman"/>
+          <w:color w:val="D4D4D4"/>
+          <w:kern w:val="0"/>
+          <w:sz w:val="14"/>
+          <w:szCs w:val="14"/>
+          <w14:ligatures w14:val="none"/>
+        </w:rPr>
+        <w:t>) :</w:t>
+      </w:r>
+      <w:proofErr w:type="gramEnd"/>
+      <w:r>
+        <w:rPr>
+          <w:rFonts w:ascii="Consolas" w:eastAsia="Times New Roman" w:hAnsi="Consolas" w:cs="Times New Roman"/>
+          <w:color w:val="D4D4D4"/>
+          <w:kern w:val="0"/>
+          <w:sz w:val="14"/>
+          <w:szCs w:val="14"/>
+          <w14:ligatures w14:val="none"/>
+        </w:rPr>
+        <w:t xml:space="preserve"> (dash | dot);</w:t>
       </w:r>
     </w:p>
     <w:p>
@@ -4865,27 +7554,88 @@
         </w:rPr>
         <w:t xml:space="preserve">                    </w:t>
       </w:r>
-      <w:r>
-        <w:rPr>
-          <w:rFonts w:ascii="Consolas" w:eastAsia="Times New Roman" w:hAnsi="Consolas" w:cs="Times New Roman"/>
-          <w:color w:val="D4D4D4"/>
-          <w:kern w:val="0"/>
-          <w:sz w:val="14"/>
-          <w:szCs w:val="14"/>
-          <w14:ligatures w14:val="none"/>
-        </w:rPr>
-        <w:t>SokobanBoard[i][j]</w:t>
-      </w:r>
-      <w:r>
-        <w:rPr>
-          <w:rFonts w:ascii="Consolas" w:eastAsia="Times New Roman" w:hAnsi="Consolas" w:cs="Times New Roman"/>
-          <w:color w:val="D4D4D4"/>
-          <w:kern w:val="0"/>
-          <w:sz w:val="14"/>
-          <w:szCs w:val="14"/>
-          <w14:ligatures w14:val="none"/>
-        </w:rPr>
-        <w:t xml:space="preserve"> =  (at | plus) :  (at | plus);</w:t>
+      <w:proofErr w:type="spellStart"/>
+      <w:r>
+        <w:rPr>
+          <w:rFonts w:ascii="Consolas" w:eastAsia="Times New Roman" w:hAnsi="Consolas" w:cs="Times New Roman"/>
+          <w:color w:val="D4D4D4"/>
+          <w:kern w:val="0"/>
+          <w:sz w:val="14"/>
+          <w:szCs w:val="14"/>
+          <w14:ligatures w14:val="none"/>
+        </w:rPr>
+        <w:t>SokobanBoard</w:t>
+      </w:r>
+      <w:proofErr w:type="spellEnd"/>
+      <w:r>
+        <w:rPr>
+          <w:rFonts w:ascii="Consolas" w:eastAsia="Times New Roman" w:hAnsi="Consolas" w:cs="Times New Roman"/>
+          <w:color w:val="D4D4D4"/>
+          <w:kern w:val="0"/>
+          <w:sz w:val="14"/>
+          <w:szCs w:val="14"/>
+          <w14:ligatures w14:val="none"/>
+        </w:rPr>
+        <w:t>[</w:t>
+      </w:r>
+      <w:proofErr w:type="spellStart"/>
+      <w:r>
+        <w:rPr>
+          <w:rFonts w:ascii="Consolas" w:eastAsia="Times New Roman" w:hAnsi="Consolas" w:cs="Times New Roman"/>
+          <w:color w:val="D4D4D4"/>
+          <w:kern w:val="0"/>
+          <w:sz w:val="14"/>
+          <w:szCs w:val="14"/>
+          <w14:ligatures w14:val="none"/>
+        </w:rPr>
+        <w:t>i</w:t>
+      </w:r>
+      <w:proofErr w:type="spellEnd"/>
+      <w:r>
+        <w:rPr>
+          <w:rFonts w:ascii="Consolas" w:eastAsia="Times New Roman" w:hAnsi="Consolas" w:cs="Times New Roman"/>
+          <w:color w:val="D4D4D4"/>
+          <w:kern w:val="0"/>
+          <w:sz w:val="14"/>
+          <w:szCs w:val="14"/>
+          <w14:ligatures w14:val="none"/>
+        </w:rPr>
+        <w:t>][j]</w:t>
+      </w:r>
+      <w:r>
+        <w:rPr>
+          <w:rFonts w:ascii="Consolas" w:eastAsia="Times New Roman" w:hAnsi="Consolas" w:cs="Times New Roman"/>
+          <w:color w:val="D4D4D4"/>
+          <w:kern w:val="0"/>
+          <w:sz w:val="14"/>
+          <w:szCs w:val="14"/>
+          <w14:ligatures w14:val="none"/>
+        </w:rPr>
+        <w:t xml:space="preserve"> </w:t>
+      </w:r>
+      <w:proofErr w:type="gramStart"/>
+      <w:r>
+        <w:rPr>
+          <w:rFonts w:ascii="Consolas" w:eastAsia="Times New Roman" w:hAnsi="Consolas" w:cs="Times New Roman"/>
+          <w:color w:val="D4D4D4"/>
+          <w:kern w:val="0"/>
+          <w:sz w:val="14"/>
+          <w:szCs w:val="14"/>
+          <w14:ligatures w14:val="none"/>
+        </w:rPr>
+        <w:t>=  (</w:t>
+      </w:r>
+      <w:proofErr w:type="gramEnd"/>
+      <w:r>
+        <w:rPr>
+          <w:rFonts w:ascii="Consolas" w:eastAsia="Times New Roman" w:hAnsi="Consolas" w:cs="Times New Roman"/>
+          <w:color w:val="D4D4D4"/>
+          <w:kern w:val="0"/>
+          <w:sz w:val="14"/>
+          <w:szCs w:val="14"/>
+          <w14:ligatures w14:val="none"/>
+        </w:rPr>
+        <w:t>at | plus) :  (at | plus);</w:t>
       </w:r>
     </w:p>
     <w:p>
@@ -4913,27 +7663,88 @@
         </w:rPr>
         <w:t xml:space="preserve">                    </w:t>
       </w:r>
-      <w:r>
-        <w:rPr>
-          <w:rFonts w:ascii="Consolas" w:eastAsia="Times New Roman" w:hAnsi="Consolas" w:cs="Times New Roman"/>
-          <w:color w:val="D4D4D4"/>
-          <w:kern w:val="0"/>
-          <w:sz w:val="14"/>
-          <w:szCs w:val="14"/>
-          <w14:ligatures w14:val="none"/>
-        </w:rPr>
-        <w:t>SokobanBoard[i][j]</w:t>
-      </w:r>
-      <w:r>
-        <w:rPr>
-          <w:rFonts w:ascii="Consolas" w:eastAsia="Times New Roman" w:hAnsi="Consolas" w:cs="Times New Roman"/>
-          <w:color w:val="D4D4D4"/>
-          <w:kern w:val="0"/>
-          <w:sz w:val="14"/>
-          <w:szCs w:val="14"/>
-          <w14:ligatures w14:val="none"/>
-        </w:rPr>
-        <w:t xml:space="preserve"> = (dollar | asterisk) : (dollar | asterisk);</w:t>
+      <w:proofErr w:type="spellStart"/>
+      <w:r>
+        <w:rPr>
+          <w:rFonts w:ascii="Consolas" w:eastAsia="Times New Roman" w:hAnsi="Consolas" w:cs="Times New Roman"/>
+          <w:color w:val="D4D4D4"/>
+          <w:kern w:val="0"/>
+          <w:sz w:val="14"/>
+          <w:szCs w:val="14"/>
+          <w14:ligatures w14:val="none"/>
+        </w:rPr>
+        <w:t>SokobanBoard</w:t>
+      </w:r>
+      <w:proofErr w:type="spellEnd"/>
+      <w:r>
+        <w:rPr>
+          <w:rFonts w:ascii="Consolas" w:eastAsia="Times New Roman" w:hAnsi="Consolas" w:cs="Times New Roman"/>
+          <w:color w:val="D4D4D4"/>
+          <w:kern w:val="0"/>
+          <w:sz w:val="14"/>
+          <w:szCs w:val="14"/>
+          <w14:ligatures w14:val="none"/>
+        </w:rPr>
+        <w:t>[</w:t>
+      </w:r>
+      <w:proofErr w:type="spellStart"/>
+      <w:r>
+        <w:rPr>
+          <w:rFonts w:ascii="Consolas" w:eastAsia="Times New Roman" w:hAnsi="Consolas" w:cs="Times New Roman"/>
+          <w:color w:val="D4D4D4"/>
+          <w:kern w:val="0"/>
+          <w:sz w:val="14"/>
+          <w:szCs w:val="14"/>
+          <w14:ligatures w14:val="none"/>
+        </w:rPr>
+        <w:t>i</w:t>
+      </w:r>
+      <w:proofErr w:type="spellEnd"/>
+      <w:r>
+        <w:rPr>
+          <w:rFonts w:ascii="Consolas" w:eastAsia="Times New Roman" w:hAnsi="Consolas" w:cs="Times New Roman"/>
+          <w:color w:val="D4D4D4"/>
+          <w:kern w:val="0"/>
+          <w:sz w:val="14"/>
+          <w:szCs w:val="14"/>
+          <w14:ligatures w14:val="none"/>
+        </w:rPr>
+        <w:t>][j]</w:t>
+      </w:r>
+      <w:r>
+        <w:rPr>
+          <w:rFonts w:ascii="Consolas" w:eastAsia="Times New Roman" w:hAnsi="Consolas" w:cs="Times New Roman"/>
+          <w:color w:val="D4D4D4"/>
+          <w:kern w:val="0"/>
+          <w:sz w:val="14"/>
+          <w:szCs w:val="14"/>
+          <w14:ligatures w14:val="none"/>
+        </w:rPr>
+        <w:t xml:space="preserve"> = (dollar | asterisk</w:t>
+      </w:r>
+      <w:proofErr w:type="gramStart"/>
+      <w:r>
+        <w:rPr>
+          <w:rFonts w:ascii="Consolas" w:eastAsia="Times New Roman" w:hAnsi="Consolas" w:cs="Times New Roman"/>
+          <w:color w:val="D4D4D4"/>
+          <w:kern w:val="0"/>
+          <w:sz w:val="14"/>
+          <w:szCs w:val="14"/>
+          <w14:ligatures w14:val="none"/>
+        </w:rPr>
+        <w:t>) :</w:t>
+      </w:r>
+      <w:proofErr w:type="gramEnd"/>
+      <w:r>
+        <w:rPr>
+          <w:rFonts w:ascii="Consolas" w:eastAsia="Times New Roman" w:hAnsi="Consolas" w:cs="Times New Roman"/>
+          <w:color w:val="D4D4D4"/>
+          <w:kern w:val="0"/>
+          <w:sz w:val="14"/>
+          <w:szCs w:val="14"/>
+          <w14:ligatures w14:val="none"/>
+        </w:rPr>
+        <w:t xml:space="preserve"> (dollar | asterisk);</w:t>
       </w:r>
     </w:p>
     <w:p>
@@ -4970,7 +7781,31 @@
           <w:szCs w:val="14"/>
           <w14:ligatures w14:val="none"/>
         </w:rPr>
-        <w:t>-- to avoid nuXmv error. SHOULD NOT HAPPEN!!</w:t>
+        <w:t xml:space="preserve">-- to avoid </w:t>
+      </w:r>
+      <w:proofErr w:type="spellStart"/>
+      <w:r>
+        <w:rPr>
+          <w:rFonts w:ascii="Consolas" w:eastAsia="Times New Roman" w:hAnsi="Consolas" w:cs="Times New Roman"/>
+          <w:color w:val="6A9955"/>
+          <w:kern w:val="0"/>
+          <w:sz w:val="14"/>
+          <w:szCs w:val="14"/>
+          <w14:ligatures w14:val="none"/>
+        </w:rPr>
+        <w:t>nuXmv</w:t>
+      </w:r>
+      <w:proofErr w:type="spellEnd"/>
+      <w:r>
+        <w:rPr>
+          <w:rFonts w:ascii="Consolas" w:eastAsia="Times New Roman" w:hAnsi="Consolas" w:cs="Times New Roman"/>
+          <w:color w:val="6A9955"/>
+          <w:kern w:val="0"/>
+          <w:sz w:val="14"/>
+          <w:szCs w:val="14"/>
+          <w14:ligatures w14:val="none"/>
+        </w:rPr>
+        <w:t xml:space="preserve"> error. SHOULD NOT HAPPEN!!</w:t>
       </w:r>
     </w:p>
     <w:p>
@@ -4998,6 +7833,7 @@
         </w:rPr>
         <w:t xml:space="preserve">                    </w:t>
       </w:r>
+      <w:proofErr w:type="gramStart"/>
       <w:r>
         <w:rPr>
           <w:rFonts w:ascii="Consolas" w:eastAsia="Times New Roman" w:hAnsi="Consolas" w:cs="Times New Roman"/>
@@ -5018,7 +7854,19 @@
           <w:szCs w:val="14"/>
           <w14:ligatures w14:val="none"/>
         </w:rPr>
-        <w:t xml:space="preserve"> : hashtag;</w:t>
+        <w:t xml:space="preserve"> :</w:t>
+      </w:r>
+      <w:proofErr w:type="gramEnd"/>
+      <w:r>
+        <w:rPr>
+          <w:rFonts w:ascii="Consolas" w:eastAsia="Times New Roman" w:hAnsi="Consolas" w:cs="Times New Roman"/>
+          <w:color w:val="D4D4D4"/>
+          <w:kern w:val="0"/>
+          <w:sz w:val="14"/>
+          <w:szCs w:val="14"/>
+          <w14:ligatures w14:val="none"/>
+        </w:rPr>
+        <w:t xml:space="preserve"> hashtag;</w:t>
       </w:r>
     </w:p>
     <w:p>
@@ -5072,6 +7920,8 @@
         </w:rPr>
         <w:t xml:space="preserve">                </w:t>
       </w:r>
+      <w:proofErr w:type="spellStart"/>
+      <w:proofErr w:type="gramStart"/>
       <w:r>
         <w:rPr>
           <w:rFonts w:ascii="Consolas" w:eastAsia="Times New Roman" w:hAnsi="Consolas" w:cs="Times New Roman"/>
@@ -5083,6 +7933,7 @@
         </w:rPr>
         <w:t>esac</w:t>
       </w:r>
+      <w:proofErr w:type="spellEnd"/>
       <w:r>
         <w:rPr>
           <w:rFonts w:ascii="Consolas" w:eastAsia="Times New Roman" w:hAnsi="Consolas" w:cs="Times New Roman"/>
@@ -5094,6 +7945,7 @@
         </w:rPr>
         <w:t>;</w:t>
       </w:r>
+      <w:proofErr w:type="gramEnd"/>
     </w:p>
     <w:p>
       <w:pPr>
@@ -5146,6 +7998,8 @@
         </w:rPr>
         <w:t xml:space="preserve">        </w:t>
       </w:r>
+      <w:proofErr w:type="spellStart"/>
+      <w:proofErr w:type="gramStart"/>
       <w:r>
         <w:rPr>
           <w:rFonts w:ascii="Consolas" w:eastAsia="Times New Roman" w:hAnsi="Consolas" w:cs="Times New Roman"/>
@@ -5157,6 +8011,7 @@
         </w:rPr>
         <w:t>esac</w:t>
       </w:r>
+      <w:proofErr w:type="spellEnd"/>
       <w:r>
         <w:rPr>
           <w:rFonts w:ascii="Consolas" w:eastAsia="Times New Roman" w:hAnsi="Consolas" w:cs="Times New Roman"/>
@@ -5168,6 +8023,7 @@
         </w:rPr>
         <w:t>;</w:t>
       </w:r>
+      <w:proofErr w:type="gramEnd"/>
     </w:p>
     <w:p>
       <w:pPr>
@@ -5392,7 +8248,25 @@
           <w:i/>
           <w:rtl/>
         </w:rPr>
-        <w:t xml:space="preserve">כדי להגדיר את תנאי הניצחון של לוח הסוקובאן, השתמשנו ב </w:t>
+        <w:t xml:space="preserve">כדי להגדיר את תנאי הניצחון של לוח </w:t>
+      </w:r>
+      <w:proofErr w:type="spellStart"/>
+      <w:r>
+        <w:rPr>
+          <w:rFonts w:hint="cs"/>
+          <w:i/>
+          <w:rtl/>
+        </w:rPr>
+        <w:t>הסוקובאן</w:t>
+      </w:r>
+      <w:proofErr w:type="spellEnd"/>
+      <w:r>
+        <w:rPr>
+          <w:rFonts w:hint="cs"/>
+          <w:i/>
+          <w:rtl/>
+        </w:rPr>
+        <w:t xml:space="preserve">, השתמשנו ב </w:t>
       </w:r>
       <w:r>
         <w:rPr>
@@ -5502,13 +8376,105 @@
           <w:rtl/>
           <w14:ligatures w14:val="none"/>
         </w:rPr>
-        <w:t>ח לא פתיר, נקבל שהלוח לא פתיר.</w:t>
-      </w:r>
-    </w:p>
-    <w:p>
-      <w:pPr>
+        <w:t>ח לא פתיר,</w:t>
+      </w:r>
+      <w:r>
         <w:rPr>
           <w:rFonts w:ascii="Cambria Math" w:eastAsia="Times New Roman" w:hAnsi="Cambria Math" w:hint="cs"/>
+          <w:i/>
+          <w:kern w:val="0"/>
+          <w:rtl/>
+          <w14:ligatures w14:val="none"/>
+        </w:rPr>
+        <w:t xml:space="preserve"> ה </w:t>
+      </w:r>
+      <w:proofErr w:type="spellStart"/>
+      <w:r>
+        <w:rPr>
+          <w:rFonts w:ascii="Cambria Math" w:eastAsia="Times New Roman" w:hAnsi="Cambria Math"/>
+          <w:i/>
+          <w:kern w:val="0"/>
+          <w14:ligatures w14:val="none"/>
+        </w:rPr>
+        <w:t>nuXmv</w:t>
+      </w:r>
+      <w:proofErr w:type="spellEnd"/>
+      <w:r>
+        <w:rPr>
+          <w:rFonts w:ascii="Cambria Math" w:eastAsia="Times New Roman" w:hAnsi="Cambria Math" w:hint="cs"/>
+          <w:i/>
+          <w:kern w:val="0"/>
+          <w:rtl/>
+          <w14:ligatures w14:val="none"/>
+        </w:rPr>
+        <w:t xml:space="preserve"> יחזיר </w:t>
+      </w:r>
+      <w:r>
+        <w:rPr>
+          <w:rFonts w:ascii="Cambria Math" w:eastAsia="Times New Roman" w:hAnsi="Cambria Math"/>
+          <w:i/>
+          <w:kern w:val="0"/>
+          <w14:ligatures w14:val="none"/>
+        </w:rPr>
+        <w:t>True</w:t>
+      </w:r>
+      <w:r>
+        <w:rPr>
+          <w:rFonts w:ascii="Cambria Math" w:eastAsia="Times New Roman" w:hAnsi="Cambria Math" w:hint="cs"/>
+          <w:i/>
+          <w:kern w:val="0"/>
+          <w:rtl/>
+          <w14:ligatures w14:val="none"/>
+        </w:rPr>
+        <w:t xml:space="preserve">, </w:t>
+      </w:r>
+      <w:proofErr w:type="spellStart"/>
+      <w:r>
+        <w:rPr>
+          <w:rFonts w:ascii="Cambria Math" w:eastAsia="Times New Roman" w:hAnsi="Cambria Math" w:hint="cs"/>
+          <w:i/>
+          <w:kern w:val="0"/>
+          <w:rtl/>
+          <w14:ligatures w14:val="none"/>
+        </w:rPr>
+        <w:t>ובפייתון</w:t>
+      </w:r>
+      <w:proofErr w:type="spellEnd"/>
+      <w:r>
+        <w:rPr>
+          <w:rFonts w:ascii="Cambria Math" w:eastAsia="Times New Roman" w:hAnsi="Cambria Math" w:hint="cs"/>
+          <w:i/>
+          <w:kern w:val="0"/>
+          <w:rtl/>
+          <w14:ligatures w14:val="none"/>
+        </w:rPr>
+        <w:t xml:space="preserve"> נ</w:t>
+      </w:r>
+      <w:r>
+        <w:rPr>
+          <w:rFonts w:ascii="Cambria Math" w:eastAsia="Times New Roman" w:hAnsi="Cambria Math" w:hint="cs"/>
+          <w:i/>
+          <w:kern w:val="0"/>
+          <w:rtl/>
+          <w14:ligatures w14:val="none"/>
+        </w:rPr>
+        <w:t>דפיס</w:t>
+      </w:r>
+      <w:r>
+        <w:rPr>
+          <w:rFonts w:ascii="Cambria Math" w:eastAsia="Times New Roman" w:hAnsi="Cambria Math" w:hint="cs"/>
+          <w:i/>
+          <w:kern w:val="0"/>
+          <w:rtl/>
+          <w14:ligatures w14:val="none"/>
+        </w:rPr>
+        <w:t xml:space="preserve"> שהלוח לא פתיר.</w:t>
+      </w:r>
+    </w:p>
+    <w:p>
+      <w:pPr>
+        <w:rPr>
+          <w:rFonts w:ascii="Cambria Math" w:eastAsia="Times New Roman" w:hAnsi="Cambria Math"/>
           <w:i/>
           <w:kern w:val="0"/>
           <w:rtl/>
@@ -5721,6 +8687,7 @@
         </w:rPr>
         <w:t xml:space="preserve"> </w:t>
       </w:r>
+      <w:proofErr w:type="spellStart"/>
       <w:r>
         <w:rPr>
           <w:rFonts w:ascii="Cambria Math" w:eastAsia="Times New Roman" w:hAnsi="Cambria Math"/>
@@ -5730,6 +8697,7 @@
         </w:rPr>
         <w:t>goal_states</w:t>
       </w:r>
+      <w:proofErr w:type="spellEnd"/>
       <w:r>
         <w:rPr>
           <w:rFonts w:ascii="Cambria Math" w:eastAsia="Times New Roman" w:hAnsi="Cambria Math" w:hint="cs"/>
@@ -5765,6 +8733,7 @@
           <w14:ligatures w14:val="none"/>
         </w:rPr>
       </w:pPr>
+      <w:proofErr w:type="gramStart"/>
       <w:r>
         <w:rPr>
           <w:rFonts w:ascii="Consolas" w:eastAsia="Times New Roman" w:hAnsi="Consolas" w:cs="Times New Roman"/>
@@ -5785,19 +8754,21 @@
           <w:szCs w:val="18"/>
           <w14:ligatures w14:val="none"/>
         </w:rPr>
-        <w:t xml:space="preserve"> !(F((SokobanBoard[</w:t>
-      </w:r>
-      <w:r>
-        <w:rPr>
-          <w:rFonts w:ascii="Consolas" w:eastAsia="Times New Roman" w:hAnsi="Consolas" w:cs="Times New Roman"/>
-          <w:color w:val="098658"/>
+        <w:t xml:space="preserve"> !</w:t>
+      </w:r>
+      <w:proofErr w:type="gramEnd"/>
+      <w:r>
+        <w:rPr>
+          <w:rFonts w:ascii="Consolas" w:eastAsia="Times New Roman" w:hAnsi="Consolas" w:cs="Times New Roman"/>
+          <w:color w:val="000000"/>
           <w:kern w:val="0"/>
           <w:sz w:val="18"/>
           <w:szCs w:val="18"/>
           <w14:ligatures w14:val="none"/>
         </w:rPr>
-        <w:t>1</w:t>
-      </w:r>
+        <w:t>(F((</w:t>
+      </w:r>
+      <w:proofErr w:type="spellStart"/>
       <w:r>
         <w:rPr>
           <w:rFonts w:ascii="Consolas" w:eastAsia="Times New Roman" w:hAnsi="Consolas" w:cs="Times New Roman"/>
@@ -5807,63 +8778,65 @@
           <w:szCs w:val="18"/>
           <w14:ligatures w14:val="none"/>
         </w:rPr>
-        <w:t>][</w:t>
-      </w:r>
-      <w:r>
-        <w:rPr>
-          <w:rFonts w:ascii="Consolas" w:eastAsia="Times New Roman" w:hAnsi="Consolas" w:cs="Times New Roman"/>
-          <w:color w:val="098658"/>
+        <w:t>SokobanBoard</w:t>
+      </w:r>
+      <w:proofErr w:type="spellEnd"/>
+      <w:r>
+        <w:rPr>
+          <w:rFonts w:ascii="Consolas" w:eastAsia="Times New Roman" w:hAnsi="Consolas" w:cs="Times New Roman"/>
+          <w:color w:val="000000"/>
           <w:kern w:val="0"/>
           <w:sz w:val="18"/>
           <w:szCs w:val="18"/>
           <w14:ligatures w14:val="none"/>
         </w:rPr>
-        <w:t>2</w:t>
-      </w:r>
-      <w:r>
-        <w:rPr>
-          <w:rFonts w:ascii="Consolas" w:eastAsia="Times New Roman" w:hAnsi="Consolas" w:cs="Times New Roman"/>
-          <w:color w:val="000000"/>
+        <w:t>[</w:t>
+      </w:r>
+      <w:r>
+        <w:rPr>
+          <w:rFonts w:ascii="Consolas" w:eastAsia="Times New Roman" w:hAnsi="Consolas" w:cs="Times New Roman"/>
+          <w:color w:val="098658"/>
           <w:kern w:val="0"/>
           <w:sz w:val="18"/>
           <w:szCs w:val="18"/>
           <w14:ligatures w14:val="none"/>
         </w:rPr>
-        <w:t>] = asterisk) &amp; (SokobanBoard[</w:t>
-      </w:r>
-      <w:r>
-        <w:rPr>
-          <w:rFonts w:ascii="Consolas" w:eastAsia="Times New Roman" w:hAnsi="Consolas" w:cs="Times New Roman"/>
-          <w:color w:val="098658"/>
+        <w:t>1</w:t>
+      </w:r>
+      <w:r>
+        <w:rPr>
+          <w:rFonts w:ascii="Consolas" w:eastAsia="Times New Roman" w:hAnsi="Consolas" w:cs="Times New Roman"/>
+          <w:color w:val="000000"/>
           <w:kern w:val="0"/>
           <w:sz w:val="18"/>
           <w:szCs w:val="18"/>
           <w14:ligatures w14:val="none"/>
         </w:rPr>
-        <w:t>2</w:t>
-      </w:r>
-      <w:r>
-        <w:rPr>
-          <w:rFonts w:ascii="Consolas" w:eastAsia="Times New Roman" w:hAnsi="Consolas" w:cs="Times New Roman"/>
-          <w:color w:val="000000"/>
+        <w:t>][</w:t>
+      </w:r>
+      <w:r>
+        <w:rPr>
+          <w:rFonts w:ascii="Consolas" w:eastAsia="Times New Roman" w:hAnsi="Consolas" w:cs="Times New Roman"/>
+          <w:color w:val="098658"/>
           <w:kern w:val="0"/>
           <w:sz w:val="18"/>
           <w:szCs w:val="18"/>
           <w14:ligatures w14:val="none"/>
         </w:rPr>
-        <w:t>][</w:t>
-      </w:r>
-      <w:r>
-        <w:rPr>
-          <w:rFonts w:ascii="Consolas" w:eastAsia="Times New Roman" w:hAnsi="Consolas" w:cs="Times New Roman"/>
-          <w:color w:val="098658"/>
+        <w:t>2</w:t>
+      </w:r>
+      <w:r>
+        <w:rPr>
+          <w:rFonts w:ascii="Consolas" w:eastAsia="Times New Roman" w:hAnsi="Consolas" w:cs="Times New Roman"/>
+          <w:color w:val="000000"/>
           <w:kern w:val="0"/>
           <w:sz w:val="18"/>
           <w:szCs w:val="18"/>
           <w14:ligatures w14:val="none"/>
         </w:rPr>
-        <w:t>1</w:t>
-      </w:r>
+        <w:t>] = asterisk) &amp; (</w:t>
+      </w:r>
+      <w:proofErr w:type="spellStart"/>
       <w:r>
         <w:rPr>
           <w:rFonts w:ascii="Consolas" w:eastAsia="Times New Roman" w:hAnsi="Consolas" w:cs="Times New Roman"/>
@@ -5873,50 +8846,130 @@
           <w:szCs w:val="18"/>
           <w14:ligatures w14:val="none"/>
         </w:rPr>
-        <w:t>] = asterisk) &amp; (SokobanBoard[</w:t>
-      </w:r>
-      <w:r>
-        <w:rPr>
-          <w:rFonts w:ascii="Consolas" w:eastAsia="Times New Roman" w:hAnsi="Consolas" w:cs="Times New Roman"/>
-          <w:color w:val="098658"/>
+        <w:t>SokobanBoard</w:t>
+      </w:r>
+      <w:proofErr w:type="spellEnd"/>
+      <w:r>
+        <w:rPr>
+          <w:rFonts w:ascii="Consolas" w:eastAsia="Times New Roman" w:hAnsi="Consolas" w:cs="Times New Roman"/>
+          <w:color w:val="000000"/>
           <w:kern w:val="0"/>
           <w:sz w:val="18"/>
           <w:szCs w:val="18"/>
           <w14:ligatures w14:val="none"/>
         </w:rPr>
-        <w:t>3</w:t>
-      </w:r>
-      <w:r>
-        <w:rPr>
-          <w:rFonts w:ascii="Consolas" w:eastAsia="Times New Roman" w:hAnsi="Consolas" w:cs="Times New Roman"/>
-          <w:color w:val="000000"/>
+        <w:t>[</w:t>
+      </w:r>
+      <w:r>
+        <w:rPr>
+          <w:rFonts w:ascii="Consolas" w:eastAsia="Times New Roman" w:hAnsi="Consolas" w:cs="Times New Roman"/>
+          <w:color w:val="098658"/>
           <w:kern w:val="0"/>
           <w:sz w:val="18"/>
           <w:szCs w:val="18"/>
           <w14:ligatures w14:val="none"/>
         </w:rPr>
-        <w:t>][</w:t>
-      </w:r>
-      <w:r>
-        <w:rPr>
-          <w:rFonts w:ascii="Consolas" w:eastAsia="Times New Roman" w:hAnsi="Consolas" w:cs="Times New Roman"/>
-          <w:color w:val="098658"/>
+        <w:t>2</w:t>
+      </w:r>
+      <w:r>
+        <w:rPr>
+          <w:rFonts w:ascii="Consolas" w:eastAsia="Times New Roman" w:hAnsi="Consolas" w:cs="Times New Roman"/>
+          <w:color w:val="000000"/>
           <w:kern w:val="0"/>
           <w:sz w:val="18"/>
           <w:szCs w:val="18"/>
           <w14:ligatures w14:val="none"/>
         </w:rPr>
-        <w:t>3</w:t>
-      </w:r>
-      <w:r>
-        <w:rPr>
-          <w:rFonts w:ascii="Consolas" w:eastAsia="Times New Roman" w:hAnsi="Consolas" w:cs="Times New Roman"/>
-          <w:color w:val="000000"/>
+        <w:t>][</w:t>
+      </w:r>
+      <w:r>
+        <w:rPr>
+          <w:rFonts w:ascii="Consolas" w:eastAsia="Times New Roman" w:hAnsi="Consolas" w:cs="Times New Roman"/>
+          <w:color w:val="098658"/>
           <w:kern w:val="0"/>
           <w:sz w:val="18"/>
           <w:szCs w:val="18"/>
           <w14:ligatures w14:val="none"/>
         </w:rPr>
+        <w:t>1</w:t>
+      </w:r>
+      <w:r>
+        <w:rPr>
+          <w:rFonts w:ascii="Consolas" w:eastAsia="Times New Roman" w:hAnsi="Consolas" w:cs="Times New Roman"/>
+          <w:color w:val="000000"/>
+          <w:kern w:val="0"/>
+          <w:sz w:val="18"/>
+          <w:szCs w:val="18"/>
+          <w14:ligatures w14:val="none"/>
+        </w:rPr>
+        <w:t>] = asterisk) &amp; (</w:t>
+      </w:r>
+      <w:proofErr w:type="spellStart"/>
+      <w:r>
+        <w:rPr>
+          <w:rFonts w:ascii="Consolas" w:eastAsia="Times New Roman" w:hAnsi="Consolas" w:cs="Times New Roman"/>
+          <w:color w:val="000000"/>
+          <w:kern w:val="0"/>
+          <w:sz w:val="18"/>
+          <w:szCs w:val="18"/>
+          <w14:ligatures w14:val="none"/>
+        </w:rPr>
+        <w:t>SokobanBoard</w:t>
+      </w:r>
+      <w:proofErr w:type="spellEnd"/>
+      <w:r>
+        <w:rPr>
+          <w:rFonts w:ascii="Consolas" w:eastAsia="Times New Roman" w:hAnsi="Consolas" w:cs="Times New Roman"/>
+          <w:color w:val="000000"/>
+          <w:kern w:val="0"/>
+          <w:sz w:val="18"/>
+          <w:szCs w:val="18"/>
+          <w14:ligatures w14:val="none"/>
+        </w:rPr>
+        <w:t>[</w:t>
+      </w:r>
+      <w:r>
+        <w:rPr>
+          <w:rFonts w:ascii="Consolas" w:eastAsia="Times New Roman" w:hAnsi="Consolas" w:cs="Times New Roman"/>
+          <w:color w:val="098658"/>
+          <w:kern w:val="0"/>
+          <w:sz w:val="18"/>
+          <w:szCs w:val="18"/>
+          <w14:ligatures w14:val="none"/>
+        </w:rPr>
+        <w:t>3</w:t>
+      </w:r>
+      <w:r>
+        <w:rPr>
+          <w:rFonts w:ascii="Consolas" w:eastAsia="Times New Roman" w:hAnsi="Consolas" w:cs="Times New Roman"/>
+          <w:color w:val="000000"/>
+          <w:kern w:val="0"/>
+          <w:sz w:val="18"/>
+          <w:szCs w:val="18"/>
+          <w14:ligatures w14:val="none"/>
+        </w:rPr>
+        <w:t>][</w:t>
+      </w:r>
+      <w:r>
+        <w:rPr>
+          <w:rFonts w:ascii="Consolas" w:eastAsia="Times New Roman" w:hAnsi="Consolas" w:cs="Times New Roman"/>
+          <w:color w:val="098658"/>
+          <w:kern w:val="0"/>
+          <w:sz w:val="18"/>
+          <w:szCs w:val="18"/>
+          <w14:ligatures w14:val="none"/>
+        </w:rPr>
+        <w:t>3</w:t>
+      </w:r>
+      <w:r>
+        <w:rPr>
+          <w:rFonts w:ascii="Consolas" w:eastAsia="Times New Roman" w:hAnsi="Consolas" w:cs="Times New Roman"/>
+          <w:color w:val="000000"/>
+          <w:kern w:val="0"/>
+          <w:sz w:val="18"/>
+          <w:szCs w:val="18"/>
+          <w14:ligatures w14:val="none"/>
+        </w:rPr>
         <w:t>] = asterisk)</w:t>
       </w:r>
     </w:p>
@@ -5930,7 +8983,6 @@
     <w:p>
       <w:pPr>
         <w:rPr>
-          <w:rFonts w:hint="cs"/>
           <w:b/>
           <w:bCs/>
           <w:u w:val="single"/>
@@ -5958,6 +9010,7 @@
       <w:r>
         <w:rPr>
           <w:rFonts w:cs="Arial"/>
+          <w:noProof/>
           <w:rtl/>
         </w:rPr>
         <w:drawing>
@@ -6034,7 +9087,23 @@
           <w:rFonts w:hint="cs"/>
           <w:rtl/>
         </w:rPr>
-        <w:t>חלק זה נמצא בצורה מפורטת בגיטהאב.</w:t>
+        <w:t xml:space="preserve">חלק זה נמצא בצורה מפורטת </w:t>
+      </w:r>
+      <w:proofErr w:type="spellStart"/>
+      <w:r>
+        <w:rPr>
+          <w:rFonts w:hint="cs"/>
+          <w:rtl/>
+        </w:rPr>
+        <w:t>בגיטהאב</w:t>
+      </w:r>
+      <w:proofErr w:type="spellEnd"/>
+      <w:r>
+        <w:rPr>
+          <w:rFonts w:hint="cs"/>
+          <w:rtl/>
+        </w:rPr>
+        <w:t>.</w:t>
       </w:r>
     </w:p>
     <w:p>
@@ -6063,7 +9132,39 @@
           <w:rFonts w:hint="cs"/>
           <w:rtl/>
         </w:rPr>
-        <w:t>גם חלק זה מפורט בקבצי הפייתון השונים וכמו שמפורט בגיטהאב.</w:t>
+        <w:t xml:space="preserve">גם חלק זה מפורט בקבצי </w:t>
+      </w:r>
+      <w:proofErr w:type="spellStart"/>
+      <w:r>
+        <w:rPr>
+          <w:rFonts w:hint="cs"/>
+          <w:rtl/>
+        </w:rPr>
+        <w:t>הפייתון</w:t>
+      </w:r>
+      <w:proofErr w:type="spellEnd"/>
+      <w:r>
+        <w:rPr>
+          <w:rFonts w:hint="cs"/>
+          <w:rtl/>
+        </w:rPr>
+        <w:t xml:space="preserve"> השונים וכמו שמפורט </w:t>
+      </w:r>
+      <w:proofErr w:type="spellStart"/>
+      <w:r>
+        <w:rPr>
+          <w:rFonts w:hint="cs"/>
+          <w:rtl/>
+        </w:rPr>
+        <w:t>בגיטהאב</w:t>
+      </w:r>
+      <w:proofErr w:type="spellEnd"/>
+      <w:r>
+        <w:rPr>
+          <w:rFonts w:hint="cs"/>
+          <w:rtl/>
+        </w:rPr>
+        <w:t>.</w:t>
       </w:r>
     </w:p>
     <w:p>
@@ -6128,23 +9229,9 @@
           <w:szCs w:val="21"/>
           <w14:ligatures w14:val="none"/>
         </w:rPr>
-        <w:t xml:space="preserve"> modelFilename</w:t>
-      </w:r>
-    </w:p>
-    <w:p>
-      <w:pPr>
-        <w:rPr>
-          <w:rFonts w:hint="cs"/>
-          <w:rtl/>
-        </w:rPr>
-      </w:pPr>
-      <w:r>
-        <w:rPr>
-          <w:rFonts w:hint="cs"/>
-          <w:rtl/>
-        </w:rPr>
-        <w:t xml:space="preserve">כאשר  </w:t>
-      </w:r>
+        <w:t xml:space="preserve"> </w:t>
+      </w:r>
+      <w:proofErr w:type="spellStart"/>
       <w:r>
         <w:rPr>
           <w:rFonts w:ascii="Consolas" w:eastAsia="Times New Roman" w:hAnsi="Consolas" w:cs="Times New Roman"/>
@@ -6156,6 +9243,34 @@
         </w:rPr>
         <w:t>modelFilename</w:t>
       </w:r>
+      <w:proofErr w:type="spellEnd"/>
+    </w:p>
+    <w:p>
+      <w:pPr>
+        <w:rPr>
+          <w:rtl/>
+        </w:rPr>
+      </w:pPr>
+      <w:r>
+        <w:rPr>
+          <w:rFonts w:hint="cs"/>
+          <w:rtl/>
+        </w:rPr>
+        <w:t xml:space="preserve">כאשר  </w:t>
+      </w:r>
+      <w:proofErr w:type="spellStart"/>
+      <w:r>
+        <w:rPr>
+          <w:rFonts w:ascii="Consolas" w:eastAsia="Times New Roman" w:hAnsi="Consolas" w:cs="Times New Roman"/>
+          <w:color w:val="000000"/>
+          <w:kern w:val="0"/>
+          <w:sz w:val="21"/>
+          <w:szCs w:val="21"/>
+          <w14:ligatures w14:val="none"/>
+        </w:rPr>
+        <w:t>modelFilename</w:t>
+      </w:r>
+      <w:proofErr w:type="spellEnd"/>
       <w:r>
         <w:rPr>
           <w:rFonts w:hint="cs"/>
@@ -6163,9 +9278,11 @@
         </w:rPr>
         <w:t xml:space="preserve"> מציין את שם מודל ה  -</w:t>
       </w:r>
+      <w:proofErr w:type="spellStart"/>
       <w:r>
         <w:t>smv</w:t>
       </w:r>
+      <w:proofErr w:type="spellEnd"/>
       <w:r>
         <w:t xml:space="preserve"> </w:t>
       </w:r>
@@ -6271,8 +9388,21 @@
           <w:szCs w:val="21"/>
           <w14:ligatures w14:val="none"/>
         </w:rPr>
-        <w:t xml:space="preserve"> modelFilename</w:t>
-      </w:r>
+        <w:t xml:space="preserve"> </w:t>
+      </w:r>
+      <w:proofErr w:type="spellStart"/>
+      <w:r>
+        <w:rPr>
+          <w:rFonts w:ascii="Consolas" w:eastAsia="Times New Roman" w:hAnsi="Consolas" w:cs="Times New Roman"/>
+          <w:color w:val="000000"/>
+          <w:kern w:val="0"/>
+          <w:sz w:val="21"/>
+          <w:szCs w:val="21"/>
+          <w14:ligatures w14:val="none"/>
+        </w:rPr>
+        <w:t>modelFilename</w:t>
+      </w:r>
+      <w:proofErr w:type="spellEnd"/>
     </w:p>
     <w:p>
       <w:pPr>
@@ -6314,6 +9444,7 @@
           <w14:ligatures w14:val="none"/>
         </w:rPr>
       </w:pPr>
+      <w:proofErr w:type="spellStart"/>
       <w:r>
         <w:rPr>
           <w:rFonts w:ascii="Consolas" w:eastAsia="Times New Roman" w:hAnsi="Consolas" w:cs="Times New Roman"/>
@@ -6323,8 +9454,22 @@
           <w:szCs w:val="21"/>
           <w14:ligatures w14:val="none"/>
         </w:rPr>
-        <w:t>check_ltlspec</w:t>
-      </w:r>
+        <w:t>check_</w:t>
+      </w:r>
+      <w:proofErr w:type="gramStart"/>
+      <w:r>
+        <w:rPr>
+          <w:rFonts w:ascii="Consolas" w:eastAsia="Times New Roman" w:hAnsi="Consolas" w:cs="Times New Roman"/>
+          <w:color w:val="A31515"/>
+          <w:kern w:val="0"/>
+          <w:sz w:val="21"/>
+          <w:szCs w:val="21"/>
+          <w14:ligatures w14:val="none"/>
+        </w:rPr>
+        <w:t>ltlspec</w:t>
+      </w:r>
+      <w:proofErr w:type="spellEnd"/>
+      <w:proofErr w:type="gramEnd"/>
     </w:p>
     <w:p>
       <w:pPr>
@@ -6355,7 +9500,6 @@
     <w:p>
       <w:pPr>
         <w:rPr>
-          <w:rFonts w:hint="cs"/>
           <w:rtl/>
         </w:rPr>
       </w:pPr>
@@ -6373,6 +9517,7 @@
         </w:rPr>
         <w:t xml:space="preserve">כאשר  </w:t>
       </w:r>
+      <w:proofErr w:type="spellStart"/>
       <w:r>
         <w:rPr>
           <w:rFonts w:ascii="Consolas" w:eastAsia="Times New Roman" w:hAnsi="Consolas" w:cs="Times New Roman"/>
@@ -6384,6 +9529,7 @@
         </w:rPr>
         <w:t>modelFilename</w:t>
       </w:r>
+      <w:proofErr w:type="spellEnd"/>
       <w:r>
         <w:rPr>
           <w:rFonts w:hint="cs"/>
@@ -6391,9 +9537,11 @@
         </w:rPr>
         <w:t xml:space="preserve"> מציין את שם מודל ה  -</w:t>
       </w:r>
+      <w:proofErr w:type="spellStart"/>
       <w:r>
         <w:t>smv</w:t>
       </w:r>
+      <w:proofErr w:type="spellEnd"/>
       <w:r>
         <w:t xml:space="preserve"> </w:t>
       </w:r>
@@ -6485,8 +9633,21 @@
           <w:szCs w:val="21"/>
           <w14:ligatures w14:val="none"/>
         </w:rPr>
-        <w:t xml:space="preserve"> modelFilename</w:t>
-      </w:r>
+        <w:t xml:space="preserve"> </w:t>
+      </w:r>
+      <w:proofErr w:type="spellStart"/>
+      <w:r>
+        <w:rPr>
+          <w:rFonts w:ascii="Consolas" w:eastAsia="Times New Roman" w:hAnsi="Consolas" w:cs="Times New Roman"/>
+          <w:color w:val="000000"/>
+          <w:kern w:val="0"/>
+          <w:sz w:val="21"/>
+          <w:szCs w:val="21"/>
+          <w14:ligatures w14:val="none"/>
+        </w:rPr>
+        <w:t>modelFilename</w:t>
+      </w:r>
+      <w:proofErr w:type="spellEnd"/>
     </w:p>
     <w:p>
       <w:pPr>
@@ -6502,6 +9663,7 @@
           <w14:ligatures w14:val="none"/>
         </w:rPr>
       </w:pPr>
+      <w:proofErr w:type="spellStart"/>
       <w:r>
         <w:rPr>
           <w:rFonts w:ascii="Consolas" w:eastAsia="Times New Roman" w:hAnsi="Consolas" w:cs="Times New Roman"/>
@@ -6522,8 +9684,22 @@
           <w:szCs w:val="21"/>
           <w14:ligatures w14:val="none"/>
         </w:rPr>
-        <w:t>o_bmc</w:t>
-      </w:r>
+        <w:t>o_</w:t>
+      </w:r>
+      <w:proofErr w:type="gramStart"/>
+      <w:r>
+        <w:rPr>
+          <w:rFonts w:ascii="Consolas" w:eastAsia="Times New Roman" w:hAnsi="Consolas" w:cs="Times New Roman"/>
+          <w:color w:val="A31515"/>
+          <w:kern w:val="0"/>
+          <w:sz w:val="21"/>
+          <w:szCs w:val="21"/>
+          <w14:ligatures w14:val="none"/>
+        </w:rPr>
+        <w:t>bmc</w:t>
+      </w:r>
+      <w:proofErr w:type="spellEnd"/>
+      <w:proofErr w:type="gramEnd"/>
     </w:p>
     <w:p>
       <w:pPr>
@@ -6539,6 +9715,7 @@
           <w14:ligatures w14:val="none"/>
         </w:rPr>
       </w:pPr>
+      <w:proofErr w:type="spellStart"/>
       <w:r>
         <w:rPr>
           <w:rFonts w:ascii="Consolas" w:eastAsia="Times New Roman" w:hAnsi="Consolas" w:cs="Times New Roman"/>
@@ -6559,8 +9736,22 @@
           <w:szCs w:val="21"/>
           <w14:ligatures w14:val="none"/>
         </w:rPr>
-        <w:t>c_bmc</w:t>
-      </w:r>
+        <w:t>c_</w:t>
+      </w:r>
+      <w:proofErr w:type="gramStart"/>
+      <w:r>
+        <w:rPr>
+          <w:rFonts w:ascii="Consolas" w:eastAsia="Times New Roman" w:hAnsi="Consolas" w:cs="Times New Roman"/>
+          <w:color w:val="A31515"/>
+          <w:kern w:val="0"/>
+          <w:sz w:val="21"/>
+          <w:szCs w:val="21"/>
+          <w14:ligatures w14:val="none"/>
+        </w:rPr>
+        <w:t>bmc</w:t>
+      </w:r>
+      <w:proofErr w:type="spellEnd"/>
+      <w:proofErr w:type="gramEnd"/>
     </w:p>
     <w:p>
       <w:pPr>
@@ -6591,7 +9782,6 @@
     <w:p>
       <w:pPr>
         <w:rPr>
-          <w:rFonts w:hint="cs"/>
           <w:rtl/>
         </w:rPr>
       </w:pPr>
@@ -6666,8 +9856,21 @@
           <w:szCs w:val="21"/>
           <w14:ligatures w14:val="none"/>
         </w:rPr>
-        <w:t xml:space="preserve"> modelFilename</w:t>
-      </w:r>
+        <w:t xml:space="preserve"> </w:t>
+      </w:r>
+      <w:proofErr w:type="spellStart"/>
+      <w:r>
+        <w:rPr>
+          <w:rFonts w:ascii="Consolas" w:eastAsia="Times New Roman" w:hAnsi="Consolas" w:cs="Times New Roman"/>
+          <w:color w:val="000000"/>
+          <w:kern w:val="0"/>
+          <w:sz w:val="21"/>
+          <w:szCs w:val="21"/>
+          <w14:ligatures w14:val="none"/>
+        </w:rPr>
+        <w:t>modelFilename</w:t>
+      </w:r>
+      <w:proofErr w:type="spellEnd"/>
     </w:p>
     <w:p>
       <w:pPr>
@@ -6683,6 +9886,7 @@
           <w14:ligatures w14:val="none"/>
         </w:rPr>
       </w:pPr>
+      <w:proofErr w:type="spellStart"/>
       <w:r>
         <w:rPr>
           <w:rFonts w:ascii="Consolas" w:eastAsia="Times New Roman" w:hAnsi="Consolas" w:cs="Times New Roman"/>
@@ -6703,8 +9907,22 @@
           <w:szCs w:val="21"/>
           <w14:ligatures w14:val="none"/>
         </w:rPr>
-        <w:t>o_bmc</w:t>
-      </w:r>
+        <w:t>o_</w:t>
+      </w:r>
+      <w:proofErr w:type="gramStart"/>
+      <w:r>
+        <w:rPr>
+          <w:rFonts w:ascii="Consolas" w:eastAsia="Times New Roman" w:hAnsi="Consolas" w:cs="Times New Roman"/>
+          <w:color w:val="A31515"/>
+          <w:kern w:val="0"/>
+          <w:sz w:val="21"/>
+          <w:szCs w:val="21"/>
+          <w14:ligatures w14:val="none"/>
+        </w:rPr>
+        <w:t>bmc</w:t>
+      </w:r>
+      <w:proofErr w:type="spellEnd"/>
+      <w:proofErr w:type="gramEnd"/>
     </w:p>
     <w:p>
       <w:pPr>
@@ -6720,6 +9938,7 @@
           <w14:ligatures w14:val="none"/>
         </w:rPr>
       </w:pPr>
+      <w:proofErr w:type="spellStart"/>
       <w:r>
         <w:rPr>
           <w:rFonts w:ascii="Consolas" w:eastAsia="Times New Roman" w:hAnsi="Consolas" w:cs="Times New Roman"/>
@@ -6740,8 +9959,9 @@
           <w:szCs w:val="21"/>
           <w14:ligatures w14:val="none"/>
         </w:rPr>
-        <w:t>c_bm</w:t>
-      </w:r>
+        <w:t>c_bmc</w:t>
+      </w:r>
+      <w:proofErr w:type="spellEnd"/>
       <w:r>
         <w:rPr>
           <w:rFonts w:ascii="Consolas" w:eastAsia="Times New Roman" w:hAnsi="Consolas" w:cs="Times New Roman"/>
@@ -6751,8 +9971,21 @@
           <w:szCs w:val="21"/>
           <w14:ligatures w14:val="none"/>
         </w:rPr>
-        <w:t>c -k steps</w:t>
-      </w:r>
+        <w:t xml:space="preserve"> -k </w:t>
+      </w:r>
+      <w:proofErr w:type="gramStart"/>
+      <w:r>
+        <w:rPr>
+          <w:rFonts w:ascii="Consolas" w:eastAsia="Times New Roman" w:hAnsi="Consolas" w:cs="Times New Roman"/>
+          <w:color w:val="A31515"/>
+          <w:kern w:val="0"/>
+          <w:sz w:val="21"/>
+          <w:szCs w:val="21"/>
+          <w14:ligatures w14:val="none"/>
+        </w:rPr>
+        <w:t>steps</w:t>
+      </w:r>
+      <w:proofErr w:type="gramEnd"/>
     </w:p>
     <w:p>
       <w:pPr>
@@ -6784,7 +10017,6 @@
     <w:p>
       <w:pPr>
         <w:rPr>
-          <w:rFonts w:hint="cs"/>
           <w:rtl/>
         </w:rPr>
       </w:pPr>
@@ -6795,6 +10027,7 @@
         </w:rPr>
         <w:t xml:space="preserve">כאשר  </w:t>
       </w:r>
+      <w:proofErr w:type="spellStart"/>
       <w:r>
         <w:rPr>
           <w:rFonts w:ascii="Consolas" w:eastAsia="Times New Roman" w:hAnsi="Consolas" w:cs="Times New Roman"/>
@@ -6806,6 +10039,7 @@
         </w:rPr>
         <w:t>modelFilename</w:t>
       </w:r>
+      <w:proofErr w:type="spellEnd"/>
       <w:r>
         <w:rPr>
           <w:rFonts w:hint="cs"/>
@@ -6813,9 +10047,11 @@
         </w:rPr>
         <w:t xml:space="preserve"> מציין את שם מודל ה  -</w:t>
       </w:r>
+      <w:proofErr w:type="spellStart"/>
       <w:r>
         <w:t>smv</w:t>
       </w:r>
+      <w:proofErr w:type="spellEnd"/>
       <w:r>
         <w:t xml:space="preserve"> </w:t>
       </w:r>
@@ -6831,7 +10067,23 @@
           <w:rFonts w:hint="cs"/>
           <w:rtl/>
         </w:rPr>
-        <w:t xml:space="preserve">, וה - </w:t>
+        <w:t xml:space="preserve">, </w:t>
+      </w:r>
+      <w:proofErr w:type="spellStart"/>
+      <w:r>
+        <w:rPr>
+          <w:rFonts w:hint="cs"/>
+          <w:rtl/>
+        </w:rPr>
+        <w:t>וה</w:t>
+      </w:r>
+      <w:proofErr w:type="spellEnd"/>
+      <w:r>
+        <w:rPr>
+          <w:rFonts w:hint="cs"/>
+          <w:rtl/>
+        </w:rPr>
+        <w:t xml:space="preserve"> - </w:t>
       </w:r>
       <w:r>
         <w:rPr>
@@ -6870,23 +10122,54 @@
     <w:p>
       <w:pPr>
         <w:rPr>
-          <w:rFonts w:hint="cs"/>
-          <w:rtl/>
-        </w:rPr>
-      </w:pPr>
-      <w:r>
-        <w:rPr>
-          <w:rFonts w:hint="cs"/>
-          <w:rtl/>
-        </w:rPr>
-        <w:t>מפורט עבור כל לוח בגיטהאב.</w:t>
-      </w:r>
-      <w:r>
-        <w:rPr>
-          <w:rFonts w:hint="cs"/>
-          <w:rtl/>
-        </w:rPr>
-        <w:t xml:space="preserve"> נשים לב כי עבור ההדפסה של הפתרון, לקחנו רק את התנועות הרלוונטיות לפתרון. כך לדוגמה, אם במצב ההתחלתי התנועה מוגדרת להיות ימינה, אך מימין לשחקן יש קיר (ולכן התנועה לא אפשרית, ושום תא בלוח לא משתנה, אלא רק התנועה תשתנה במצב הבא), לא ניקח את התנועה ימינה כחלק מהפתרון (כי היא לא חלק מהפתרון עבור לוח הסוקובאן, אף על פי שזהו מצב אפשרי עבור המודל שנבנה עבור ה </w:t>
+          <w:rtl/>
+        </w:rPr>
+      </w:pPr>
+      <w:r>
+        <w:rPr>
+          <w:rFonts w:hint="cs"/>
+          <w:rtl/>
+        </w:rPr>
+        <w:t xml:space="preserve">מפורט עבור כל לוח </w:t>
+      </w:r>
+      <w:proofErr w:type="spellStart"/>
+      <w:r>
+        <w:rPr>
+          <w:rFonts w:hint="cs"/>
+          <w:rtl/>
+        </w:rPr>
+        <w:t>בגיטהאב</w:t>
+      </w:r>
+      <w:proofErr w:type="spellEnd"/>
+      <w:r>
+        <w:rPr>
+          <w:rFonts w:hint="cs"/>
+          <w:rtl/>
+        </w:rPr>
+        <w:t>.</w:t>
+      </w:r>
+      <w:r>
+        <w:rPr>
+          <w:rFonts w:hint="cs"/>
+          <w:rtl/>
+        </w:rPr>
+        <w:t xml:space="preserve"> נשים לב כי עבור ההדפסה של הפתרון, לקחנו רק את התנועות הרלוונטיות לפתרון. כך לדוגמה, אם במצב ההתחלתי התנועה מוגדרת להיות ימינה, אך מימין לשחקן יש קיר (ולכן התנועה לא אפשרית, ושום תא בלוח לא משתנה, אלא רק התנועה תשתנה במצב הבא), לא ניקח את התנועה ימינה כחלק מהפתרון (כי היא לא חלק מהפתרון עבור לוח </w:t>
+      </w:r>
+      <w:proofErr w:type="spellStart"/>
+      <w:r>
+        <w:rPr>
+          <w:rFonts w:hint="cs"/>
+          <w:rtl/>
+        </w:rPr>
+        <w:t>הסוקובאן</w:t>
+      </w:r>
+      <w:proofErr w:type="spellEnd"/>
+      <w:r>
+        <w:rPr>
+          <w:rFonts w:hint="cs"/>
+          <w:rtl/>
+        </w:rPr>
+        <w:t xml:space="preserve">, אף על פי שזהו מצב אפשרי עבור המודל שנבנה עבור ה </w:t>
       </w:r>
       <w:r>
         <w:rPr>
@@ -6901,15 +10184,17 @@
         </w:rPr>
         <w:t xml:space="preserve"> </w:t>
       </w:r>
+      <w:proofErr w:type="spellStart"/>
       <w:r>
         <w:t>smv</w:t>
       </w:r>
-      <w:r>
-        <w:rPr>
-          <w:rFonts w:hint="cs"/>
-          <w:rtl/>
-        </w:rPr>
-        <w:t>), אלא ההצגה של הפתרון מתחילה ומסתיימתת רק במסלול התקין של הפתרון, כמו שדרוש</w:t>
+      <w:proofErr w:type="spellEnd"/>
+      <w:r>
+        <w:rPr>
+          <w:rFonts w:hint="cs"/>
+          <w:rtl/>
+        </w:rPr>
+        <w:t>), אלא ההצגה של הפתרון מתחילה ומסתיימת רק במסלול התקין של הפתרון, כמו שדרוש</w:t>
       </w:r>
       <w:r>
         <w:rPr>
@@ -6945,6 +10230,7 @@
       <w:r>
         <w:rPr>
           <w:rFonts w:cs="Arial"/>
+          <w:noProof/>
           <w:rtl/>
         </w:rPr>
         <w:lastRenderedPageBreak/>
@@ -7020,7 +10306,23 @@
           <w:rFonts w:hint="cs"/>
           <w:rtl/>
         </w:rPr>
-        <w:t>הפתרונות לחלק זה מפורטים בגיטהאב.</w:t>
+        <w:t xml:space="preserve">הפתרונות לחלק זה מפורטים </w:t>
+      </w:r>
+      <w:proofErr w:type="spellStart"/>
+      <w:r>
+        <w:rPr>
+          <w:rFonts w:hint="cs"/>
+          <w:rtl/>
+        </w:rPr>
+        <w:t>בגיטהאב</w:t>
+      </w:r>
+      <w:proofErr w:type="spellEnd"/>
+      <w:r>
+        <w:rPr>
+          <w:rFonts w:hint="cs"/>
+          <w:rtl/>
+        </w:rPr>
+        <w:t>.</w:t>
       </w:r>
     </w:p>
     <w:p>
@@ -7084,6 +10386,7 @@
     <w:p>
       <w:pPr>
         <w:rPr>
+          <w:rFonts w:hint="cs"/>
           <w:rtl/>
         </w:rPr>
       </w:pPr>
@@ -7158,6 +10461,7 @@
       <w:r>
         <w:rPr>
           <w:rFonts w:cs="Arial"/>
+          <w:noProof/>
           <w:rtl/>
         </w:rPr>
         <w:drawing>
@@ -7255,17 +10559,161 @@
           <w:rFonts w:hint="cs"/>
           <w:rtl/>
         </w:rPr>
-        <w:t xml:space="preserve">בחלק זה פתרנו את הלוחות בצורה איטרטיבית, פירוט מלא של המודלים האיטרטיביים וזמני הריצה שלהם נמצא בגיטהאב. דוגמה למודלים איטרטיביים תיראה כך: אם המודל המקורי (הלא איטרטיבי) יקרא כך: </w:t>
-      </w:r>
+        <w:t xml:space="preserve">בחלק זה פתרנו את הלוחות בצורה </w:t>
+      </w:r>
+      <w:proofErr w:type="spellStart"/>
+      <w:r>
+        <w:rPr>
+          <w:rFonts w:hint="cs"/>
+          <w:rtl/>
+        </w:rPr>
+        <w:t>איטרטיבית</w:t>
+      </w:r>
+      <w:proofErr w:type="spellEnd"/>
+      <w:r>
+        <w:rPr>
+          <w:rFonts w:hint="cs"/>
+          <w:rtl/>
+        </w:rPr>
+        <w:t xml:space="preserve">, פירוט מלא של המודלים </w:t>
+      </w:r>
+      <w:proofErr w:type="spellStart"/>
+      <w:r>
+        <w:rPr>
+          <w:rFonts w:hint="cs"/>
+          <w:rtl/>
+        </w:rPr>
+        <w:t>האיטרטיביים</w:t>
+      </w:r>
+      <w:proofErr w:type="spellEnd"/>
+      <w:r>
+        <w:rPr>
+          <w:rFonts w:hint="cs"/>
+          <w:rtl/>
+        </w:rPr>
+        <w:t xml:space="preserve"> וזמני הריצה שלהם נמצא </w:t>
+      </w:r>
+      <w:proofErr w:type="spellStart"/>
+      <w:r>
+        <w:rPr>
+          <w:rFonts w:hint="cs"/>
+          <w:rtl/>
+        </w:rPr>
+        <w:t>בגיטהאב</w:t>
+      </w:r>
+      <w:proofErr w:type="spellEnd"/>
+      <w:r>
+        <w:rPr>
+          <w:rFonts w:hint="cs"/>
+          <w:rtl/>
+        </w:rPr>
+        <w:t xml:space="preserve">. דוגמה למודלים </w:t>
+      </w:r>
+      <w:proofErr w:type="spellStart"/>
+      <w:r>
+        <w:rPr>
+          <w:rFonts w:hint="cs"/>
+          <w:rtl/>
+        </w:rPr>
+        <w:t>איטרטיביים</w:t>
+      </w:r>
+      <w:proofErr w:type="spellEnd"/>
+      <w:r>
+        <w:rPr>
+          <w:rFonts w:hint="cs"/>
+          <w:rtl/>
+        </w:rPr>
+        <w:t xml:space="preserve"> תיראה כך: אם המודל המקורי (הלא </w:t>
+      </w:r>
+      <w:proofErr w:type="spellStart"/>
+      <w:r>
+        <w:rPr>
+          <w:rFonts w:hint="cs"/>
+          <w:rtl/>
+        </w:rPr>
+        <w:t>איטרטיבי</w:t>
+      </w:r>
+      <w:proofErr w:type="spellEnd"/>
+      <w:r>
+        <w:rPr>
+          <w:rFonts w:hint="cs"/>
+          <w:rtl/>
+        </w:rPr>
+        <w:t xml:space="preserve">) יקרא כך: </w:t>
+      </w:r>
+      <w:proofErr w:type="spellStart"/>
       <w:r>
         <w:t>ccc.smv</w:t>
       </w:r>
-      <w:r>
-        <w:rPr>
-          <w:rFonts w:hint="cs"/>
-          <w:rtl/>
-        </w:rPr>
-        <w:t xml:space="preserve"> ובו ישנן 7 מטרות, ובכל איטרציה אנחנו רוצים לפתור 3 מטרות (למעט האיטרציה הראשונה שבה נפתור עבור המטרה האחרונה), המודלים האיטרטיביים יקראו כך:</w:t>
+      <w:proofErr w:type="spellEnd"/>
+      <w:r>
+        <w:rPr>
+          <w:rFonts w:hint="cs"/>
+          <w:rtl/>
+        </w:rPr>
+        <w:t xml:space="preserve"> ובו ישנן 7 מטרות, ובכל </w:t>
+      </w:r>
+      <w:proofErr w:type="spellStart"/>
+      <w:r>
+        <w:rPr>
+          <w:rFonts w:hint="cs"/>
+          <w:rtl/>
+        </w:rPr>
+        <w:t>איטרציה</w:t>
+      </w:r>
+      <w:proofErr w:type="spellEnd"/>
+      <w:r>
+        <w:rPr>
+          <w:rFonts w:hint="cs"/>
+          <w:rtl/>
+        </w:rPr>
+        <w:t xml:space="preserve"> אנחנו רוצים לפתור 3 מטרות (למעט </w:t>
+      </w:r>
+      <w:proofErr w:type="spellStart"/>
+      <w:r>
+        <w:rPr>
+          <w:rFonts w:hint="cs"/>
+          <w:rtl/>
+        </w:rPr>
+        <w:t>האיטרציה</w:t>
+      </w:r>
+      <w:proofErr w:type="spellEnd"/>
+      <w:r>
+        <w:rPr>
+          <w:rFonts w:hint="cs"/>
+          <w:rtl/>
+        </w:rPr>
+        <w:t xml:space="preserve"> ה</w:t>
+      </w:r>
+      <w:r>
+        <w:rPr>
+          <w:rFonts w:hint="cs"/>
+          <w:rtl/>
+        </w:rPr>
+        <w:t>אחרונה</w:t>
+      </w:r>
+      <w:r>
+        <w:rPr>
+          <w:rFonts w:hint="cs"/>
+          <w:rtl/>
+        </w:rPr>
+        <w:t xml:space="preserve"> שבה נפתור עבור המטרה האחרונה), המודלים </w:t>
+      </w:r>
+      <w:proofErr w:type="spellStart"/>
+      <w:r>
+        <w:rPr>
+          <w:rFonts w:hint="cs"/>
+          <w:rtl/>
+        </w:rPr>
+        <w:t>האיטרטיביים</w:t>
+      </w:r>
+      <w:proofErr w:type="spellEnd"/>
+      <w:r>
+        <w:rPr>
+          <w:rFonts w:hint="cs"/>
+          <w:rtl/>
+        </w:rPr>
+        <w:t xml:space="preserve"> יקראו כך:</w:t>
       </w:r>
     </w:p>
     <w:p>
@@ -7282,71 +10730,138 @@
     <w:p>
       <w:pPr>
         <w:jc w:val="right"/>
-        <w:rPr>
-          <w:rFonts w:hint="cs"/>
-        </w:rPr>
       </w:pPr>
       <w:r>
         <w:t>ccc_IterationModel_iter</w:t>
       </w:r>
       <w:r>
-        <w:t>2</w:t>
-      </w:r>
-      <w:r>
-        <w:t>.smv</w:t>
+        <w:t>2.smv</w:t>
       </w:r>
     </w:p>
     <w:p>
       <w:pPr>
         <w:jc w:val="right"/>
-        <w:rPr>
-          <w:rFonts w:hint="cs"/>
-        </w:rPr>
       </w:pPr>
       <w:r>
         <w:t>ccc_IterationModel_iter</w:t>
       </w:r>
       <w:r>
-        <w:t>3</w:t>
-      </w:r>
-      <w:r>
-        <w:t>.smv</w:t>
-      </w:r>
-    </w:p>
-    <w:p>
-      <w:pPr>
-        <w:rPr>
-          <w:rtl/>
-        </w:rPr>
-      </w:pPr>
-      <w:r>
-        <w:rPr>
-          <w:rFonts w:hint="cs"/>
-          <w:rtl/>
-        </w:rPr>
-        <w:t>האופן בו פתרנו את הלוחות בצורה איטרטיבית:</w:t>
-      </w:r>
-    </w:p>
-    <w:p>
-      <w:pPr>
-        <w:rPr>
-          <w:rFonts w:hint="cs"/>
-          <w:rtl/>
-        </w:rPr>
-      </w:pPr>
-      <w:r>
-        <w:rPr>
-          <w:rFonts w:hint="cs"/>
-          <w:rtl/>
-        </w:rPr>
-        <w:t>בכל איטרציה בחרנו בצורה רנדומלית את המטרות אותן נפתור באיטרציה זו (לפי מספר האיטרציות שניתן כקלט לקוד</w:t>
-      </w:r>
-      <w:r>
-        <w:rPr>
-          <w:rFonts w:hint="cs"/>
-          <w:rtl/>
-        </w:rPr>
-        <w:t xml:space="preserve">, ובאיטרציה האחרונה פתרנו את שארית המטרות אם שארית המטרות קטנה </w:t>
+        <w:t>3.smv</w:t>
+      </w:r>
+    </w:p>
+    <w:p>
+      <w:pPr>
+        <w:rPr>
+          <w:rtl/>
+        </w:rPr>
+      </w:pPr>
+      <w:r>
+        <w:rPr>
+          <w:rFonts w:hint="cs"/>
+          <w:rtl/>
+        </w:rPr>
+        <w:t xml:space="preserve">האופן בו פתרנו את הלוחות בצורה </w:t>
+      </w:r>
+      <w:proofErr w:type="spellStart"/>
+      <w:r>
+        <w:rPr>
+          <w:rFonts w:hint="cs"/>
+          <w:rtl/>
+        </w:rPr>
+        <w:t>איטרטיבית</w:t>
+      </w:r>
+      <w:proofErr w:type="spellEnd"/>
+      <w:r>
+        <w:rPr>
+          <w:rFonts w:hint="cs"/>
+          <w:rtl/>
+        </w:rPr>
+        <w:t>:</w:t>
+      </w:r>
+    </w:p>
+    <w:p>
+      <w:pPr>
+        <w:rPr>
+          <w:rtl/>
+        </w:rPr>
+      </w:pPr>
+      <w:r>
+        <w:rPr>
+          <w:rFonts w:hint="cs"/>
+          <w:rtl/>
+        </w:rPr>
+        <w:t xml:space="preserve">בכל </w:t>
+      </w:r>
+      <w:proofErr w:type="spellStart"/>
+      <w:r>
+        <w:rPr>
+          <w:rFonts w:hint="cs"/>
+          <w:rtl/>
+        </w:rPr>
+        <w:t>איטרציה</w:t>
+      </w:r>
+      <w:proofErr w:type="spellEnd"/>
+      <w:r>
+        <w:rPr>
+          <w:rFonts w:hint="cs"/>
+          <w:rtl/>
+        </w:rPr>
+        <w:t xml:space="preserve"> בחרנו בצורה רנדומלית את המטרות אותן נפתור </w:t>
+      </w:r>
+      <w:proofErr w:type="spellStart"/>
+      <w:r>
+        <w:rPr>
+          <w:rFonts w:hint="cs"/>
+          <w:rtl/>
+        </w:rPr>
+        <w:t>באיטרציה</w:t>
+      </w:r>
+      <w:proofErr w:type="spellEnd"/>
+      <w:r>
+        <w:rPr>
+          <w:rFonts w:hint="cs"/>
+          <w:rtl/>
+        </w:rPr>
+        <w:t xml:space="preserve"> זו (לפי מספר </w:t>
+      </w:r>
+      <w:proofErr w:type="spellStart"/>
+      <w:r>
+        <w:rPr>
+          <w:rFonts w:hint="cs"/>
+          <w:rtl/>
+        </w:rPr>
+        <w:t>האיטרציות</w:t>
+      </w:r>
+      <w:proofErr w:type="spellEnd"/>
+      <w:r>
+        <w:rPr>
+          <w:rFonts w:hint="cs"/>
+          <w:rtl/>
+        </w:rPr>
+        <w:t xml:space="preserve"> שניתן כקלט לקוד</w:t>
+      </w:r>
+      <w:r>
+        <w:rPr>
+          <w:rFonts w:hint="cs"/>
+          <w:rtl/>
+        </w:rPr>
+        <w:t xml:space="preserve">, </w:t>
+      </w:r>
+      <w:proofErr w:type="spellStart"/>
+      <w:r>
+        <w:rPr>
+          <w:rFonts w:hint="cs"/>
+          <w:rtl/>
+        </w:rPr>
+        <w:t>ובאיטרציה</w:t>
+      </w:r>
+      <w:proofErr w:type="spellEnd"/>
+      <w:r>
+        <w:rPr>
+          <w:rFonts w:hint="cs"/>
+          <w:rtl/>
+        </w:rPr>
+        <w:t xml:space="preserve"> האחרונה פתרנו את שארית המטרות אם שארית המטרות קטנה </w:t>
       </w:r>
       <w:r>
         <w:rPr>
@@ -7354,8 +10869,17 @@
           <w:rtl/>
         </w:rPr>
         <w:lastRenderedPageBreak/>
-        <w:t>ממספר המטרות בכל איטרציה</w:t>
-      </w:r>
+        <w:t xml:space="preserve">ממספר המטרות בכל </w:t>
+      </w:r>
+      <w:proofErr w:type="spellStart"/>
+      <w:r>
+        <w:rPr>
+          <w:rFonts w:hint="cs"/>
+          <w:rtl/>
+        </w:rPr>
+        <w:t>איטרציה</w:t>
+      </w:r>
+      <w:proofErr w:type="spellEnd"/>
       <w:r>
         <w:rPr>
           <w:rFonts w:hint="cs"/>
@@ -7368,7 +10892,71 @@
           <w:rFonts w:hint="cs"/>
           <w:rtl/>
         </w:rPr>
-        <w:t xml:space="preserve"> לאחר בחירה זו, פתרנו את הלוח עבור אותן מטרות שנבחר, ביצענו עדכון ללוח לפי המצב הסופי של האיטרציה הקודמת, והמשכנו לפתרון האיטרציה הבאה, כאשר בכל איטרציה הוספנו לתנאי הניצחון את הקופסאות שנוספו באיטרציה זו </w:t>
+        <w:t xml:space="preserve"> לאחר בחירה זו, פתרנו את הלוח עבור אותן מטרות שנבחר, ביצענו עדכון ללוח לפי המצב הסופי של </w:t>
+      </w:r>
+      <w:proofErr w:type="spellStart"/>
+      <w:r>
+        <w:rPr>
+          <w:rFonts w:hint="cs"/>
+          <w:rtl/>
+        </w:rPr>
+        <w:t>האיטרציה</w:t>
+      </w:r>
+      <w:proofErr w:type="spellEnd"/>
+      <w:r>
+        <w:rPr>
+          <w:rFonts w:hint="cs"/>
+          <w:rtl/>
+        </w:rPr>
+        <w:t xml:space="preserve"> הקודמת, והמשכנו לפתרון </w:t>
+      </w:r>
+      <w:proofErr w:type="spellStart"/>
+      <w:r>
+        <w:rPr>
+          <w:rFonts w:hint="cs"/>
+          <w:rtl/>
+        </w:rPr>
+        <w:t>האיטרציה</w:t>
+      </w:r>
+      <w:proofErr w:type="spellEnd"/>
+      <w:r>
+        <w:rPr>
+          <w:rFonts w:hint="cs"/>
+          <w:rtl/>
+        </w:rPr>
+        <w:t xml:space="preserve"> הבאה, כאשר בכל </w:t>
+      </w:r>
+      <w:proofErr w:type="spellStart"/>
+      <w:r>
+        <w:rPr>
+          <w:rFonts w:hint="cs"/>
+          <w:rtl/>
+        </w:rPr>
+        <w:t>איטרציה</w:t>
+      </w:r>
+      <w:proofErr w:type="spellEnd"/>
+      <w:r>
+        <w:rPr>
+          <w:rFonts w:hint="cs"/>
+          <w:rtl/>
+        </w:rPr>
+        <w:t xml:space="preserve"> הוספנו לתנאי הניצחון את הקופסאות שנוספו </w:t>
+      </w:r>
+      <w:proofErr w:type="spellStart"/>
+      <w:r>
+        <w:rPr>
+          <w:rFonts w:hint="cs"/>
+          <w:rtl/>
+        </w:rPr>
+        <w:t>באיטרציה</w:t>
+      </w:r>
+      <w:proofErr w:type="spellEnd"/>
+      <w:r>
+        <w:rPr>
+          <w:rFonts w:hint="cs"/>
+          <w:rtl/>
+        </w:rPr>
+        <w:t xml:space="preserve"> זו </w:t>
       </w:r>
       <w:r>
         <w:rPr>
@@ -7383,14 +10971,46 @@
           <w:rFonts w:hint="cs"/>
           <w:rtl/>
         </w:rPr>
-        <w:t xml:space="preserve"> לקופסאות שנפתרו באיטרציה הקודמת (שכן הן כבר נפתרו</w:t>
-      </w:r>
-      <w:r>
-        <w:rPr>
-          <w:rFonts w:hint="cs"/>
-          <w:rtl/>
-        </w:rPr>
-        <w:t>, ולא נרצה להגיע למצב שבו בסוף כל האיטרציות חלק מהקופסאות לא פתורות</w:t>
+        <w:t xml:space="preserve"> לקופסאות שנפתרו </w:t>
+      </w:r>
+      <w:proofErr w:type="spellStart"/>
+      <w:r>
+        <w:rPr>
+          <w:rFonts w:hint="cs"/>
+          <w:rtl/>
+        </w:rPr>
+        <w:t>באיטרציה</w:t>
+      </w:r>
+      <w:proofErr w:type="spellEnd"/>
+      <w:r>
+        <w:rPr>
+          <w:rFonts w:hint="cs"/>
+          <w:rtl/>
+        </w:rPr>
+        <w:t xml:space="preserve"> הקודמת (שכן הן כבר נפתרו</w:t>
+      </w:r>
+      <w:r>
+        <w:rPr>
+          <w:rFonts w:hint="cs"/>
+          <w:rtl/>
+        </w:rPr>
+        <w:t xml:space="preserve">, ולא נרצה להגיע למצב שבו בסוף כל </w:t>
+      </w:r>
+      <w:proofErr w:type="spellStart"/>
+      <w:r>
+        <w:rPr>
+          <w:rFonts w:hint="cs"/>
+          <w:rtl/>
+        </w:rPr>
+        <w:t>האיטרציות</w:t>
+      </w:r>
+      <w:proofErr w:type="spellEnd"/>
+      <w:r>
+        <w:rPr>
+          <w:rFonts w:hint="cs"/>
+          <w:rtl/>
+        </w:rPr>
+        <w:t xml:space="preserve"> חלק מהקופסאות לא פתורות</w:t>
       </w:r>
       <w:r>
         <w:rPr>
@@ -7418,14 +11038,30 @@
           <w:rFonts w:hint="cs"/>
           <w:rtl/>
         </w:rPr>
-        <w:t>בלוח, ו</w:t>
-      </w:r>
-      <w:r>
-        <w:rPr>
-          <w:rFonts w:hint="cs"/>
-          <w:rtl/>
-        </w:rPr>
-        <w:t>באיטרציה הראשונה פתרנו עבור</w:t>
+        <w:t xml:space="preserve">בלוח, </w:t>
+      </w:r>
+      <w:proofErr w:type="spellStart"/>
+      <w:r>
+        <w:rPr>
+          <w:rFonts w:hint="cs"/>
+          <w:rtl/>
+        </w:rPr>
+        <w:t>ו</w:t>
+      </w:r>
+      <w:r>
+        <w:rPr>
+          <w:rFonts w:hint="cs"/>
+          <w:rtl/>
+        </w:rPr>
+        <w:t>באיטרציה</w:t>
+      </w:r>
+      <w:proofErr w:type="spellEnd"/>
+      <w:r>
+        <w:rPr>
+          <w:rFonts w:hint="cs"/>
+          <w:rtl/>
+        </w:rPr>
+        <w:t xml:space="preserve"> הראשונה פתרנו עבור</w:t>
       </w:r>
       <w:r>
         <w:rPr>
@@ -7470,6 +11106,7 @@
           <w14:ligatures w14:val="none"/>
         </w:rPr>
       </w:pPr>
+      <w:proofErr w:type="gramStart"/>
       <w:r>
         <w:rPr>
           <w:rFonts w:ascii="Consolas" w:eastAsia="Times New Roman" w:hAnsi="Consolas" w:cs="Times New Roman"/>
@@ -7490,19 +11127,21 @@
           <w:szCs w:val="18"/>
           <w14:ligatures w14:val="none"/>
         </w:rPr>
-        <w:t xml:space="preserve"> !(F((SokobanBoard[</w:t>
-      </w:r>
-      <w:r>
-        <w:rPr>
-          <w:rFonts w:ascii="Consolas" w:eastAsia="Times New Roman" w:hAnsi="Consolas" w:cs="Times New Roman"/>
-          <w:color w:val="098658"/>
+        <w:t xml:space="preserve"> !</w:t>
+      </w:r>
+      <w:proofErr w:type="gramEnd"/>
+      <w:r>
+        <w:rPr>
+          <w:rFonts w:ascii="Consolas" w:eastAsia="Times New Roman" w:hAnsi="Consolas" w:cs="Times New Roman"/>
+          <w:color w:val="000000"/>
           <w:kern w:val="0"/>
           <w:sz w:val="18"/>
           <w:szCs w:val="18"/>
           <w14:ligatures w14:val="none"/>
         </w:rPr>
-        <w:t>2</w:t>
-      </w:r>
+        <w:t>(F((</w:t>
+      </w:r>
+      <w:proofErr w:type="spellStart"/>
       <w:r>
         <w:rPr>
           <w:rFonts w:ascii="Consolas" w:eastAsia="Times New Roman" w:hAnsi="Consolas" w:cs="Times New Roman"/>
@@ -7512,63 +11151,65 @@
           <w:szCs w:val="18"/>
           <w14:ligatures w14:val="none"/>
         </w:rPr>
-        <w:t>][</w:t>
-      </w:r>
-      <w:r>
-        <w:rPr>
-          <w:rFonts w:ascii="Consolas" w:eastAsia="Times New Roman" w:hAnsi="Consolas" w:cs="Times New Roman"/>
-          <w:color w:val="098658"/>
+        <w:t>SokobanBoard</w:t>
+      </w:r>
+      <w:proofErr w:type="spellEnd"/>
+      <w:r>
+        <w:rPr>
+          <w:rFonts w:ascii="Consolas" w:eastAsia="Times New Roman" w:hAnsi="Consolas" w:cs="Times New Roman"/>
+          <w:color w:val="000000"/>
           <w:kern w:val="0"/>
           <w:sz w:val="18"/>
           <w:szCs w:val="18"/>
           <w14:ligatures w14:val="none"/>
         </w:rPr>
-        <w:t>8</w:t>
-      </w:r>
-      <w:r>
-        <w:rPr>
-          <w:rFonts w:ascii="Consolas" w:eastAsia="Times New Roman" w:hAnsi="Consolas" w:cs="Times New Roman"/>
-          <w:color w:val="000000"/>
+        <w:t>[</w:t>
+      </w:r>
+      <w:r>
+        <w:rPr>
+          <w:rFonts w:ascii="Consolas" w:eastAsia="Times New Roman" w:hAnsi="Consolas" w:cs="Times New Roman"/>
+          <w:color w:val="098658"/>
           <w:kern w:val="0"/>
           <w:sz w:val="18"/>
           <w:szCs w:val="18"/>
           <w14:ligatures w14:val="none"/>
         </w:rPr>
-        <w:t>] = asterisk) &amp; (SokobanBoard[</w:t>
-      </w:r>
-      <w:r>
-        <w:rPr>
-          <w:rFonts w:ascii="Consolas" w:eastAsia="Times New Roman" w:hAnsi="Consolas" w:cs="Times New Roman"/>
-          <w:color w:val="098658"/>
+        <w:t>2</w:t>
+      </w:r>
+      <w:r>
+        <w:rPr>
+          <w:rFonts w:ascii="Consolas" w:eastAsia="Times New Roman" w:hAnsi="Consolas" w:cs="Times New Roman"/>
+          <w:color w:val="000000"/>
           <w:kern w:val="0"/>
           <w:sz w:val="18"/>
           <w:szCs w:val="18"/>
           <w14:ligatures w14:val="none"/>
         </w:rPr>
-        <w:t>1</w:t>
-      </w:r>
-      <w:r>
-        <w:rPr>
-          <w:rFonts w:ascii="Consolas" w:eastAsia="Times New Roman" w:hAnsi="Consolas" w:cs="Times New Roman"/>
-          <w:color w:val="000000"/>
+        <w:t>][</w:t>
+      </w:r>
+      <w:r>
+        <w:rPr>
+          <w:rFonts w:ascii="Consolas" w:eastAsia="Times New Roman" w:hAnsi="Consolas" w:cs="Times New Roman"/>
+          <w:color w:val="098658"/>
           <w:kern w:val="0"/>
           <w:sz w:val="18"/>
           <w:szCs w:val="18"/>
           <w14:ligatures w14:val="none"/>
         </w:rPr>
-        <w:t>][</w:t>
-      </w:r>
-      <w:r>
-        <w:rPr>
-          <w:rFonts w:ascii="Consolas" w:eastAsia="Times New Roman" w:hAnsi="Consolas" w:cs="Times New Roman"/>
-          <w:color w:val="098658"/>
+        <w:t>8</w:t>
+      </w:r>
+      <w:r>
+        <w:rPr>
+          <w:rFonts w:ascii="Consolas" w:eastAsia="Times New Roman" w:hAnsi="Consolas" w:cs="Times New Roman"/>
+          <w:color w:val="000000"/>
           <w:kern w:val="0"/>
           <w:sz w:val="18"/>
           <w:szCs w:val="18"/>
           <w14:ligatures w14:val="none"/>
         </w:rPr>
-        <w:t>9</w:t>
-      </w:r>
+        <w:t>] = asterisk) &amp; (</w:t>
+      </w:r>
+      <w:proofErr w:type="spellStart"/>
       <w:r>
         <w:rPr>
           <w:rFonts w:ascii="Consolas" w:eastAsia="Times New Roman" w:hAnsi="Consolas" w:cs="Times New Roman"/>
@@ -7578,6 +11219,62 @@
           <w:szCs w:val="18"/>
           <w14:ligatures w14:val="none"/>
         </w:rPr>
+        <w:t>SokobanBoard</w:t>
+      </w:r>
+      <w:proofErr w:type="spellEnd"/>
+      <w:r>
+        <w:rPr>
+          <w:rFonts w:ascii="Consolas" w:eastAsia="Times New Roman" w:hAnsi="Consolas" w:cs="Times New Roman"/>
+          <w:color w:val="000000"/>
+          <w:kern w:val="0"/>
+          <w:sz w:val="18"/>
+          <w:szCs w:val="18"/>
+          <w14:ligatures w14:val="none"/>
+        </w:rPr>
+        <w:t>[</w:t>
+      </w:r>
+      <w:r>
+        <w:rPr>
+          <w:rFonts w:ascii="Consolas" w:eastAsia="Times New Roman" w:hAnsi="Consolas" w:cs="Times New Roman"/>
+          <w:color w:val="098658"/>
+          <w:kern w:val="0"/>
+          <w:sz w:val="18"/>
+          <w:szCs w:val="18"/>
+          <w14:ligatures w14:val="none"/>
+        </w:rPr>
+        <w:t>1</w:t>
+      </w:r>
+      <w:r>
+        <w:rPr>
+          <w:rFonts w:ascii="Consolas" w:eastAsia="Times New Roman" w:hAnsi="Consolas" w:cs="Times New Roman"/>
+          <w:color w:val="000000"/>
+          <w:kern w:val="0"/>
+          <w:sz w:val="18"/>
+          <w:szCs w:val="18"/>
+          <w14:ligatures w14:val="none"/>
+        </w:rPr>
+        <w:t>][</w:t>
+      </w:r>
+      <w:r>
+        <w:rPr>
+          <w:rFonts w:ascii="Consolas" w:eastAsia="Times New Roman" w:hAnsi="Consolas" w:cs="Times New Roman"/>
+          <w:color w:val="098658"/>
+          <w:kern w:val="0"/>
+          <w:sz w:val="18"/>
+          <w:szCs w:val="18"/>
+          <w14:ligatures w14:val="none"/>
+        </w:rPr>
+        <w:t>9</w:t>
+      </w:r>
+      <w:r>
+        <w:rPr>
+          <w:rFonts w:ascii="Consolas" w:eastAsia="Times New Roman" w:hAnsi="Consolas" w:cs="Times New Roman"/>
+          <w:color w:val="000000"/>
+          <w:kern w:val="0"/>
+          <w:sz w:val="18"/>
+          <w:szCs w:val="18"/>
+          <w14:ligatures w14:val="none"/>
+        </w:rPr>
         <w:t>] = asterisk)));</w:t>
       </w:r>
     </w:p>
@@ -7592,35 +11289,30 @@
           <w:rFonts w:hint="cs"/>
           <w:rtl/>
         </w:rPr>
-        <w:t>אזי באיטרציה הבאה תנאי הניצחון יהיה רלוונטי לכל ארבעת המטרות</w:t>
-      </w:r>
-      <w:r>
-        <w:rPr>
-          <w:rFonts w:hint="cs"/>
-          <w:rtl/>
-        </w:rPr>
-        <w:t xml:space="preserve"> </w:t>
-      </w:r>
-      <w:r>
-        <w:rPr>
-          <w:rFonts w:hint="cs"/>
-          <w:rtl/>
-        </w:rPr>
-        <w:t>(</w:t>
-      </w:r>
-      <w:r>
-        <w:rPr>
-          <w:rFonts w:hint="cs"/>
-          <w:rtl/>
-        </w:rPr>
-        <w:t xml:space="preserve">גם כאן, </w:t>
-      </w:r>
-      <w:r>
-        <w:rPr>
-          <w:rFonts w:hint="cs"/>
-          <w:rtl/>
-        </w:rPr>
-        <w:t>המיקומים נבחרו רק לשם הדוגמה):</w:t>
+        <w:t xml:space="preserve">אזי </w:t>
+      </w:r>
+      <w:proofErr w:type="spellStart"/>
+      <w:r>
+        <w:rPr>
+          <w:rFonts w:hint="cs"/>
+          <w:rtl/>
+        </w:rPr>
+        <w:t>באיטרציה</w:t>
+      </w:r>
+      <w:proofErr w:type="spellEnd"/>
+      <w:r>
+        <w:rPr>
+          <w:rFonts w:hint="cs"/>
+          <w:rtl/>
+        </w:rPr>
+        <w:t xml:space="preserve"> הבאה תנאי הניצחון יהיה רלוונטי לכל ארבעת המטרות</w:t>
+      </w:r>
+      <w:r>
+        <w:rPr>
+          <w:rFonts w:hint="cs"/>
+          <w:rtl/>
+        </w:rPr>
+        <w:t xml:space="preserve"> (גם כאן, המיקומים נבחרו רק לשם הדוגמה):</w:t>
       </w:r>
     </w:p>
     <w:p>
@@ -7637,6 +11329,7 @@
           <w14:ligatures w14:val="none"/>
         </w:rPr>
       </w:pPr>
+      <w:proofErr w:type="gramStart"/>
       <w:r>
         <w:rPr>
           <w:rFonts w:ascii="Consolas" w:eastAsia="Times New Roman" w:hAnsi="Consolas" w:cs="Times New Roman"/>
@@ -7657,19 +11350,21 @@
           <w:szCs w:val="18"/>
           <w14:ligatures w14:val="none"/>
         </w:rPr>
-        <w:t xml:space="preserve"> !(F((SokobanBoard[</w:t>
-      </w:r>
-      <w:r>
-        <w:rPr>
-          <w:rFonts w:ascii="Consolas" w:eastAsia="Times New Roman" w:hAnsi="Consolas" w:cs="Times New Roman"/>
-          <w:color w:val="098658"/>
+        <w:t xml:space="preserve"> !</w:t>
+      </w:r>
+      <w:proofErr w:type="gramEnd"/>
+      <w:r>
+        <w:rPr>
+          <w:rFonts w:ascii="Consolas" w:eastAsia="Times New Roman" w:hAnsi="Consolas" w:cs="Times New Roman"/>
+          <w:color w:val="000000"/>
           <w:kern w:val="0"/>
           <w:sz w:val="18"/>
           <w:szCs w:val="18"/>
           <w14:ligatures w14:val="none"/>
         </w:rPr>
-        <w:t>2</w:t>
-      </w:r>
+        <w:t>(F((</w:t>
+      </w:r>
+      <w:proofErr w:type="spellStart"/>
       <w:r>
         <w:rPr>
           <w:rFonts w:ascii="Consolas" w:eastAsia="Times New Roman" w:hAnsi="Consolas" w:cs="Times New Roman"/>
@@ -7679,63 +11374,65 @@
           <w:szCs w:val="18"/>
           <w14:ligatures w14:val="none"/>
         </w:rPr>
-        <w:t>][</w:t>
-      </w:r>
-      <w:r>
-        <w:rPr>
-          <w:rFonts w:ascii="Consolas" w:eastAsia="Times New Roman" w:hAnsi="Consolas" w:cs="Times New Roman"/>
-          <w:color w:val="098658"/>
+        <w:t>SokobanBoard</w:t>
+      </w:r>
+      <w:proofErr w:type="spellEnd"/>
+      <w:r>
+        <w:rPr>
+          <w:rFonts w:ascii="Consolas" w:eastAsia="Times New Roman" w:hAnsi="Consolas" w:cs="Times New Roman"/>
+          <w:color w:val="000000"/>
           <w:kern w:val="0"/>
           <w:sz w:val="18"/>
           <w:szCs w:val="18"/>
           <w14:ligatures w14:val="none"/>
         </w:rPr>
-        <w:t>8</w:t>
-      </w:r>
-      <w:r>
-        <w:rPr>
-          <w:rFonts w:ascii="Consolas" w:eastAsia="Times New Roman" w:hAnsi="Consolas" w:cs="Times New Roman"/>
-          <w:color w:val="000000"/>
+        <w:t>[</w:t>
+      </w:r>
+      <w:r>
+        <w:rPr>
+          <w:rFonts w:ascii="Consolas" w:eastAsia="Times New Roman" w:hAnsi="Consolas" w:cs="Times New Roman"/>
+          <w:color w:val="098658"/>
           <w:kern w:val="0"/>
           <w:sz w:val="18"/>
           <w:szCs w:val="18"/>
           <w14:ligatures w14:val="none"/>
         </w:rPr>
-        <w:t>] = asterisk) &amp; (SokobanBoard[</w:t>
-      </w:r>
-      <w:r>
-        <w:rPr>
-          <w:rFonts w:ascii="Consolas" w:eastAsia="Times New Roman" w:hAnsi="Consolas" w:cs="Times New Roman"/>
-          <w:color w:val="098658"/>
+        <w:t>2</w:t>
+      </w:r>
+      <w:r>
+        <w:rPr>
+          <w:rFonts w:ascii="Consolas" w:eastAsia="Times New Roman" w:hAnsi="Consolas" w:cs="Times New Roman"/>
+          <w:color w:val="000000"/>
           <w:kern w:val="0"/>
           <w:sz w:val="18"/>
           <w:szCs w:val="18"/>
           <w14:ligatures w14:val="none"/>
         </w:rPr>
-        <w:t>1</w:t>
-      </w:r>
-      <w:r>
-        <w:rPr>
-          <w:rFonts w:ascii="Consolas" w:eastAsia="Times New Roman" w:hAnsi="Consolas" w:cs="Times New Roman"/>
-          <w:color w:val="000000"/>
+        <w:t>][</w:t>
+      </w:r>
+      <w:r>
+        <w:rPr>
+          <w:rFonts w:ascii="Consolas" w:eastAsia="Times New Roman" w:hAnsi="Consolas" w:cs="Times New Roman"/>
+          <w:color w:val="098658"/>
           <w:kern w:val="0"/>
           <w:sz w:val="18"/>
           <w:szCs w:val="18"/>
           <w14:ligatures w14:val="none"/>
         </w:rPr>
-        <w:t>][</w:t>
-      </w:r>
-      <w:r>
-        <w:rPr>
-          <w:rFonts w:ascii="Consolas" w:eastAsia="Times New Roman" w:hAnsi="Consolas" w:cs="Times New Roman"/>
-          <w:color w:val="098658"/>
+        <w:t>8</w:t>
+      </w:r>
+      <w:r>
+        <w:rPr>
+          <w:rFonts w:ascii="Consolas" w:eastAsia="Times New Roman" w:hAnsi="Consolas" w:cs="Times New Roman"/>
+          <w:color w:val="000000"/>
           <w:kern w:val="0"/>
           <w:sz w:val="18"/>
           <w:szCs w:val="18"/>
           <w14:ligatures w14:val="none"/>
         </w:rPr>
-        <w:t>9</w:t>
-      </w:r>
+        <w:t>] = asterisk) &amp; (</w:t>
+      </w:r>
+      <w:proofErr w:type="spellStart"/>
       <w:r>
         <w:rPr>
           <w:rFonts w:ascii="Consolas" w:eastAsia="Times New Roman" w:hAnsi="Consolas" w:cs="Times New Roman"/>
@@ -7745,8 +11442,9 @@
           <w:szCs w:val="18"/>
           <w14:ligatures w14:val="none"/>
         </w:rPr>
-        <w:t>] = asterisk)</w:t>
-      </w:r>
+        <w:t>SokobanBoard</w:t>
+      </w:r>
+      <w:proofErr w:type="spellEnd"/>
       <w:r>
         <w:rPr>
           <w:rFonts w:ascii="Consolas" w:eastAsia="Times New Roman" w:hAnsi="Consolas" w:cs="Times New Roman"/>
@@ -7756,51 +11454,51 @@
           <w:szCs w:val="18"/>
           <w14:ligatures w14:val="none"/>
         </w:rPr>
-        <w:t xml:space="preserve"> </w:t>
-      </w:r>
-      <w:r>
-        <w:rPr>
-          <w:rFonts w:ascii="Consolas" w:eastAsia="Times New Roman" w:hAnsi="Consolas" w:cs="Times New Roman"/>
-          <w:color w:val="000000"/>
+        <w:t>[</w:t>
+      </w:r>
+      <w:r>
+        <w:rPr>
+          <w:rFonts w:ascii="Consolas" w:eastAsia="Times New Roman" w:hAnsi="Consolas" w:cs="Times New Roman"/>
+          <w:color w:val="098658"/>
           <w:kern w:val="0"/>
           <w:sz w:val="18"/>
           <w:szCs w:val="18"/>
           <w14:ligatures w14:val="none"/>
         </w:rPr>
-        <w:t>&amp; (SokobanBoard[</w:t>
-      </w:r>
-      <w:r>
-        <w:rPr>
-          <w:rFonts w:ascii="Consolas" w:eastAsia="Times New Roman" w:hAnsi="Consolas" w:cs="Times New Roman"/>
-          <w:color w:val="098658"/>
+        <w:t>1</w:t>
+      </w:r>
+      <w:r>
+        <w:rPr>
+          <w:rFonts w:ascii="Consolas" w:eastAsia="Times New Roman" w:hAnsi="Consolas" w:cs="Times New Roman"/>
+          <w:color w:val="000000"/>
           <w:kern w:val="0"/>
           <w:sz w:val="18"/>
           <w:szCs w:val="18"/>
           <w14:ligatures w14:val="none"/>
         </w:rPr>
-        <w:t>5</w:t>
-      </w:r>
-      <w:r>
-        <w:rPr>
-          <w:rFonts w:ascii="Consolas" w:eastAsia="Times New Roman" w:hAnsi="Consolas" w:cs="Times New Roman"/>
-          <w:color w:val="000000"/>
+        <w:t>][</w:t>
+      </w:r>
+      <w:r>
+        <w:rPr>
+          <w:rFonts w:ascii="Consolas" w:eastAsia="Times New Roman" w:hAnsi="Consolas" w:cs="Times New Roman"/>
+          <w:color w:val="098658"/>
           <w:kern w:val="0"/>
           <w:sz w:val="18"/>
           <w:szCs w:val="18"/>
           <w14:ligatures w14:val="none"/>
         </w:rPr>
-        <w:t>][</w:t>
-      </w:r>
-      <w:r>
-        <w:rPr>
-          <w:rFonts w:ascii="Consolas" w:eastAsia="Times New Roman" w:hAnsi="Consolas" w:cs="Times New Roman"/>
-          <w:color w:val="098658"/>
+        <w:t>9</w:t>
+      </w:r>
+      <w:r>
+        <w:rPr>
+          <w:rFonts w:ascii="Consolas" w:eastAsia="Times New Roman" w:hAnsi="Consolas" w:cs="Times New Roman"/>
+          <w:color w:val="000000"/>
           <w:kern w:val="0"/>
           <w:sz w:val="18"/>
           <w:szCs w:val="18"/>
           <w14:ligatures w14:val="none"/>
         </w:rPr>
-        <w:t>5</w:t>
+        <w:t>] = asterisk)</w:t>
       </w:r>
       <w:r>
         <w:rPr>
@@ -7811,7 +11509,7 @@
           <w:szCs w:val="18"/>
           <w14:ligatures w14:val="none"/>
         </w:rPr>
-        <w:t>] = asterisk)</w:t>
+        <w:t xml:space="preserve"> </w:t>
       </w:r>
       <w:r>
         <w:rPr>
@@ -7822,8 +11520,9 @@
           <w:szCs w:val="18"/>
           <w14:ligatures w14:val="none"/>
         </w:rPr>
-        <w:t xml:space="preserve"> </w:t>
-      </w:r>
+        <w:t>&amp; (</w:t>
+      </w:r>
+      <w:proofErr w:type="spellStart"/>
       <w:r>
         <w:rPr>
           <w:rFonts w:ascii="Consolas" w:eastAsia="Times New Roman" w:hAnsi="Consolas" w:cs="Times New Roman"/>
@@ -7833,50 +11532,152 @@
           <w:szCs w:val="18"/>
           <w14:ligatures w14:val="none"/>
         </w:rPr>
-        <w:t>&amp; (SokobanBoard[</w:t>
-      </w:r>
-      <w:r>
-        <w:rPr>
-          <w:rFonts w:ascii="Consolas" w:eastAsia="Times New Roman" w:hAnsi="Consolas" w:cs="Times New Roman"/>
-          <w:color w:val="098658"/>
+        <w:t>SokobanBoard</w:t>
+      </w:r>
+      <w:proofErr w:type="spellEnd"/>
+      <w:r>
+        <w:rPr>
+          <w:rFonts w:ascii="Consolas" w:eastAsia="Times New Roman" w:hAnsi="Consolas" w:cs="Times New Roman"/>
+          <w:color w:val="000000"/>
           <w:kern w:val="0"/>
           <w:sz w:val="18"/>
           <w:szCs w:val="18"/>
           <w14:ligatures w14:val="none"/>
         </w:rPr>
-        <w:t>3</w:t>
-      </w:r>
-      <w:r>
-        <w:rPr>
-          <w:rFonts w:ascii="Consolas" w:eastAsia="Times New Roman" w:hAnsi="Consolas" w:cs="Times New Roman"/>
-          <w:color w:val="000000"/>
+        <w:t>[</w:t>
+      </w:r>
+      <w:r>
+        <w:rPr>
+          <w:rFonts w:ascii="Consolas" w:eastAsia="Times New Roman" w:hAnsi="Consolas" w:cs="Times New Roman"/>
+          <w:color w:val="098658"/>
           <w:kern w:val="0"/>
           <w:sz w:val="18"/>
           <w:szCs w:val="18"/>
           <w14:ligatures w14:val="none"/>
         </w:rPr>
-        <w:t>][</w:t>
-      </w:r>
-      <w:r>
-        <w:rPr>
-          <w:rFonts w:ascii="Consolas" w:eastAsia="Times New Roman" w:hAnsi="Consolas" w:cs="Times New Roman"/>
-          <w:color w:val="098658"/>
+        <w:t>5</w:t>
+      </w:r>
+      <w:r>
+        <w:rPr>
+          <w:rFonts w:ascii="Consolas" w:eastAsia="Times New Roman" w:hAnsi="Consolas" w:cs="Times New Roman"/>
+          <w:color w:val="000000"/>
           <w:kern w:val="0"/>
           <w:sz w:val="18"/>
           <w:szCs w:val="18"/>
           <w14:ligatures w14:val="none"/>
         </w:rPr>
-        <w:t>4</w:t>
-      </w:r>
-      <w:r>
-        <w:rPr>
-          <w:rFonts w:ascii="Consolas" w:eastAsia="Times New Roman" w:hAnsi="Consolas" w:cs="Times New Roman"/>
-          <w:color w:val="000000"/>
+        <w:t>][</w:t>
+      </w:r>
+      <w:r>
+        <w:rPr>
+          <w:rFonts w:ascii="Consolas" w:eastAsia="Times New Roman" w:hAnsi="Consolas" w:cs="Times New Roman"/>
+          <w:color w:val="098658"/>
           <w:kern w:val="0"/>
           <w:sz w:val="18"/>
           <w:szCs w:val="18"/>
           <w14:ligatures w14:val="none"/>
         </w:rPr>
+        <w:t>5</w:t>
+      </w:r>
+      <w:r>
+        <w:rPr>
+          <w:rFonts w:ascii="Consolas" w:eastAsia="Times New Roman" w:hAnsi="Consolas" w:cs="Times New Roman"/>
+          <w:color w:val="000000"/>
+          <w:kern w:val="0"/>
+          <w:sz w:val="18"/>
+          <w:szCs w:val="18"/>
+          <w14:ligatures w14:val="none"/>
+        </w:rPr>
+        <w:t>] = asterisk)</w:t>
+      </w:r>
+      <w:r>
+        <w:rPr>
+          <w:rFonts w:ascii="Consolas" w:eastAsia="Times New Roman" w:hAnsi="Consolas" w:cs="Times New Roman"/>
+          <w:color w:val="000000"/>
+          <w:kern w:val="0"/>
+          <w:sz w:val="18"/>
+          <w:szCs w:val="18"/>
+          <w14:ligatures w14:val="none"/>
+        </w:rPr>
+        <w:t xml:space="preserve"> </w:t>
+      </w:r>
+      <w:r>
+        <w:rPr>
+          <w:rFonts w:ascii="Consolas" w:eastAsia="Times New Roman" w:hAnsi="Consolas" w:cs="Times New Roman"/>
+          <w:color w:val="000000"/>
+          <w:kern w:val="0"/>
+          <w:sz w:val="18"/>
+          <w:szCs w:val="18"/>
+          <w14:ligatures w14:val="none"/>
+        </w:rPr>
+        <w:t>&amp; (</w:t>
+      </w:r>
+      <w:proofErr w:type="spellStart"/>
+      <w:r>
+        <w:rPr>
+          <w:rFonts w:ascii="Consolas" w:eastAsia="Times New Roman" w:hAnsi="Consolas" w:cs="Times New Roman"/>
+          <w:color w:val="000000"/>
+          <w:kern w:val="0"/>
+          <w:sz w:val="18"/>
+          <w:szCs w:val="18"/>
+          <w14:ligatures w14:val="none"/>
+        </w:rPr>
+        <w:t>SokobanBoard</w:t>
+      </w:r>
+      <w:proofErr w:type="spellEnd"/>
+      <w:r>
+        <w:rPr>
+          <w:rFonts w:ascii="Consolas" w:eastAsia="Times New Roman" w:hAnsi="Consolas" w:cs="Times New Roman"/>
+          <w:color w:val="000000"/>
+          <w:kern w:val="0"/>
+          <w:sz w:val="18"/>
+          <w:szCs w:val="18"/>
+          <w14:ligatures w14:val="none"/>
+        </w:rPr>
+        <w:t>[</w:t>
+      </w:r>
+      <w:r>
+        <w:rPr>
+          <w:rFonts w:ascii="Consolas" w:eastAsia="Times New Roman" w:hAnsi="Consolas" w:cs="Times New Roman"/>
+          <w:color w:val="098658"/>
+          <w:kern w:val="0"/>
+          <w:sz w:val="18"/>
+          <w:szCs w:val="18"/>
+          <w14:ligatures w14:val="none"/>
+        </w:rPr>
+        <w:t>3</w:t>
+      </w:r>
+      <w:r>
+        <w:rPr>
+          <w:rFonts w:ascii="Consolas" w:eastAsia="Times New Roman" w:hAnsi="Consolas" w:cs="Times New Roman"/>
+          <w:color w:val="000000"/>
+          <w:kern w:val="0"/>
+          <w:sz w:val="18"/>
+          <w:szCs w:val="18"/>
+          <w14:ligatures w14:val="none"/>
+        </w:rPr>
+        <w:t>][</w:t>
+      </w:r>
+      <w:r>
+        <w:rPr>
+          <w:rFonts w:ascii="Consolas" w:eastAsia="Times New Roman" w:hAnsi="Consolas" w:cs="Times New Roman"/>
+          <w:color w:val="098658"/>
+          <w:kern w:val="0"/>
+          <w:sz w:val="18"/>
+          <w:szCs w:val="18"/>
+          <w14:ligatures w14:val="none"/>
+        </w:rPr>
+        <w:t>4</w:t>
+      </w:r>
+      <w:r>
+        <w:rPr>
+          <w:rFonts w:ascii="Consolas" w:eastAsia="Times New Roman" w:hAnsi="Consolas" w:cs="Times New Roman"/>
+          <w:color w:val="000000"/>
+          <w:kern w:val="0"/>
+          <w:sz w:val="18"/>
+          <w:szCs w:val="18"/>
+          <w14:ligatures w14:val="none"/>
+        </w:rPr>
         <w:t>] = asterisk)));</w:t>
       </w:r>
     </w:p>
@@ -7897,21 +11698,101 @@
           <w:rFonts w:hint="cs"/>
           <w:rtl/>
         </w:rPr>
-        <w:t>לכל איטרציה הדפסנו למסך את זמן הריצה שנדרש עבור איטרציה זו.</w:t>
-      </w:r>
-    </w:p>
-    <w:p>
-      <w:pPr>
-        <w:rPr>
-          <w:rtl/>
-        </w:rPr>
-      </w:pPr>
-      <w:r>
-        <w:rPr>
-          <w:rFonts w:hint="cs"/>
-          <w:rtl/>
-        </w:rPr>
-        <w:t>כמו כן, יתכנו מקרים בהם לאחר פתרון איטרציה אחת, הלוח כבר לא יהיה פתיר באיטרציות הבאות, ובמקרים הללו כאשר הגענו לאיטרציה לא פתירה הדפסנו שהלוח לא פתיר ועצרנו את התהליך.</w:t>
+        <w:t xml:space="preserve">לכל </w:t>
+      </w:r>
+      <w:proofErr w:type="spellStart"/>
+      <w:r>
+        <w:rPr>
+          <w:rFonts w:hint="cs"/>
+          <w:rtl/>
+        </w:rPr>
+        <w:t>איטרציה</w:t>
+      </w:r>
+      <w:proofErr w:type="spellEnd"/>
+      <w:r>
+        <w:rPr>
+          <w:rFonts w:hint="cs"/>
+          <w:rtl/>
+        </w:rPr>
+        <w:t xml:space="preserve"> הדפסנו למסך את זמן הריצה שנדרש עבור </w:t>
+      </w:r>
+      <w:proofErr w:type="spellStart"/>
+      <w:r>
+        <w:rPr>
+          <w:rFonts w:hint="cs"/>
+          <w:rtl/>
+        </w:rPr>
+        <w:t>איטרציה</w:t>
+      </w:r>
+      <w:proofErr w:type="spellEnd"/>
+      <w:r>
+        <w:rPr>
+          <w:rFonts w:hint="cs"/>
+          <w:rtl/>
+        </w:rPr>
+        <w:t xml:space="preserve"> זו.</w:t>
+      </w:r>
+    </w:p>
+    <w:p>
+      <w:pPr>
+        <w:rPr>
+          <w:rtl/>
+        </w:rPr>
+      </w:pPr>
+      <w:r>
+        <w:rPr>
+          <w:rFonts w:hint="cs"/>
+          <w:rtl/>
+        </w:rPr>
+        <w:t xml:space="preserve">כמו כן, יתכנו מקרים בהם לאחר פתרון </w:t>
+      </w:r>
+      <w:proofErr w:type="spellStart"/>
+      <w:r>
+        <w:rPr>
+          <w:rFonts w:hint="cs"/>
+          <w:rtl/>
+        </w:rPr>
+        <w:t>איטרציה</w:t>
+      </w:r>
+      <w:proofErr w:type="spellEnd"/>
+      <w:r>
+        <w:rPr>
+          <w:rFonts w:hint="cs"/>
+          <w:rtl/>
+        </w:rPr>
+        <w:t xml:space="preserve"> אחת, הלוח כבר לא יהיה פתיר </w:t>
+      </w:r>
+      <w:proofErr w:type="spellStart"/>
+      <w:r>
+        <w:rPr>
+          <w:rFonts w:hint="cs"/>
+          <w:rtl/>
+        </w:rPr>
+        <w:t>באיטרציות</w:t>
+      </w:r>
+      <w:proofErr w:type="spellEnd"/>
+      <w:r>
+        <w:rPr>
+          <w:rFonts w:hint="cs"/>
+          <w:rtl/>
+        </w:rPr>
+        <w:t xml:space="preserve"> הבאות, ובמקרים הללו כאשר הגענו </w:t>
+      </w:r>
+      <w:proofErr w:type="spellStart"/>
+      <w:r>
+        <w:rPr>
+          <w:rFonts w:hint="cs"/>
+          <w:rtl/>
+        </w:rPr>
+        <w:t>לאיטרציה</w:t>
+      </w:r>
+      <w:proofErr w:type="spellEnd"/>
+      <w:r>
+        <w:rPr>
+          <w:rFonts w:hint="cs"/>
+          <w:rtl/>
+        </w:rPr>
+        <w:t xml:space="preserve"> לא פתירה הדפסנו שהלוח לא פתיר ועצרנו את התהליך.</w:t>
       </w:r>
     </w:p>
     <w:p>
@@ -7960,8 +11841,17 @@
           <w:rFonts w:hint="cs"/>
           <w:rtl/>
         </w:rPr>
-        <w:t>בהרחבה בגיטהאב</w:t>
-      </w:r>
+        <w:t xml:space="preserve">בהרחבה </w:t>
+      </w:r>
+      <w:proofErr w:type="spellStart"/>
+      <w:r>
+        <w:rPr>
+          <w:rFonts w:hint="cs"/>
+          <w:rtl/>
+        </w:rPr>
+        <w:t>בגיטהאב</w:t>
+      </w:r>
+      <w:proofErr w:type="spellEnd"/>
       <w:r>
         <w:rPr>
           <w:rFonts w:hint="cs"/>
@@ -8063,9 +11953,6 @@
     <w:p>
       <w:pPr>
         <w:pStyle w:val="af"/>
-        <w:rPr>
-          <w:rFonts w:hint="cs"/>
-        </w:rPr>
       </w:pPr>
       <w:r>
         <w:rPr>
@@ -8086,9 +11973,11 @@
         </w:rPr>
         <w:t xml:space="preserve">לתשומת לב: מכיוון שחלק מהתווים הם תווים שמורים ב </w:t>
       </w:r>
+      <w:proofErr w:type="spellStart"/>
       <w:r>
         <w:t>nuXmv</w:t>
       </w:r>
+      <w:proofErr w:type="spellEnd"/>
       <w:r>
         <w:rPr>
           <w:rFonts w:hint="cs"/>
@@ -8096,9 +11985,11 @@
         </w:rPr>
         <w:t xml:space="preserve">, השתמשנו ב </w:t>
       </w:r>
+      <w:proofErr w:type="spellStart"/>
       <w:r>
         <w:t>nuXmv</w:t>
       </w:r>
+      <w:proofErr w:type="spellEnd"/>
       <w:r>
         <w:rPr>
           <w:rFonts w:hint="cs"/>
